--- a/docs/3.0/CloudStack2.2_3.0DeveloperGuide.docx
+++ b/docs/3.0/CloudStack2.2_3.0DeveloperGuide.docx
@@ -18,10 +18,10 @@
               <wp:anchor distT="0" distB="0" distL="114300" distR="114300" simplePos="0" relativeHeight="251659264" behindDoc="1" locked="0" layoutInCell="1" allowOverlap="1" wp14:anchorId="49E8C39D" wp14:editId="01A54BA9">
                 <wp:simplePos x="0" y="0"/>
                 <wp:positionH relativeFrom="column">
-                  <wp:posOffset>-689187</wp:posOffset>
+                  <wp:posOffset>-688975</wp:posOffset>
                 </wp:positionH>
                 <wp:positionV relativeFrom="paragraph">
-                  <wp:posOffset>-1630045</wp:posOffset>
+                  <wp:posOffset>-1637794</wp:posOffset>
                 </wp:positionV>
                 <wp:extent cx="8028305" cy="10048875"/>
                 <wp:effectExtent l="0" t="0" r="0" b="0"/>
@@ -109,7 +109,7 @@
           </mc:Choice>
           <mc:Fallback>
             <w:pict>
-              <v:rect id="Rectangle 4" o:spid="_x0000_s1026" style="position:absolute;margin-left:-54.25pt;margin-top:-128.35pt;width:632.15pt;height:791.25pt;z-index:-251657216;visibility:visible;mso-wrap-style:square;mso-width-percent:0;mso-height-percent:0;mso-wrap-distance-left:9pt;mso-wrap-distance-top:0;mso-wrap-distance-right:9pt;mso-wrap-distance-bottom:0;mso-position-horizontal:absolute;mso-position-horizontal-relative:text;mso-position-vertical:absolute;mso-position-vertical-relative:text;mso-width-percent:0;mso-height-percent:0;mso-width-relative:margin;mso-height-relative:margin;v-text-anchor:middle" o:gfxdata="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" fillcolor="#8aabd3 [2132]" stroked="f" strokeweight="2pt">
+              <v:rect id="Rectangle 4" o:spid="_x0000_s1026" style="position:absolute;margin-left:-54.25pt;margin-top:-128.95pt;width:632.15pt;height:791.25pt;z-index:-251657216;visibility:visible;mso-wrap-style:square;mso-width-percent:0;mso-height-percent:0;mso-wrap-distance-left:9pt;mso-wrap-distance-top:0;mso-wrap-distance-right:9pt;mso-wrap-distance-bottom:0;mso-position-horizontal:absolute;mso-position-horizontal-relative:text;mso-position-vertical:absolute;mso-position-vertical-relative:text;mso-width-percent:0;mso-height-percent:0;mso-width-relative:margin;mso-height-relative:margin;v-text-anchor:middle" o:gfxdata="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" fillcolor="#8aabd3 [2132]" stroked="f" strokeweight="2pt">
                 <v:fill opacity="0" color2="#95b3d7 [1940]" colors="0 #9ab5e4;9830f #f1f4fb;1 #edf1f9" focus="100%" type="gradient">
                   <o:fill v:ext="view" type="gradientUnscaled"/>
                 </v:fill>
@@ -134,7 +134,6 @@
           <w:szCs w:val="96"/>
         </w:rPr>
       </w:pPr>
-      <w:proofErr w:type="spellStart"/>
       <w:r>
         <w:rPr>
           <w:rFonts w:ascii="Helvetica" w:hAnsi="Helvetica"/>
@@ -151,18 +150,16 @@
           <w:sz w:val="96"/>
           <w:szCs w:val="96"/>
         </w:rPr>
-        <w:t>Stack</w:t>
-      </w:r>
-      <w:proofErr w:type="spellEnd"/>
-      <w:r>
-        <w:rPr>
-          <w:rFonts w:ascii="Helvetica" w:hAnsi="Helvetica"/>
+        <w:t>Stack API Developer’s Guide</w:t>
+      </w:r>
+    </w:p>
+    <w:p>
+      <w:pPr>
+        <w:pStyle w:val="Subtitle"/>
+        <w:rPr>
           <w:color w:val="7F7F7F" w:themeColor="text1" w:themeTint="80"/>
-          <w:sz w:val="96"/>
-          <w:szCs w:val="96"/>
-        </w:rPr>
-        <w:t xml:space="preserve"> API Developer’s Guide</w:t>
-      </w:r>
+        </w:rPr>
+      </w:pPr>
     </w:p>
     <w:p>
       <w:pPr>
@@ -187,33 +184,11 @@
           <w:color w:val="7F7F7F" w:themeColor="text1" w:themeTint="80"/>
         </w:rPr>
       </w:pPr>
-    </w:p>
-    <w:p>
-      <w:pPr>
-        <w:pStyle w:val="Subtitle"/>
+      <w:r>
         <w:rPr>
           <w:color w:val="7F7F7F" w:themeColor="text1" w:themeTint="80"/>
         </w:rPr>
-      </w:pPr>
-      <w:r>
-        <w:rPr>
-          <w:color w:val="7F7F7F" w:themeColor="text1" w:themeTint="80"/>
-        </w:rPr>
-        <w:t xml:space="preserve">For </w:t>
-      </w:r>
-      <w:proofErr w:type="spellStart"/>
-      <w:r>
-        <w:rPr>
-          <w:color w:val="7F7F7F" w:themeColor="text1" w:themeTint="80"/>
-        </w:rPr>
-        <w:t>CloudStack</w:t>
-      </w:r>
-      <w:proofErr w:type="spellEnd"/>
-      <w:r>
-        <w:rPr>
-          <w:color w:val="7F7F7F" w:themeColor="text1" w:themeTint="80"/>
-        </w:rPr>
-        <w:t xml:space="preserve"> Versions 2.2 and 3.0</w:t>
+        <w:t>For CloudStack Versions 2.2 and 3.0</w:t>
       </w:r>
     </w:p>
     <w:p>
@@ -263,7 +238,7 @@
           <w:sz w:val="20"/>
           <w:szCs w:val="20"/>
         </w:rPr>
-        <w:t>February 27, 2012</w:t>
+        <w:t>March 7, 2012</w:t>
       </w:r>
       <w:r>
         <w:rPr>
@@ -312,7 +287,7 @@
           <w:sz w:val="20"/>
           <w:szCs w:val="20"/>
         </w:rPr>
-        <w:t>6:24 PM</w:t>
+        <w:t>1:11 PM</w:t>
       </w:r>
       <w:r>
         <w:rPr>
@@ -368,6 +343,7 @@
     <w:p/>
     <w:p/>
     <w:p/>
+    <w:p/>
     <w:p>
       <w:r>
         <w:t>© 2011, 2012</w:t>
@@ -398,36 +374,7 @@
       </w:r>
       <w:proofErr w:type="spellEnd"/>
       <w:r>
-        <w:t xml:space="preserve">, and </w:t>
-      </w:r>
-      <w:proofErr w:type="spellStart"/>
-      <w:r>
-        <w:t>CloudStack</w:t>
-      </w:r>
-      <w:proofErr w:type="spellEnd"/>
-      <w:r>
-        <w:t xml:space="preserve"> are trademarks or registered trademarks of Citrix Systems, Inc. All other brands or products are trademarks or registered trademarks of their respective holders.</w:t>
-      </w:r>
-    </w:p>
-    <w:p>
-      <w:proofErr w:type="spellStart"/>
-      <w:r>
-        <w:t>CloudStack</w:t>
-      </w:r>
-      <w:proofErr w:type="spellEnd"/>
-      <w:r>
-        <w:t xml:space="preserve"> software includes code redistributed under Apache Software Foundation license </w:t>
-      </w:r>
-      <w:hyperlink r:id="rId9" w:history="1">
-        <w:r>
-          <w:rPr>
-            <w:rStyle w:val="Hyperlink"/>
-          </w:rPr>
-          <w:t>http://www.apache.org/licenses/LICENSE-2.0</w:t>
-        </w:r>
-      </w:hyperlink>
-      <w:r>
-        <w:t>.</w:t>
+        <w:t>, and CloudStack are trademarks or registered trademarks of Citrix Systems, Inc. All other brands or products are trademarks or registered trademarks of their respective holders.</w:t>
       </w:r>
     </w:p>
     <w:p>
@@ -462,7 +409,7 @@
       <w:r>
         <w:fldChar w:fldCharType="separate"/>
       </w:r>
-      <w:hyperlink w:anchor="_Toc318129628" w:history="1">
+      <w:hyperlink w:anchor="_Toc318888828" w:history="1">
         <w:r>
           <w:rPr>
             <w:rStyle w:val="Hyperlink"/>
@@ -489,151 +436,7 @@
             <w:noProof/>
             <w:webHidden/>
           </w:rPr>
-          <w:instrText xml:space="preserve"> PAGEREF _Toc318129628 \h </w:instrText>
-        </w:r>
-        <w:r>
-          <w:rPr>
-            <w:noProof/>
-            <w:webHidden/>
-          </w:rPr>
-        </w:r>
-        <w:r>
-          <w:rPr>
-            <w:noProof/>
-            <w:webHidden/>
-          </w:rPr>
-          <w:fldChar w:fldCharType="separate"/>
-        </w:r>
-        <w:r>
-          <w:rPr>
-            <w:noProof/>
-            <w:webHidden/>
-          </w:rPr>
-          <w:t>4</w:t>
-        </w:r>
-        <w:r>
-          <w:rPr>
-            <w:noProof/>
-            <w:webHidden/>
-          </w:rPr>
-          <w:fldChar w:fldCharType="end"/>
-        </w:r>
-      </w:hyperlink>
-    </w:p>
-    <w:p>
-      <w:pPr>
-        <w:pStyle w:val="TOC2"/>
-        <w:tabs>
-          <w:tab w:val="right" w:leader="dot" w:pos="10070"/>
-        </w:tabs>
-        <w:rPr>
-          <w:rFonts w:asciiTheme="minorHAnsi" w:eastAsiaTheme="minorEastAsia" w:hAnsiTheme="minorHAnsi" w:cstheme="minorBidi"/>
-          <w:noProof/>
-          <w:sz w:val="22"/>
-          <w:szCs w:val="22"/>
-          <w:lang w:bidi="ar-SA"/>
-        </w:rPr>
-      </w:pPr>
-      <w:hyperlink w:anchor="_Toc318129629" w:history="1">
-        <w:r>
-          <w:rPr>
-            <w:rStyle w:val="Hyperlink"/>
-            <w:noProof/>
-          </w:rPr>
-          <w:t>Getting Started</w:t>
-        </w:r>
-        <w:r>
-          <w:rPr>
-            <w:noProof/>
-            <w:webHidden/>
-          </w:rPr>
-          <w:tab/>
-        </w:r>
-        <w:r>
-          <w:rPr>
-            <w:noProof/>
-            <w:webHidden/>
-          </w:rPr>
-          <w:fldChar w:fldCharType="begin"/>
-        </w:r>
-        <w:r>
-          <w:rPr>
-            <w:noProof/>
-            <w:webHidden/>
-          </w:rPr>
-          <w:instrText xml:space="preserve"> PAGEREF _Toc318129629 \h </w:instrText>
-        </w:r>
-        <w:r>
-          <w:rPr>
-            <w:noProof/>
-            <w:webHidden/>
-          </w:rPr>
-        </w:r>
-        <w:r>
-          <w:rPr>
-            <w:noProof/>
-            <w:webHidden/>
-          </w:rPr>
-          <w:fldChar w:fldCharType="separate"/>
-        </w:r>
-        <w:r>
-          <w:rPr>
-            <w:noProof/>
-            <w:webHidden/>
-          </w:rPr>
-          <w:t>4</w:t>
-        </w:r>
-        <w:r>
-          <w:rPr>
-            <w:noProof/>
-            <w:webHidden/>
-          </w:rPr>
-          <w:fldChar w:fldCharType="end"/>
-        </w:r>
-      </w:hyperlink>
-    </w:p>
-    <w:p>
-      <w:pPr>
-        <w:pStyle w:val="TOC1"/>
-        <w:tabs>
-          <w:tab w:val="right" w:leader="dot" w:pos="10070"/>
-        </w:tabs>
-        <w:rPr>
-          <w:rFonts w:asciiTheme="minorHAnsi" w:eastAsiaTheme="minorEastAsia" w:hAnsiTheme="minorHAnsi" w:cstheme="minorBidi"/>
-          <w:noProof/>
-          <w:sz w:val="22"/>
-          <w:szCs w:val="22"/>
-          <w:lang w:bidi="ar-SA"/>
-        </w:rPr>
-      </w:pPr>
-      <w:hyperlink w:anchor="_Toc318129630" w:history="1">
-        <w:r>
-          <w:rPr>
-            <w:rStyle w:val="Hyperlink"/>
-            <w:noProof/>
-          </w:rPr>
-          <w:t>Making API Requests</w:t>
-        </w:r>
-        <w:r>
-          <w:rPr>
-            <w:noProof/>
-            <w:webHidden/>
-          </w:rPr>
-          <w:tab/>
-        </w:r>
-        <w:r>
-          <w:rPr>
-            <w:noProof/>
-            <w:webHidden/>
-          </w:rPr>
-          <w:fldChar w:fldCharType="begin"/>
-        </w:r>
-        <w:r>
-          <w:rPr>
-            <w:noProof/>
-            <w:webHidden/>
-          </w:rPr>
-          <w:instrText xml:space="preserve"> PAGEREF _Toc318129630 \h </w:instrText>
+          <w:instrText xml:space="preserve"> PAGEREF _Toc318888828 \h </w:instrText>
         </w:r>
         <w:r>
           <w:rPr>
@@ -678,13 +481,13 @@
           <w:lang w:bidi="ar-SA"/>
         </w:rPr>
       </w:pPr>
-      <w:hyperlink w:anchor="_Toc318129631" w:history="1">
+      <w:hyperlink w:anchor="_Toc318888829" w:history="1">
         <w:r>
           <w:rPr>
             <w:rStyle w:val="Hyperlink"/>
             <w:noProof/>
           </w:rPr>
-          <w:t>Signing API Requests</w:t>
+          <w:t>Roles</w:t>
         </w:r>
         <w:r>
           <w:rPr>
@@ -705,7 +508,7 @@
             <w:noProof/>
             <w:webHidden/>
           </w:rPr>
-          <w:instrText xml:space="preserve"> PAGEREF _Toc318129631 \h </w:instrText>
+          <w:instrText xml:space="preserve"> PAGEREF _Toc318888829 \h </w:instrText>
         </w:r>
         <w:r>
           <w:rPr>
@@ -738,6 +541,150 @@
     </w:p>
     <w:p>
       <w:pPr>
+        <w:pStyle w:val="TOC2"/>
+        <w:tabs>
+          <w:tab w:val="right" w:leader="dot" w:pos="10070"/>
+        </w:tabs>
+        <w:rPr>
+          <w:rFonts w:asciiTheme="minorHAnsi" w:eastAsiaTheme="minorEastAsia" w:hAnsiTheme="minorHAnsi" w:cstheme="minorBidi"/>
+          <w:noProof/>
+          <w:sz w:val="22"/>
+          <w:szCs w:val="22"/>
+          <w:lang w:bidi="ar-SA"/>
+        </w:rPr>
+      </w:pPr>
+      <w:hyperlink w:anchor="_Toc318888830" w:history="1">
+        <w:r>
+          <w:rPr>
+            <w:rStyle w:val="Hyperlink"/>
+            <w:noProof/>
+          </w:rPr>
+          <w:t>API Reference Documentation</w:t>
+        </w:r>
+        <w:r>
+          <w:rPr>
+            <w:noProof/>
+            <w:webHidden/>
+          </w:rPr>
+          <w:tab/>
+        </w:r>
+        <w:r>
+          <w:rPr>
+            <w:noProof/>
+            <w:webHidden/>
+          </w:rPr>
+          <w:fldChar w:fldCharType="begin"/>
+        </w:r>
+        <w:r>
+          <w:rPr>
+            <w:noProof/>
+            <w:webHidden/>
+          </w:rPr>
+          <w:instrText xml:space="preserve"> PAGEREF _Toc318888830 \h </w:instrText>
+        </w:r>
+        <w:r>
+          <w:rPr>
+            <w:noProof/>
+            <w:webHidden/>
+          </w:rPr>
+        </w:r>
+        <w:r>
+          <w:rPr>
+            <w:noProof/>
+            <w:webHidden/>
+          </w:rPr>
+          <w:fldChar w:fldCharType="separate"/>
+        </w:r>
+        <w:r>
+          <w:rPr>
+            <w:noProof/>
+            <w:webHidden/>
+          </w:rPr>
+          <w:t>5</w:t>
+        </w:r>
+        <w:r>
+          <w:rPr>
+            <w:noProof/>
+            <w:webHidden/>
+          </w:rPr>
+          <w:fldChar w:fldCharType="end"/>
+        </w:r>
+      </w:hyperlink>
+    </w:p>
+    <w:p>
+      <w:pPr>
+        <w:pStyle w:val="TOC2"/>
+        <w:tabs>
+          <w:tab w:val="right" w:leader="dot" w:pos="10070"/>
+        </w:tabs>
+        <w:rPr>
+          <w:rFonts w:asciiTheme="minorHAnsi" w:eastAsiaTheme="minorEastAsia" w:hAnsiTheme="minorHAnsi" w:cstheme="minorBidi"/>
+          <w:noProof/>
+          <w:sz w:val="22"/>
+          <w:szCs w:val="22"/>
+          <w:lang w:bidi="ar-SA"/>
+        </w:rPr>
+      </w:pPr>
+      <w:hyperlink w:anchor="_Toc318888831" w:history="1">
+        <w:r>
+          <w:rPr>
+            <w:rStyle w:val="Hyperlink"/>
+            <w:noProof/>
+          </w:rPr>
+          <w:t>Getting Started</w:t>
+        </w:r>
+        <w:r>
+          <w:rPr>
+            <w:noProof/>
+            <w:webHidden/>
+          </w:rPr>
+          <w:tab/>
+        </w:r>
+        <w:r>
+          <w:rPr>
+            <w:noProof/>
+            <w:webHidden/>
+          </w:rPr>
+          <w:fldChar w:fldCharType="begin"/>
+        </w:r>
+        <w:r>
+          <w:rPr>
+            <w:noProof/>
+            <w:webHidden/>
+          </w:rPr>
+          <w:instrText xml:space="preserve"> PAGEREF _Toc318888831 \h </w:instrText>
+        </w:r>
+        <w:r>
+          <w:rPr>
+            <w:noProof/>
+            <w:webHidden/>
+          </w:rPr>
+        </w:r>
+        <w:r>
+          <w:rPr>
+            <w:noProof/>
+            <w:webHidden/>
+          </w:rPr>
+          <w:fldChar w:fldCharType="separate"/>
+        </w:r>
+        <w:r>
+          <w:rPr>
+            <w:noProof/>
+            <w:webHidden/>
+          </w:rPr>
+          <w:t>5</w:t>
+        </w:r>
+        <w:r>
+          <w:rPr>
+            <w:noProof/>
+            <w:webHidden/>
+          </w:rPr>
+          <w:fldChar w:fldCharType="end"/>
+        </w:r>
+      </w:hyperlink>
+    </w:p>
+    <w:p>
+      <w:pPr>
         <w:pStyle w:val="TOC1"/>
         <w:tabs>
           <w:tab w:val="right" w:leader="dot" w:pos="10070"/>
@@ -750,7 +697,151 @@
           <w:lang w:bidi="ar-SA"/>
         </w:rPr>
       </w:pPr>
-      <w:hyperlink w:anchor="_Toc318129632" w:history="1">
+      <w:hyperlink w:anchor="_Toc318888832" w:history="1">
+        <w:r>
+          <w:rPr>
+            <w:rStyle w:val="Hyperlink"/>
+            <w:noProof/>
+          </w:rPr>
+          <w:t>Making API Requests</w:t>
+        </w:r>
+        <w:r>
+          <w:rPr>
+            <w:noProof/>
+            <w:webHidden/>
+          </w:rPr>
+          <w:tab/>
+        </w:r>
+        <w:r>
+          <w:rPr>
+            <w:noProof/>
+            <w:webHidden/>
+          </w:rPr>
+          <w:fldChar w:fldCharType="begin"/>
+        </w:r>
+        <w:r>
+          <w:rPr>
+            <w:noProof/>
+            <w:webHidden/>
+          </w:rPr>
+          <w:instrText xml:space="preserve"> PAGEREF _Toc318888832 \h </w:instrText>
+        </w:r>
+        <w:r>
+          <w:rPr>
+            <w:noProof/>
+            <w:webHidden/>
+          </w:rPr>
+        </w:r>
+        <w:r>
+          <w:rPr>
+            <w:noProof/>
+            <w:webHidden/>
+          </w:rPr>
+          <w:fldChar w:fldCharType="separate"/>
+        </w:r>
+        <w:r>
+          <w:rPr>
+            <w:noProof/>
+            <w:webHidden/>
+          </w:rPr>
+          <w:t>6</w:t>
+        </w:r>
+        <w:r>
+          <w:rPr>
+            <w:noProof/>
+            <w:webHidden/>
+          </w:rPr>
+          <w:fldChar w:fldCharType="end"/>
+        </w:r>
+      </w:hyperlink>
+    </w:p>
+    <w:p>
+      <w:pPr>
+        <w:pStyle w:val="TOC2"/>
+        <w:tabs>
+          <w:tab w:val="right" w:leader="dot" w:pos="10070"/>
+        </w:tabs>
+        <w:rPr>
+          <w:rFonts w:asciiTheme="minorHAnsi" w:eastAsiaTheme="minorEastAsia" w:hAnsiTheme="minorHAnsi" w:cstheme="minorBidi"/>
+          <w:noProof/>
+          <w:sz w:val="22"/>
+          <w:szCs w:val="22"/>
+          <w:lang w:bidi="ar-SA"/>
+        </w:rPr>
+      </w:pPr>
+      <w:hyperlink w:anchor="_Toc318888833" w:history="1">
+        <w:r>
+          <w:rPr>
+            <w:rStyle w:val="Hyperlink"/>
+            <w:noProof/>
+          </w:rPr>
+          <w:t>Signing API Requests</w:t>
+        </w:r>
+        <w:r>
+          <w:rPr>
+            <w:noProof/>
+            <w:webHidden/>
+          </w:rPr>
+          <w:tab/>
+        </w:r>
+        <w:r>
+          <w:rPr>
+            <w:noProof/>
+            <w:webHidden/>
+          </w:rPr>
+          <w:fldChar w:fldCharType="begin"/>
+        </w:r>
+        <w:r>
+          <w:rPr>
+            <w:noProof/>
+            <w:webHidden/>
+          </w:rPr>
+          <w:instrText xml:space="preserve"> PAGEREF _Toc318888833 \h </w:instrText>
+        </w:r>
+        <w:r>
+          <w:rPr>
+            <w:noProof/>
+            <w:webHidden/>
+          </w:rPr>
+        </w:r>
+        <w:r>
+          <w:rPr>
+            <w:noProof/>
+            <w:webHidden/>
+          </w:rPr>
+          <w:fldChar w:fldCharType="separate"/>
+        </w:r>
+        <w:r>
+          <w:rPr>
+            <w:noProof/>
+            <w:webHidden/>
+          </w:rPr>
+          <w:t>6</w:t>
+        </w:r>
+        <w:r>
+          <w:rPr>
+            <w:noProof/>
+            <w:webHidden/>
+          </w:rPr>
+          <w:fldChar w:fldCharType="end"/>
+        </w:r>
+      </w:hyperlink>
+    </w:p>
+    <w:p>
+      <w:pPr>
+        <w:pStyle w:val="TOC1"/>
+        <w:tabs>
+          <w:tab w:val="right" w:leader="dot" w:pos="10070"/>
+        </w:tabs>
+        <w:rPr>
+          <w:rFonts w:asciiTheme="minorHAnsi" w:eastAsiaTheme="minorEastAsia" w:hAnsiTheme="minorHAnsi" w:cstheme="minorBidi"/>
+          <w:noProof/>
+          <w:sz w:val="22"/>
+          <w:szCs w:val="22"/>
+          <w:lang w:bidi="ar-SA"/>
+        </w:rPr>
+      </w:pPr>
+      <w:hyperlink w:anchor="_Toc318888834" w:history="1">
         <w:r>
           <w:rPr>
             <w:rStyle w:val="Hyperlink"/>
@@ -777,223 +868,7 @@
             <w:noProof/>
             <w:webHidden/>
           </w:rPr>
-          <w:instrText xml:space="preserve"> PAGEREF _Toc318129632 \h </w:instrText>
-        </w:r>
-        <w:r>
-          <w:rPr>
-            <w:noProof/>
-            <w:webHidden/>
-          </w:rPr>
-        </w:r>
-        <w:r>
-          <w:rPr>
-            <w:noProof/>
-            <w:webHidden/>
-          </w:rPr>
-          <w:fldChar w:fldCharType="separate"/>
-        </w:r>
-        <w:r>
-          <w:rPr>
-            <w:noProof/>
-            <w:webHidden/>
-          </w:rPr>
-          <w:t>8</w:t>
-        </w:r>
-        <w:r>
-          <w:rPr>
-            <w:noProof/>
-            <w:webHidden/>
-          </w:rPr>
-          <w:fldChar w:fldCharType="end"/>
-        </w:r>
-      </w:hyperlink>
-    </w:p>
-    <w:p>
-      <w:pPr>
-        <w:pStyle w:val="TOC2"/>
-        <w:tabs>
-          <w:tab w:val="right" w:leader="dot" w:pos="10070"/>
-        </w:tabs>
-        <w:rPr>
-          <w:rFonts w:asciiTheme="minorHAnsi" w:eastAsiaTheme="minorEastAsia" w:hAnsiTheme="minorHAnsi" w:cstheme="minorBidi"/>
-          <w:noProof/>
-          <w:sz w:val="22"/>
-          <w:szCs w:val="22"/>
-          <w:lang w:bidi="ar-SA"/>
-        </w:rPr>
-      </w:pPr>
-      <w:hyperlink w:anchor="_Toc318129633" w:history="1">
-        <w:r>
-          <w:rPr>
-            <w:rStyle w:val="Hyperlink"/>
-            <w:noProof/>
-          </w:rPr>
-          <w:t>Response Formats: XML and JSON</w:t>
-        </w:r>
-        <w:r>
-          <w:rPr>
-            <w:noProof/>
-            <w:webHidden/>
-          </w:rPr>
-          <w:tab/>
-        </w:r>
-        <w:r>
-          <w:rPr>
-            <w:noProof/>
-            <w:webHidden/>
-          </w:rPr>
-          <w:fldChar w:fldCharType="begin"/>
-        </w:r>
-        <w:r>
-          <w:rPr>
-            <w:noProof/>
-            <w:webHidden/>
-          </w:rPr>
-          <w:instrText xml:space="preserve"> PAGEREF _Toc318129633 \h </w:instrText>
-        </w:r>
-        <w:r>
-          <w:rPr>
-            <w:noProof/>
-            <w:webHidden/>
-          </w:rPr>
-        </w:r>
-        <w:r>
-          <w:rPr>
-            <w:noProof/>
-            <w:webHidden/>
-          </w:rPr>
-          <w:fldChar w:fldCharType="separate"/>
-        </w:r>
-        <w:r>
-          <w:rPr>
-            <w:noProof/>
-            <w:webHidden/>
-          </w:rPr>
-          <w:t>8</w:t>
-        </w:r>
-        <w:r>
-          <w:rPr>
-            <w:noProof/>
-            <w:webHidden/>
-          </w:rPr>
-          <w:fldChar w:fldCharType="end"/>
-        </w:r>
-      </w:hyperlink>
-    </w:p>
-    <w:p>
-      <w:pPr>
-        <w:pStyle w:val="TOC2"/>
-        <w:tabs>
-          <w:tab w:val="right" w:leader="dot" w:pos="10070"/>
-        </w:tabs>
-        <w:rPr>
-          <w:rFonts w:asciiTheme="minorHAnsi" w:eastAsiaTheme="minorEastAsia" w:hAnsiTheme="minorHAnsi" w:cstheme="minorBidi"/>
-          <w:noProof/>
-          <w:sz w:val="22"/>
-          <w:szCs w:val="22"/>
-          <w:lang w:bidi="ar-SA"/>
-        </w:rPr>
-      </w:pPr>
-      <w:hyperlink w:anchor="_Toc318129634" w:history="1">
-        <w:r>
-          <w:rPr>
-            <w:rStyle w:val="Hyperlink"/>
-            <w:noProof/>
-          </w:rPr>
-          <w:t>Maximum Result Pages Returned</w:t>
-        </w:r>
-        <w:r>
-          <w:rPr>
-            <w:noProof/>
-            <w:webHidden/>
-          </w:rPr>
-          <w:tab/>
-        </w:r>
-        <w:r>
-          <w:rPr>
-            <w:noProof/>
-            <w:webHidden/>
-          </w:rPr>
-          <w:fldChar w:fldCharType="begin"/>
-        </w:r>
-        <w:r>
-          <w:rPr>
-            <w:noProof/>
-            <w:webHidden/>
-          </w:rPr>
-          <w:instrText xml:space="preserve"> PAGEREF _Toc318129634 \h </w:instrText>
-        </w:r>
-        <w:r>
-          <w:rPr>
-            <w:noProof/>
-            <w:webHidden/>
-          </w:rPr>
-        </w:r>
-        <w:r>
-          <w:rPr>
-            <w:noProof/>
-            <w:webHidden/>
-          </w:rPr>
-          <w:fldChar w:fldCharType="separate"/>
-        </w:r>
-        <w:r>
-          <w:rPr>
-            <w:noProof/>
-            <w:webHidden/>
-          </w:rPr>
-          <w:t>8</w:t>
-        </w:r>
-        <w:r>
-          <w:rPr>
-            <w:noProof/>
-            <w:webHidden/>
-          </w:rPr>
-          <w:fldChar w:fldCharType="end"/>
-        </w:r>
-      </w:hyperlink>
-    </w:p>
-    <w:p>
-      <w:pPr>
-        <w:pStyle w:val="TOC2"/>
-        <w:tabs>
-          <w:tab w:val="right" w:leader="dot" w:pos="10070"/>
-        </w:tabs>
-        <w:rPr>
-          <w:rFonts w:asciiTheme="minorHAnsi" w:eastAsiaTheme="minorEastAsia" w:hAnsiTheme="minorHAnsi" w:cstheme="minorBidi"/>
-          <w:noProof/>
-          <w:sz w:val="22"/>
-          <w:szCs w:val="22"/>
-          <w:lang w:bidi="ar-SA"/>
-        </w:rPr>
-      </w:pPr>
-      <w:hyperlink w:anchor="_Toc318129635" w:history="1">
-        <w:r>
-          <w:rPr>
-            <w:rStyle w:val="Hyperlink"/>
-            <w:noProof/>
-          </w:rPr>
-          <w:t>Error Handling</w:t>
-        </w:r>
-        <w:r>
-          <w:rPr>
-            <w:noProof/>
-            <w:webHidden/>
-          </w:rPr>
-          <w:tab/>
-        </w:r>
-        <w:r>
-          <w:rPr>
-            <w:noProof/>
-            <w:webHidden/>
-          </w:rPr>
-          <w:fldChar w:fldCharType="begin"/>
-        </w:r>
-        <w:r>
-          <w:rPr>
-            <w:noProof/>
-            <w:webHidden/>
-          </w:rPr>
-          <w:instrText xml:space="preserve"> PAGEREF _Toc318129635 \h </w:instrText>
+          <w:instrText xml:space="preserve"> PAGEREF _Toc318888834 \h </w:instrText>
         </w:r>
         <w:r>
           <w:rPr>
@@ -1026,7 +901,7 @@
     </w:p>
     <w:p>
       <w:pPr>
-        <w:pStyle w:val="TOC1"/>
+        <w:pStyle w:val="TOC2"/>
         <w:tabs>
           <w:tab w:val="right" w:leader="dot" w:pos="10070"/>
         </w:tabs>
@@ -1038,13 +913,13 @@
           <w:lang w:bidi="ar-SA"/>
         </w:rPr>
       </w:pPr>
-      <w:hyperlink w:anchor="_Toc318129636" w:history="1">
+      <w:hyperlink w:anchor="_Toc318888835" w:history="1">
         <w:r>
           <w:rPr>
             <w:rStyle w:val="Hyperlink"/>
             <w:noProof/>
           </w:rPr>
-          <w:t>Asynchronous Commands</w:t>
+          <w:t>Response Formats: XML and JSON</w:t>
         </w:r>
         <w:r>
           <w:rPr>
@@ -1065,7 +940,151 @@
             <w:noProof/>
             <w:webHidden/>
           </w:rPr>
-          <w:instrText xml:space="preserve"> PAGEREF _Toc318129636 \h </w:instrText>
+          <w:instrText xml:space="preserve"> PAGEREF _Toc318888835 \h </w:instrText>
+        </w:r>
+        <w:r>
+          <w:rPr>
+            <w:noProof/>
+            <w:webHidden/>
+          </w:rPr>
+        </w:r>
+        <w:r>
+          <w:rPr>
+            <w:noProof/>
+            <w:webHidden/>
+          </w:rPr>
+          <w:fldChar w:fldCharType="separate"/>
+        </w:r>
+        <w:r>
+          <w:rPr>
+            <w:noProof/>
+            <w:webHidden/>
+          </w:rPr>
+          <w:t>9</w:t>
+        </w:r>
+        <w:r>
+          <w:rPr>
+            <w:noProof/>
+            <w:webHidden/>
+          </w:rPr>
+          <w:fldChar w:fldCharType="end"/>
+        </w:r>
+      </w:hyperlink>
+    </w:p>
+    <w:p>
+      <w:pPr>
+        <w:pStyle w:val="TOC2"/>
+        <w:tabs>
+          <w:tab w:val="right" w:leader="dot" w:pos="10070"/>
+        </w:tabs>
+        <w:rPr>
+          <w:rFonts w:asciiTheme="minorHAnsi" w:eastAsiaTheme="minorEastAsia" w:hAnsiTheme="minorHAnsi" w:cstheme="minorBidi"/>
+          <w:noProof/>
+          <w:sz w:val="22"/>
+          <w:szCs w:val="22"/>
+          <w:lang w:bidi="ar-SA"/>
+        </w:rPr>
+      </w:pPr>
+      <w:hyperlink w:anchor="_Toc318888836" w:history="1">
+        <w:r>
+          <w:rPr>
+            <w:rStyle w:val="Hyperlink"/>
+            <w:noProof/>
+          </w:rPr>
+          <w:t>Maximum Result Pages Returned</w:t>
+        </w:r>
+        <w:r>
+          <w:rPr>
+            <w:noProof/>
+            <w:webHidden/>
+          </w:rPr>
+          <w:tab/>
+        </w:r>
+        <w:r>
+          <w:rPr>
+            <w:noProof/>
+            <w:webHidden/>
+          </w:rPr>
+          <w:fldChar w:fldCharType="begin"/>
+        </w:r>
+        <w:r>
+          <w:rPr>
+            <w:noProof/>
+            <w:webHidden/>
+          </w:rPr>
+          <w:instrText xml:space="preserve"> PAGEREF _Toc318888836 \h </w:instrText>
+        </w:r>
+        <w:r>
+          <w:rPr>
+            <w:noProof/>
+            <w:webHidden/>
+          </w:rPr>
+        </w:r>
+        <w:r>
+          <w:rPr>
+            <w:noProof/>
+            <w:webHidden/>
+          </w:rPr>
+          <w:fldChar w:fldCharType="separate"/>
+        </w:r>
+        <w:r>
+          <w:rPr>
+            <w:noProof/>
+            <w:webHidden/>
+          </w:rPr>
+          <w:t>9</w:t>
+        </w:r>
+        <w:r>
+          <w:rPr>
+            <w:noProof/>
+            <w:webHidden/>
+          </w:rPr>
+          <w:fldChar w:fldCharType="end"/>
+        </w:r>
+      </w:hyperlink>
+    </w:p>
+    <w:p>
+      <w:pPr>
+        <w:pStyle w:val="TOC2"/>
+        <w:tabs>
+          <w:tab w:val="right" w:leader="dot" w:pos="10070"/>
+        </w:tabs>
+        <w:rPr>
+          <w:rFonts w:asciiTheme="minorHAnsi" w:eastAsiaTheme="minorEastAsia" w:hAnsiTheme="minorHAnsi" w:cstheme="minorBidi"/>
+          <w:noProof/>
+          <w:sz w:val="22"/>
+          <w:szCs w:val="22"/>
+          <w:lang w:bidi="ar-SA"/>
+        </w:rPr>
+      </w:pPr>
+      <w:hyperlink w:anchor="_Toc318888837" w:history="1">
+        <w:r>
+          <w:rPr>
+            <w:rStyle w:val="Hyperlink"/>
+            <w:noProof/>
+          </w:rPr>
+          <w:t>Error Handling</w:t>
+        </w:r>
+        <w:r>
+          <w:rPr>
+            <w:noProof/>
+            <w:webHidden/>
+          </w:rPr>
+          <w:tab/>
+        </w:r>
+        <w:r>
+          <w:rPr>
+            <w:noProof/>
+            <w:webHidden/>
+          </w:rPr>
+          <w:fldChar w:fldCharType="begin"/>
+        </w:r>
+        <w:r>
+          <w:rPr>
+            <w:noProof/>
+            <w:webHidden/>
+          </w:rPr>
+          <w:instrText xml:space="preserve"> PAGEREF _Toc318888837 \h </w:instrText>
         </w:r>
         <w:r>
           <w:rPr>
@@ -1098,6 +1117,78 @@
     </w:p>
     <w:p>
       <w:pPr>
+        <w:pStyle w:val="TOC1"/>
+        <w:tabs>
+          <w:tab w:val="right" w:leader="dot" w:pos="10070"/>
+        </w:tabs>
+        <w:rPr>
+          <w:rFonts w:asciiTheme="minorHAnsi" w:eastAsiaTheme="minorEastAsia" w:hAnsiTheme="minorHAnsi" w:cstheme="minorBidi"/>
+          <w:noProof/>
+          <w:sz w:val="22"/>
+          <w:szCs w:val="22"/>
+          <w:lang w:bidi="ar-SA"/>
+        </w:rPr>
+      </w:pPr>
+      <w:hyperlink w:anchor="_Toc318888838" w:history="1">
+        <w:r>
+          <w:rPr>
+            <w:rStyle w:val="Hyperlink"/>
+            <w:noProof/>
+          </w:rPr>
+          <w:t>Asynchronous Commands</w:t>
+        </w:r>
+        <w:r>
+          <w:rPr>
+            <w:noProof/>
+            <w:webHidden/>
+          </w:rPr>
+          <w:tab/>
+        </w:r>
+        <w:r>
+          <w:rPr>
+            <w:noProof/>
+            <w:webHidden/>
+          </w:rPr>
+          <w:fldChar w:fldCharType="begin"/>
+        </w:r>
+        <w:r>
+          <w:rPr>
+            <w:noProof/>
+            <w:webHidden/>
+          </w:rPr>
+          <w:instrText xml:space="preserve"> PAGEREF _Toc318888838 \h </w:instrText>
+        </w:r>
+        <w:r>
+          <w:rPr>
+            <w:noProof/>
+            <w:webHidden/>
+          </w:rPr>
+        </w:r>
+        <w:r>
+          <w:rPr>
+            <w:noProof/>
+            <w:webHidden/>
+          </w:rPr>
+          <w:fldChar w:fldCharType="separate"/>
+        </w:r>
+        <w:r>
+          <w:rPr>
+            <w:noProof/>
+            <w:webHidden/>
+          </w:rPr>
+          <w:t>11</w:t>
+        </w:r>
+        <w:r>
+          <w:rPr>
+            <w:noProof/>
+            <w:webHidden/>
+          </w:rPr>
+          <w:fldChar w:fldCharType="end"/>
+        </w:r>
+      </w:hyperlink>
+    </w:p>
+    <w:p>
+      <w:pPr>
         <w:pStyle w:val="TOC2"/>
         <w:tabs>
           <w:tab w:val="right" w:leader="dot" w:pos="10070"/>
@@ -1110,7 +1201,7 @@
           <w:lang w:bidi="ar-SA"/>
         </w:rPr>
       </w:pPr>
-      <w:hyperlink w:anchor="_Toc318129637" w:history="1">
+      <w:hyperlink w:anchor="_Toc318888839" w:history="1">
         <w:r>
           <w:rPr>
             <w:rStyle w:val="Hyperlink"/>
@@ -1137,7 +1228,7 @@
             <w:noProof/>
             <w:webHidden/>
           </w:rPr>
-          <w:instrText xml:space="preserve"> PAGEREF _Toc318129637 \h </w:instrText>
+          <w:instrText xml:space="preserve"> PAGEREF _Toc318888839 \h </w:instrText>
         </w:r>
         <w:r>
           <w:rPr>
@@ -1157,7 +1248,7 @@
             <w:noProof/>
             <w:webHidden/>
           </w:rPr>
-          <w:t>10</w:t>
+          <w:t>11</w:t>
         </w:r>
         <w:r>
           <w:rPr>
@@ -1182,7 +1273,7 @@
           <w:lang w:bidi="ar-SA"/>
         </w:rPr>
       </w:pPr>
-      <w:hyperlink w:anchor="_Toc318129638" w:history="1">
+      <w:hyperlink w:anchor="_Toc318888840" w:history="1">
         <w:r>
           <w:rPr>
             <w:rStyle w:val="Hyperlink"/>
@@ -1209,7 +1300,7 @@
             <w:noProof/>
             <w:webHidden/>
           </w:rPr>
-          <w:instrText xml:space="preserve"> PAGEREF _Toc318129638 \h </w:instrText>
+          <w:instrText xml:space="preserve"> PAGEREF _Toc318888840 \h </w:instrText>
         </w:r>
         <w:r>
           <w:rPr>
@@ -1229,7 +1320,7 @@
             <w:noProof/>
             <w:webHidden/>
           </w:rPr>
-          <w:t>10</w:t>
+          <w:t>11</w:t>
         </w:r>
         <w:r>
           <w:rPr>
@@ -1254,7 +1345,7 @@
           <w:lang w:bidi="ar-SA"/>
         </w:rPr>
       </w:pPr>
-      <w:hyperlink w:anchor="_Toc318129639" w:history="1">
+      <w:hyperlink w:anchor="_Toc318888841" w:history="1">
         <w:r>
           <w:rPr>
             <w:rStyle w:val="Hyperlink"/>
@@ -1281,7 +1372,7 @@
             <w:noProof/>
             <w:webHidden/>
           </w:rPr>
-          <w:instrText xml:space="preserve"> PAGEREF _Toc318129639 \h </w:instrText>
+          <w:instrText xml:space="preserve"> PAGEREF _Toc318888841 \h </w:instrText>
         </w:r>
         <w:r>
           <w:rPr>
@@ -1301,7 +1392,7 @@
             <w:noProof/>
             <w:webHidden/>
           </w:rPr>
-          <w:t>13</w:t>
+          <w:t>14</w:t>
         </w:r>
         <w:r>
           <w:rPr>
@@ -1326,7 +1417,7 @@
           <w:lang w:bidi="ar-SA"/>
         </w:rPr>
       </w:pPr>
-      <w:hyperlink w:anchor="_Toc318129640" w:history="1">
+      <w:hyperlink w:anchor="_Toc318888842" w:history="1">
         <w:r>
           <w:rPr>
             <w:rStyle w:val="Hyperlink"/>
@@ -1353,7 +1444,7 @@
             <w:noProof/>
             <w:webHidden/>
           </w:rPr>
-          <w:instrText xml:space="preserve"> PAGEREF _Toc318129640 \h </w:instrText>
+          <w:instrText xml:space="preserve"> PAGEREF _Toc318888842 \h </w:instrText>
         </w:r>
         <w:r>
           <w:rPr>
@@ -1373,7 +1464,7 @@
             <w:noProof/>
             <w:webHidden/>
           </w:rPr>
-          <w:t>13</w:t>
+          <w:t>14</w:t>
         </w:r>
         <w:r>
           <w:rPr>
@@ -1398,7 +1489,7 @@
           <w:lang w:bidi="ar-SA"/>
         </w:rPr>
       </w:pPr>
-      <w:hyperlink w:anchor="_Toc318129641" w:history="1">
+      <w:hyperlink w:anchor="_Toc318888843" w:history="1">
         <w:r>
           <w:rPr>
             <w:rStyle w:val="Hyperlink"/>
@@ -1425,79 +1516,7 @@
             <w:noProof/>
             <w:webHidden/>
           </w:rPr>
-          <w:instrText xml:space="preserve"> PAGEREF _Toc318129641 \h </w:instrText>
-        </w:r>
-        <w:r>
-          <w:rPr>
-            <w:noProof/>
-            <w:webHidden/>
-          </w:rPr>
-        </w:r>
-        <w:r>
-          <w:rPr>
-            <w:noProof/>
-            <w:webHidden/>
-          </w:rPr>
-          <w:fldChar w:fldCharType="separate"/>
-        </w:r>
-        <w:r>
-          <w:rPr>
-            <w:noProof/>
-            <w:webHidden/>
-          </w:rPr>
-          <w:t>15</w:t>
-        </w:r>
-        <w:r>
-          <w:rPr>
-            <w:noProof/>
-            <w:webHidden/>
-          </w:rPr>
-          <w:fldChar w:fldCharType="end"/>
-        </w:r>
-      </w:hyperlink>
-    </w:p>
-    <w:p>
-      <w:pPr>
-        <w:pStyle w:val="TOC2"/>
-        <w:tabs>
-          <w:tab w:val="right" w:leader="dot" w:pos="10070"/>
-        </w:tabs>
-        <w:rPr>
-          <w:rFonts w:asciiTheme="minorHAnsi" w:eastAsiaTheme="minorEastAsia" w:hAnsiTheme="minorHAnsi" w:cstheme="minorBidi"/>
-          <w:noProof/>
-          <w:sz w:val="22"/>
-          <w:szCs w:val="22"/>
-          <w:lang w:bidi="ar-SA"/>
-        </w:rPr>
-      </w:pPr>
-      <w:hyperlink w:anchor="_Toc318129642" w:history="1">
-        <w:r>
-          <w:rPr>
-            <w:rStyle w:val="Hyperlink"/>
-            <w:noProof/>
-          </w:rPr>
-          <w:t>Example response from listUsageRecords</w:t>
-        </w:r>
-        <w:r>
-          <w:rPr>
-            <w:noProof/>
-            <w:webHidden/>
-          </w:rPr>
-          <w:tab/>
-        </w:r>
-        <w:r>
-          <w:rPr>
-            <w:noProof/>
-            <w:webHidden/>
-          </w:rPr>
-          <w:fldChar w:fldCharType="begin"/>
-        </w:r>
-        <w:r>
-          <w:rPr>
-            <w:noProof/>
-            <w:webHidden/>
-          </w:rPr>
-          <w:instrText xml:space="preserve"> PAGEREF _Toc318129642 \h </w:instrText>
+          <w:instrText xml:space="preserve"> PAGEREF _Toc318888843 \h </w:instrText>
         </w:r>
         <w:r>
           <w:rPr>
@@ -1542,7 +1561,79 @@
           <w:lang w:bidi="ar-SA"/>
         </w:rPr>
       </w:pPr>
-      <w:hyperlink w:anchor="_Toc318129643" w:history="1">
+      <w:hyperlink w:anchor="_Toc318888844" w:history="1">
+        <w:r>
+          <w:rPr>
+            <w:rStyle w:val="Hyperlink"/>
+            <w:noProof/>
+          </w:rPr>
+          <w:t>Example response from listUsageRecords</w:t>
+        </w:r>
+        <w:r>
+          <w:rPr>
+            <w:noProof/>
+            <w:webHidden/>
+          </w:rPr>
+          <w:tab/>
+        </w:r>
+        <w:r>
+          <w:rPr>
+            <w:noProof/>
+            <w:webHidden/>
+          </w:rPr>
+          <w:fldChar w:fldCharType="begin"/>
+        </w:r>
+        <w:r>
+          <w:rPr>
+            <w:noProof/>
+            <w:webHidden/>
+          </w:rPr>
+          <w:instrText xml:space="preserve"> PAGEREF _Toc318888844 \h </w:instrText>
+        </w:r>
+        <w:r>
+          <w:rPr>
+            <w:noProof/>
+            <w:webHidden/>
+          </w:rPr>
+        </w:r>
+        <w:r>
+          <w:rPr>
+            <w:noProof/>
+            <w:webHidden/>
+          </w:rPr>
+          <w:fldChar w:fldCharType="separate"/>
+        </w:r>
+        <w:r>
+          <w:rPr>
+            <w:noProof/>
+            <w:webHidden/>
+          </w:rPr>
+          <w:t>17</w:t>
+        </w:r>
+        <w:r>
+          <w:rPr>
+            <w:noProof/>
+            <w:webHidden/>
+          </w:rPr>
+          <w:fldChar w:fldCharType="end"/>
+        </w:r>
+      </w:hyperlink>
+    </w:p>
+    <w:p>
+      <w:pPr>
+        <w:pStyle w:val="TOC2"/>
+        <w:tabs>
+          <w:tab w:val="right" w:leader="dot" w:pos="10070"/>
+        </w:tabs>
+        <w:rPr>
+          <w:rFonts w:asciiTheme="minorHAnsi" w:eastAsiaTheme="minorEastAsia" w:hAnsiTheme="minorHAnsi" w:cstheme="minorBidi"/>
+          <w:noProof/>
+          <w:sz w:val="22"/>
+          <w:szCs w:val="22"/>
+          <w:lang w:bidi="ar-SA"/>
+        </w:rPr>
+      </w:pPr>
+      <w:hyperlink w:anchor="_Toc318888845" w:history="1">
         <w:r>
           <w:rPr>
             <w:rStyle w:val="Hyperlink"/>
@@ -1569,7 +1660,7 @@
             <w:noProof/>
             <w:webHidden/>
           </w:rPr>
-          <w:instrText xml:space="preserve"> PAGEREF _Toc318129643 \h </w:instrText>
+          <w:instrText xml:space="preserve"> PAGEREF _Toc318888845 \h </w:instrText>
         </w:r>
         <w:r>
           <w:rPr>
@@ -1589,7 +1680,7 @@
             <w:noProof/>
             <w:webHidden/>
           </w:rPr>
-          <w:t>16</w:t>
+          <w:t>18</w:t>
         </w:r>
         <w:r>
           <w:rPr>
@@ -1614,13 +1705,13 @@
           <w:lang w:bidi="ar-SA"/>
         </w:rPr>
       </w:pPr>
-      <w:hyperlink w:anchor="_Toc318129644" w:history="1">
+      <w:hyperlink w:anchor="_Toc318888846" w:history="1">
         <w:r>
           <w:rPr>
             <w:rStyle w:val="Hyperlink"/>
             <w:noProof/>
           </w:rPr>
-          <w:t>Alerts</w:t>
+          <w:t>Event Types</w:t>
         </w:r>
         <w:r>
           <w:rPr>
@@ -1641,79 +1732,7 @@
             <w:noProof/>
             <w:webHidden/>
           </w:rPr>
-          <w:instrText xml:space="preserve"> PAGEREF _Toc318129644 \h </w:instrText>
-        </w:r>
-        <w:r>
-          <w:rPr>
-            <w:noProof/>
-            <w:webHidden/>
-          </w:rPr>
-        </w:r>
-        <w:r>
-          <w:rPr>
-            <w:noProof/>
-            <w:webHidden/>
-          </w:rPr>
-          <w:fldChar w:fldCharType="separate"/>
-        </w:r>
-        <w:r>
-          <w:rPr>
-            <w:noProof/>
-            <w:webHidden/>
-          </w:rPr>
-          <w:t>20</w:t>
-        </w:r>
-        <w:r>
-          <w:rPr>
-            <w:noProof/>
-            <w:webHidden/>
-          </w:rPr>
-          <w:fldChar w:fldCharType="end"/>
-        </w:r>
-      </w:hyperlink>
-    </w:p>
-    <w:p>
-      <w:pPr>
-        <w:pStyle w:val="TOC1"/>
-        <w:tabs>
-          <w:tab w:val="right" w:leader="dot" w:pos="10070"/>
-        </w:tabs>
-        <w:rPr>
-          <w:rFonts w:asciiTheme="minorHAnsi" w:eastAsiaTheme="minorEastAsia" w:hAnsiTheme="minorHAnsi" w:cstheme="minorBidi"/>
-          <w:noProof/>
-          <w:sz w:val="22"/>
-          <w:szCs w:val="22"/>
-          <w:lang w:bidi="ar-SA"/>
-        </w:rPr>
-      </w:pPr>
-      <w:hyperlink w:anchor="_Toc318129645" w:history="1">
-        <w:r>
-          <w:rPr>
-            <w:rStyle w:val="Hyperlink"/>
-            <w:noProof/>
-          </w:rPr>
-          <w:t>Time Zones</w:t>
-        </w:r>
-        <w:r>
-          <w:rPr>
-            <w:noProof/>
-            <w:webHidden/>
-          </w:rPr>
-          <w:tab/>
-        </w:r>
-        <w:r>
-          <w:rPr>
-            <w:noProof/>
-            <w:webHidden/>
-          </w:rPr>
-          <w:fldChar w:fldCharType="begin"/>
-        </w:r>
-        <w:r>
-          <w:rPr>
-            <w:noProof/>
-            <w:webHidden/>
-          </w:rPr>
-          <w:instrText xml:space="preserve"> PAGEREF _Toc318129645 \h </w:instrText>
+          <w:instrText xml:space="preserve"> PAGEREF _Toc318888846 \h </w:instrText>
         </w:r>
         <w:r>
           <w:rPr>
@@ -1758,13 +1777,13 @@
           <w:lang w:bidi="ar-SA"/>
         </w:rPr>
       </w:pPr>
-      <w:hyperlink w:anchor="_Toc318129646" w:history="1">
+      <w:hyperlink w:anchor="_Toc318888847" w:history="1">
         <w:r>
           <w:rPr>
             <w:rStyle w:val="Hyperlink"/>
             <w:noProof/>
           </w:rPr>
-          <w:t>What’s New?</w:t>
+          <w:t>Alerts</w:t>
         </w:r>
         <w:r>
           <w:rPr>
@@ -1785,7 +1804,7 @@
             <w:noProof/>
             <w:webHidden/>
           </w:rPr>
-          <w:instrText xml:space="preserve"> PAGEREF _Toc318129646 \h </w:instrText>
+          <w:instrText xml:space="preserve"> PAGEREF _Toc318888847 \h </w:instrText>
         </w:r>
         <w:r>
           <w:rPr>
@@ -1818,6 +1837,150 @@
     </w:p>
     <w:p>
       <w:pPr>
+        <w:pStyle w:val="TOC1"/>
+        <w:tabs>
+          <w:tab w:val="right" w:leader="dot" w:pos="10070"/>
+        </w:tabs>
+        <w:rPr>
+          <w:rFonts w:asciiTheme="minorHAnsi" w:eastAsiaTheme="minorEastAsia" w:hAnsiTheme="minorHAnsi" w:cstheme="minorBidi"/>
+          <w:noProof/>
+          <w:sz w:val="22"/>
+          <w:szCs w:val="22"/>
+          <w:lang w:bidi="ar-SA"/>
+        </w:rPr>
+      </w:pPr>
+      <w:hyperlink w:anchor="_Toc318888848" w:history="1">
+        <w:r>
+          <w:rPr>
+            <w:rStyle w:val="Hyperlink"/>
+            <w:noProof/>
+          </w:rPr>
+          <w:t>Time Zones</w:t>
+        </w:r>
+        <w:r>
+          <w:rPr>
+            <w:noProof/>
+            <w:webHidden/>
+          </w:rPr>
+          <w:tab/>
+        </w:r>
+        <w:r>
+          <w:rPr>
+            <w:noProof/>
+            <w:webHidden/>
+          </w:rPr>
+          <w:fldChar w:fldCharType="begin"/>
+        </w:r>
+        <w:r>
+          <w:rPr>
+            <w:noProof/>
+            <w:webHidden/>
+          </w:rPr>
+          <w:instrText xml:space="preserve"> PAGEREF _Toc318888848 \h </w:instrText>
+        </w:r>
+        <w:r>
+          <w:rPr>
+            <w:noProof/>
+            <w:webHidden/>
+          </w:rPr>
+        </w:r>
+        <w:r>
+          <w:rPr>
+            <w:noProof/>
+            <w:webHidden/>
+          </w:rPr>
+          <w:fldChar w:fldCharType="separate"/>
+        </w:r>
+        <w:r>
+          <w:rPr>
+            <w:noProof/>
+            <w:webHidden/>
+          </w:rPr>
+          <w:t>23</w:t>
+        </w:r>
+        <w:r>
+          <w:rPr>
+            <w:noProof/>
+            <w:webHidden/>
+          </w:rPr>
+          <w:fldChar w:fldCharType="end"/>
+        </w:r>
+      </w:hyperlink>
+    </w:p>
+    <w:p>
+      <w:pPr>
+        <w:pStyle w:val="TOC1"/>
+        <w:tabs>
+          <w:tab w:val="right" w:leader="dot" w:pos="10070"/>
+        </w:tabs>
+        <w:rPr>
+          <w:rFonts w:asciiTheme="minorHAnsi" w:eastAsiaTheme="minorEastAsia" w:hAnsiTheme="minorHAnsi" w:cstheme="minorBidi"/>
+          <w:noProof/>
+          <w:sz w:val="22"/>
+          <w:szCs w:val="22"/>
+          <w:lang w:bidi="ar-SA"/>
+        </w:rPr>
+      </w:pPr>
+      <w:hyperlink w:anchor="_Toc318888849" w:history="1">
+        <w:r>
+          <w:rPr>
+            <w:rStyle w:val="Hyperlink"/>
+            <w:noProof/>
+          </w:rPr>
+          <w:t>What’s New?</w:t>
+        </w:r>
+        <w:r>
+          <w:rPr>
+            <w:noProof/>
+            <w:webHidden/>
+          </w:rPr>
+          <w:tab/>
+        </w:r>
+        <w:r>
+          <w:rPr>
+            <w:noProof/>
+            <w:webHidden/>
+          </w:rPr>
+          <w:fldChar w:fldCharType="begin"/>
+        </w:r>
+        <w:r>
+          <w:rPr>
+            <w:noProof/>
+            <w:webHidden/>
+          </w:rPr>
+          <w:instrText xml:space="preserve"> PAGEREF _Toc318888849 \h </w:instrText>
+        </w:r>
+        <w:r>
+          <w:rPr>
+            <w:noProof/>
+            <w:webHidden/>
+          </w:rPr>
+        </w:r>
+        <w:r>
+          <w:rPr>
+            <w:noProof/>
+            <w:webHidden/>
+          </w:rPr>
+          <w:fldChar w:fldCharType="separate"/>
+        </w:r>
+        <w:r>
+          <w:rPr>
+            <w:noProof/>
+            <w:webHidden/>
+          </w:rPr>
+          <w:t>24</w:t>
+        </w:r>
+        <w:r>
+          <w:rPr>
+            <w:noProof/>
+            <w:webHidden/>
+          </w:rPr>
+          <w:fldChar w:fldCharType="end"/>
+        </w:r>
+      </w:hyperlink>
+    </w:p>
+    <w:p>
+      <w:pPr>
         <w:pStyle w:val="TOC2"/>
         <w:tabs>
           <w:tab w:val="right" w:leader="dot" w:pos="10070"/>
@@ -1830,7 +1993,295 @@
           <w:lang w:bidi="ar-SA"/>
         </w:rPr>
       </w:pPr>
-      <w:hyperlink w:anchor="_Toc318129647" w:history="1">
+      <w:hyperlink w:anchor="_Toc318888850" w:history="1">
+        <w:r>
+          <w:rPr>
+            <w:rStyle w:val="Hyperlink"/>
+            <w:noProof/>
+          </w:rPr>
+          <w:t>What’s New in 3.0?</w:t>
+        </w:r>
+        <w:r>
+          <w:rPr>
+            <w:noProof/>
+            <w:webHidden/>
+          </w:rPr>
+          <w:tab/>
+        </w:r>
+        <w:r>
+          <w:rPr>
+            <w:noProof/>
+            <w:webHidden/>
+          </w:rPr>
+          <w:fldChar w:fldCharType="begin"/>
+        </w:r>
+        <w:r>
+          <w:rPr>
+            <w:noProof/>
+            <w:webHidden/>
+          </w:rPr>
+          <w:instrText xml:space="preserve"> PAGEREF _Toc318888850 \h </w:instrText>
+        </w:r>
+        <w:r>
+          <w:rPr>
+            <w:noProof/>
+            <w:webHidden/>
+          </w:rPr>
+        </w:r>
+        <w:r>
+          <w:rPr>
+            <w:noProof/>
+            <w:webHidden/>
+          </w:rPr>
+          <w:fldChar w:fldCharType="separate"/>
+        </w:r>
+        <w:r>
+          <w:rPr>
+            <w:noProof/>
+            <w:webHidden/>
+          </w:rPr>
+          <w:t>24</w:t>
+        </w:r>
+        <w:r>
+          <w:rPr>
+            <w:noProof/>
+            <w:webHidden/>
+          </w:rPr>
+          <w:fldChar w:fldCharType="end"/>
+        </w:r>
+      </w:hyperlink>
+    </w:p>
+    <w:p>
+      <w:pPr>
+        <w:pStyle w:val="TOC3"/>
+        <w:tabs>
+          <w:tab w:val="right" w:leader="dot" w:pos="10070"/>
+        </w:tabs>
+        <w:rPr>
+          <w:rFonts w:asciiTheme="minorHAnsi" w:eastAsiaTheme="minorEastAsia" w:hAnsiTheme="minorHAnsi" w:cstheme="minorBidi"/>
+          <w:noProof/>
+          <w:sz w:val="22"/>
+          <w:szCs w:val="22"/>
+          <w:lang w:bidi="ar-SA"/>
+        </w:rPr>
+      </w:pPr>
+      <w:hyperlink w:anchor="_Toc318888851" w:history="1">
+        <w:r>
+          <w:rPr>
+            <w:rStyle w:val="Hyperlink"/>
+            <w:noProof/>
+          </w:rPr>
+          <w:t>Change to Behavior of List Commands</w:t>
+        </w:r>
+        <w:r>
+          <w:rPr>
+            <w:noProof/>
+            <w:webHidden/>
+          </w:rPr>
+          <w:tab/>
+        </w:r>
+        <w:r>
+          <w:rPr>
+            <w:noProof/>
+            <w:webHidden/>
+          </w:rPr>
+          <w:fldChar w:fldCharType="begin"/>
+        </w:r>
+        <w:r>
+          <w:rPr>
+            <w:noProof/>
+            <w:webHidden/>
+          </w:rPr>
+          <w:instrText xml:space="preserve"> PAGEREF _Toc318888851 \h </w:instrText>
+        </w:r>
+        <w:r>
+          <w:rPr>
+            <w:noProof/>
+            <w:webHidden/>
+          </w:rPr>
+        </w:r>
+        <w:r>
+          <w:rPr>
+            <w:noProof/>
+            <w:webHidden/>
+          </w:rPr>
+          <w:fldChar w:fldCharType="separate"/>
+        </w:r>
+        <w:r>
+          <w:rPr>
+            <w:noProof/>
+            <w:webHidden/>
+          </w:rPr>
+          <w:t>24</w:t>
+        </w:r>
+        <w:r>
+          <w:rPr>
+            <w:noProof/>
+            <w:webHidden/>
+          </w:rPr>
+          <w:fldChar w:fldCharType="end"/>
+        </w:r>
+      </w:hyperlink>
+    </w:p>
+    <w:p>
+      <w:pPr>
+        <w:pStyle w:val="TOC3"/>
+        <w:tabs>
+          <w:tab w:val="right" w:leader="dot" w:pos="10070"/>
+        </w:tabs>
+        <w:rPr>
+          <w:rFonts w:asciiTheme="minorHAnsi" w:eastAsiaTheme="minorEastAsia" w:hAnsiTheme="minorHAnsi" w:cstheme="minorBidi"/>
+          <w:noProof/>
+          <w:sz w:val="22"/>
+          <w:szCs w:val="22"/>
+          <w:lang w:bidi="ar-SA"/>
+        </w:rPr>
+      </w:pPr>
+      <w:hyperlink w:anchor="_Toc318888852" w:history="1">
+        <w:r>
+          <w:rPr>
+            <w:rStyle w:val="Hyperlink"/>
+            <w:noProof/>
+          </w:rPr>
+          <w:t>Removed API commands</w:t>
+        </w:r>
+        <w:r>
+          <w:rPr>
+            <w:noProof/>
+            <w:webHidden/>
+          </w:rPr>
+          <w:tab/>
+        </w:r>
+        <w:r>
+          <w:rPr>
+            <w:noProof/>
+            <w:webHidden/>
+          </w:rPr>
+          <w:fldChar w:fldCharType="begin"/>
+        </w:r>
+        <w:r>
+          <w:rPr>
+            <w:noProof/>
+            <w:webHidden/>
+          </w:rPr>
+          <w:instrText xml:space="preserve"> PAGEREF _Toc318888852 \h </w:instrText>
+        </w:r>
+        <w:r>
+          <w:rPr>
+            <w:noProof/>
+            <w:webHidden/>
+          </w:rPr>
+        </w:r>
+        <w:r>
+          <w:rPr>
+            <w:noProof/>
+            <w:webHidden/>
+          </w:rPr>
+          <w:fldChar w:fldCharType="separate"/>
+        </w:r>
+        <w:r>
+          <w:rPr>
+            <w:noProof/>
+            <w:webHidden/>
+          </w:rPr>
+          <w:t>25</w:t>
+        </w:r>
+        <w:r>
+          <w:rPr>
+            <w:noProof/>
+            <w:webHidden/>
+          </w:rPr>
+          <w:fldChar w:fldCharType="end"/>
+        </w:r>
+      </w:hyperlink>
+    </w:p>
+    <w:p>
+      <w:pPr>
+        <w:pStyle w:val="TOC3"/>
+        <w:tabs>
+          <w:tab w:val="right" w:leader="dot" w:pos="10070"/>
+        </w:tabs>
+        <w:rPr>
+          <w:rFonts w:asciiTheme="minorHAnsi" w:eastAsiaTheme="minorEastAsia" w:hAnsiTheme="minorHAnsi" w:cstheme="minorBidi"/>
+          <w:noProof/>
+          <w:sz w:val="22"/>
+          <w:szCs w:val="22"/>
+          <w:lang w:bidi="ar-SA"/>
+        </w:rPr>
+      </w:pPr>
+      <w:hyperlink w:anchor="_Toc318888853" w:history="1">
+        <w:r>
+          <w:rPr>
+            <w:rStyle w:val="Hyperlink"/>
+            <w:noProof/>
+          </w:rPr>
+          <w:t>Added API commands</w:t>
+        </w:r>
+        <w:r>
+          <w:rPr>
+            <w:noProof/>
+            <w:webHidden/>
+          </w:rPr>
+          <w:tab/>
+        </w:r>
+        <w:r>
+          <w:rPr>
+            <w:noProof/>
+            <w:webHidden/>
+          </w:rPr>
+          <w:fldChar w:fldCharType="begin"/>
+        </w:r>
+        <w:r>
+          <w:rPr>
+            <w:noProof/>
+            <w:webHidden/>
+          </w:rPr>
+          <w:instrText xml:space="preserve"> PAGEREF _Toc318888853 \h </w:instrText>
+        </w:r>
+        <w:r>
+          <w:rPr>
+            <w:noProof/>
+            <w:webHidden/>
+          </w:rPr>
+        </w:r>
+        <w:r>
+          <w:rPr>
+            <w:noProof/>
+            <w:webHidden/>
+          </w:rPr>
+          <w:fldChar w:fldCharType="separate"/>
+        </w:r>
+        <w:r>
+          <w:rPr>
+            <w:noProof/>
+            <w:webHidden/>
+          </w:rPr>
+          <w:t>25</w:t>
+        </w:r>
+        <w:r>
+          <w:rPr>
+            <w:noProof/>
+            <w:webHidden/>
+          </w:rPr>
+          <w:fldChar w:fldCharType="end"/>
+        </w:r>
+      </w:hyperlink>
+    </w:p>
+    <w:p>
+      <w:pPr>
+        <w:pStyle w:val="TOC2"/>
+        <w:tabs>
+          <w:tab w:val="right" w:leader="dot" w:pos="10070"/>
+        </w:tabs>
+        <w:rPr>
+          <w:rFonts w:asciiTheme="minorHAnsi" w:eastAsiaTheme="minorEastAsia" w:hAnsiTheme="minorHAnsi" w:cstheme="minorBidi"/>
+          <w:noProof/>
+          <w:sz w:val="22"/>
+          <w:szCs w:val="22"/>
+          <w:lang w:bidi="ar-SA"/>
+        </w:rPr>
+      </w:pPr>
+      <w:hyperlink w:anchor="_Toc318888854" w:history="1">
         <w:r>
           <w:rPr>
             <w:rStyle w:val="Hyperlink"/>
@@ -1857,7 +2308,7 @@
             <w:noProof/>
             <w:webHidden/>
           </w:rPr>
-          <w:instrText xml:space="preserve"> PAGEREF _Toc318129647 \h </w:instrText>
+          <w:instrText xml:space="preserve"> PAGEREF _Toc318888854 \h </w:instrText>
         </w:r>
         <w:r>
           <w:rPr>
@@ -1877,7 +2328,7 @@
             <w:noProof/>
             <w:webHidden/>
           </w:rPr>
-          <w:t>22</w:t>
+          <w:t>28</w:t>
         </w:r>
         <w:r>
           <w:rPr>
@@ -1902,7 +2353,7 @@
           <w:lang w:bidi="ar-SA"/>
         </w:rPr>
       </w:pPr>
-      <w:hyperlink w:anchor="_Toc318129648" w:history="1">
+      <w:hyperlink w:anchor="_Toc318888855" w:history="1">
         <w:r>
           <w:rPr>
             <w:rStyle w:val="Hyperlink"/>
@@ -1937,7 +2388,7 @@
             <w:noProof/>
             <w:webHidden/>
           </w:rPr>
-          <w:instrText xml:space="preserve"> PAGEREF _Toc318129648 \h </w:instrText>
+          <w:instrText xml:space="preserve"> PAGEREF _Toc318888855 \h </w:instrText>
         </w:r>
         <w:r>
           <w:rPr>
@@ -1957,7 +2408,7 @@
             <w:noProof/>
             <w:webHidden/>
           </w:rPr>
-          <w:t>23</w:t>
+          <w:t>28</w:t>
         </w:r>
         <w:r>
           <w:rPr>
@@ -1982,7 +2433,7 @@
           <w:lang w:bidi="ar-SA"/>
         </w:rPr>
       </w:pPr>
-      <w:hyperlink w:anchor="_Toc318129649" w:history="1">
+      <w:hyperlink w:anchor="_Toc318888856" w:history="1">
         <w:r>
           <w:rPr>
             <w:rStyle w:val="Hyperlink"/>
@@ -2009,7 +2460,7 @@
             <w:noProof/>
             <w:webHidden/>
           </w:rPr>
-          <w:instrText xml:space="preserve"> PAGEREF _Toc318129649 \h </w:instrText>
+          <w:instrText xml:space="preserve"> PAGEREF _Toc318888856 \h </w:instrText>
         </w:r>
         <w:r>
           <w:rPr>
@@ -2029,7 +2480,7 @@
             <w:noProof/>
             <w:webHidden/>
           </w:rPr>
-          <w:t>23</w:t>
+          <w:t>29</w:t>
         </w:r>
         <w:r>
           <w:rPr>
@@ -2054,7 +2505,7 @@
           <w:lang w:bidi="ar-SA"/>
         </w:rPr>
       </w:pPr>
-      <w:hyperlink w:anchor="_Toc318129650" w:history="1">
+      <w:hyperlink w:anchor="_Toc318888857" w:history="1">
         <w:r>
           <w:rPr>
             <w:rStyle w:val="Hyperlink"/>
@@ -2081,7 +2532,7 @@
             <w:noProof/>
             <w:webHidden/>
           </w:rPr>
-          <w:instrText xml:space="preserve"> PAGEREF _Toc318129650 \h </w:instrText>
+          <w:instrText xml:space="preserve"> PAGEREF _Toc318888857 \h </w:instrText>
         </w:r>
         <w:r>
           <w:rPr>
@@ -2101,7 +2552,7 @@
             <w:noProof/>
             <w:webHidden/>
           </w:rPr>
-          <w:t>24</w:t>
+          <w:t>30</w:t>
         </w:r>
         <w:r>
           <w:rPr>
@@ -2121,7 +2572,7 @@
       <w:pPr>
         <w:pStyle w:val="Heading1"/>
       </w:pPr>
-      <w:bookmarkStart w:id="0" w:name="_Toc318129628"/>
+      <w:bookmarkStart w:id="0" w:name="_Toc318888828"/>
       <w:r>
         <w:lastRenderedPageBreak/>
         <w:t>Introduction</w:t>
@@ -2130,29 +2581,13 @@
     </w:p>
     <w:p>
       <w:r>
-        <w:t xml:space="preserve">The </w:t>
-      </w:r>
-      <w:proofErr w:type="spellStart"/>
-      <w:r>
-        <w:t>CloudStack</w:t>
-      </w:r>
-      <w:proofErr w:type="spellEnd"/>
-      <w:r>
-        <w:t xml:space="preserve">™ Web Services Query HTTP API is loosely based </w:t>
+        <w:t xml:space="preserve">The CloudStack™ Web Services Query HTTP API is loosely based </w:t>
       </w:r>
       <w:r>
         <w:t>on</w:t>
       </w:r>
       <w:r>
-        <w:t xml:space="preserve"> the REST architecture and allows developers to create new management solutions or integrate existing systems with </w:t>
-      </w:r>
-      <w:proofErr w:type="spellStart"/>
-      <w:r>
-        <w:t>CloudStack</w:t>
-      </w:r>
-      <w:proofErr w:type="spellEnd"/>
-      <w:r>
-        <w:t xml:space="preserve">.  It supports POST/GET requests and returns </w:t>
+        <w:t xml:space="preserve"> the REST architecture and allows developers to create new management solutions or integrate existing systems with CloudStack.  It supports POST/GET requests and returns </w:t>
       </w:r>
       <w:r>
         <w:t>both XML and</w:t>
@@ -2168,21 +2603,15 @@
       <w:pPr>
         <w:pStyle w:val="Heading2"/>
       </w:pPr>
+      <w:bookmarkStart w:id="1" w:name="_Toc318888829"/>
       <w:r>
         <w:t>Roles</w:t>
       </w:r>
-    </w:p>
-    <w:p>
-      <w:r>
-        <w:t xml:space="preserve">The </w:t>
-      </w:r>
-      <w:proofErr w:type="spellStart"/>
-      <w:r>
-        <w:t>CloudStack</w:t>
-      </w:r>
-      <w:proofErr w:type="spellEnd"/>
-      <w:r>
-        <w:t xml:space="preserve"> API supports three access roles.</w:t>
+      <w:bookmarkEnd w:id="1"/>
+    </w:p>
+    <w:p>
+      <w:r>
+        <w:t>The CloudStack API supports three access roles.</w:t>
       </w:r>
     </w:p>
     <w:p>
@@ -2250,7 +2679,7 @@
       <w:r>
         <w:t xml:space="preserve"> You can access the 2.2 API via the link :  </w:t>
       </w:r>
-      <w:hyperlink r:id="rId10" w:history="1">
+      <w:hyperlink r:id="rId9" w:history="1">
         <w:r>
           <w:rPr>
             <w:rStyle w:val="Hyperlink"/>
@@ -2295,7 +2724,7 @@
       <w:r>
         <w:t xml:space="preserve"> You can access the 2.2 API via the link :  </w:t>
       </w:r>
-      <w:hyperlink r:id="rId11" w:history="1">
+      <w:hyperlink r:id="rId10" w:history="1">
         <w:r>
           <w:rPr>
             <w:rStyle w:val="Hyperlink"/>
@@ -2308,9 +2737,11 @@
       <w:pPr>
         <w:pStyle w:val="Heading2"/>
       </w:pPr>
+      <w:bookmarkStart w:id="2" w:name="_Toc318888830"/>
       <w:r>
         <w:t>API Reference Documentation</w:t>
       </w:r>
+      <w:bookmarkEnd w:id="2"/>
     </w:p>
     <w:p>
       <w:r>
@@ -2321,24 +2752,12 @@
       <w:pPr>
         <w:pStyle w:val="BulletedList"/>
       </w:pPr>
-      <w:hyperlink r:id="rId12" w:history="1">
+      <w:hyperlink r:id="rId11" w:history="1">
         <w:r>
           <w:rPr>
             <w:rStyle w:val="Hyperlink"/>
           </w:rPr>
-          <w:t>http://dow</w:t>
-        </w:r>
-        <w:r>
-          <w:rPr>
-            <w:rStyle w:val="Hyperlink"/>
-          </w:rPr>
-          <w:t>n</w:t>
-        </w:r>
-        <w:r>
-          <w:rPr>
-            <w:rStyle w:val="Hyperlink"/>
-          </w:rPr>
-          <w:t>load.cloud.com/support/downloads.html</w:t>
+          <w:t>http://download.cloud.com/support/downloads.html</w:t>
         </w:r>
       </w:hyperlink>
       <w:r>
@@ -2357,7 +2776,7 @@
       <w:pPr>
         <w:pStyle w:val="BulletedList"/>
       </w:pPr>
-      <w:hyperlink r:id="rId13" w:history="1">
+      <w:hyperlink r:id="rId12" w:history="1">
         <w:r>
           <w:rPr>
             <w:rStyle w:val="Hyperlink"/>
@@ -2373,11 +2792,11 @@
       <w:pPr>
         <w:pStyle w:val="Heading2"/>
       </w:pPr>
-      <w:bookmarkStart w:id="1" w:name="_Toc318129629"/>
+      <w:bookmarkStart w:id="3" w:name="_Toc318888831"/>
       <w:r>
         <w:t>Getting Started</w:t>
       </w:r>
-      <w:bookmarkEnd w:id="1"/>
+      <w:bookmarkEnd w:id="3"/>
     </w:p>
     <w:p>
       <w:r>
@@ -2390,18 +2809,55 @@
         <w:t xml:space="preserve"> the</w:t>
       </w:r>
       <w:r>
+        <w:t xml:space="preserve"> CloudStack </w:t>
+      </w:r>
+      <w:r>
+        <w:t>API, you should have the following:</w:t>
+      </w:r>
+    </w:p>
+    <w:p>
+      <w:pPr>
+        <w:pStyle w:val="BulletedList"/>
+      </w:pPr>
+      <w:r>
+        <w:t>URL of</w:t>
+      </w:r>
+      <w:r>
+        <w:t xml:space="preserve"> the CloudStack server you wish to integrate with.</w:t>
+      </w:r>
+      <w:r>
         <w:t xml:space="preserve"> </w:t>
       </w:r>
-      <w:proofErr w:type="spellStart"/>
-      <w:r>
-        <w:t>CloudStack</w:t>
-      </w:r>
-      <w:proofErr w:type="spellEnd"/>
+    </w:p>
+    <w:p>
+      <w:pPr>
+        <w:pStyle w:val="BulletedList"/>
+      </w:pPr>
+      <w:r>
+        <w:t>Both the API Key and Secret Key for an account.</w:t>
+      </w:r>
+      <w:r>
+        <w:t xml:space="preserve">  This should have been generated by the administrator of the cloud instance and given to you.</w:t>
+      </w:r>
+    </w:p>
+    <w:p>
+      <w:pPr>
+        <w:pStyle w:val="BulletedList"/>
+      </w:pPr>
+      <w:r>
+        <w:t>Familiarity with</w:t>
+      </w:r>
       <w:r>
         <w:t xml:space="preserve"> </w:t>
       </w:r>
       <w:r>
-        <w:t>API, you should have the following:</w:t>
+        <w:t xml:space="preserve">HTTP </w:t>
+      </w:r>
+      <w:r>
+        <w:t>GET/POST and query strings</w:t>
+      </w:r>
+      <w:r>
+        <w:t>.</w:t>
       </w:r>
     </w:p>
     <w:p>
@@ -2409,21 +2865,10 @@
         <w:pStyle w:val="BulletedList"/>
       </w:pPr>
       <w:r>
-        <w:t>URL of</w:t>
-      </w:r>
-      <w:r>
-        <w:t xml:space="preserve"> the </w:t>
-      </w:r>
-      <w:proofErr w:type="spellStart"/>
-      <w:r>
-        <w:t>CloudStack</w:t>
-      </w:r>
-      <w:proofErr w:type="spellEnd"/>
-      <w:r>
-        <w:t xml:space="preserve"> server you wish to integrate with.</w:t>
-      </w:r>
-      <w:r>
-        <w:t xml:space="preserve"> </w:t>
+        <w:t>Knowledge of either XML or JSON</w:t>
+      </w:r>
+      <w:r>
+        <w:t>.</w:t>
       </w:r>
     </w:p>
     <w:p>
@@ -2431,27 +2876,13 @@
         <w:pStyle w:val="BulletedList"/>
       </w:pPr>
       <w:r>
-        <w:t>Both the API Key and Secret Key for an account.</w:t>
-      </w:r>
-      <w:r>
-        <w:t xml:space="preserve">  This should have been generated by the administrator of the cloud instance and given to you.</w:t>
-      </w:r>
-    </w:p>
-    <w:p>
-      <w:pPr>
-        <w:pStyle w:val="BulletedList"/>
-      </w:pPr>
-      <w:r>
-        <w:t>Familiarity with</w:t>
-      </w:r>
-      <w:r>
-        <w:t xml:space="preserve"> </w:t>
-      </w:r>
-      <w:r>
-        <w:t xml:space="preserve">HTTP </w:t>
-      </w:r>
-      <w:r>
-        <w:t>GET/POST and query strings</w:t>
+        <w:t xml:space="preserve">Knowledge of a programming language that can </w:t>
+      </w:r>
+      <w:r>
+        <w:t>generate HTTP requests</w:t>
+      </w:r>
+      <w:r>
+        <w:t>; for example, Java or PHP</w:t>
       </w:r>
       <w:r>
         <w:t>.</w:t>
@@ -2459,54 +2890,18 @@
     </w:p>
     <w:p>
       <w:pPr>
-        <w:pStyle w:val="BulletedList"/>
-      </w:pPr>
-      <w:r>
-        <w:t>Knowledge of either XML or JSON</w:t>
-      </w:r>
-      <w:r>
-        <w:t>.</w:t>
-      </w:r>
-    </w:p>
-    <w:p>
-      <w:pPr>
-        <w:pStyle w:val="BulletedList"/>
-      </w:pPr>
-      <w:r>
-        <w:t xml:space="preserve">Knowledge of a programming language that can </w:t>
-      </w:r>
-      <w:r>
-        <w:t>generate HTTP requests</w:t>
-      </w:r>
-      <w:r>
-        <w:t>; for example, Java or PHP</w:t>
-      </w:r>
-      <w:r>
-        <w:t>.</w:t>
-      </w:r>
-    </w:p>
-    <w:p>
-      <w:pPr>
         <w:pStyle w:val="Heading1"/>
       </w:pPr>
-      <w:bookmarkStart w:id="2" w:name="_Toc318129630"/>
+      <w:bookmarkStart w:id="4" w:name="_Toc318888832"/>
       <w:r>
         <w:lastRenderedPageBreak/>
         <w:t>Making API Requests</w:t>
       </w:r>
-      <w:bookmarkEnd w:id="2"/>
-    </w:p>
-    <w:p>
-      <w:r>
-        <w:t xml:space="preserve">All </w:t>
-      </w:r>
-      <w:proofErr w:type="spellStart"/>
-      <w:r>
-        <w:t>CloudStack</w:t>
-      </w:r>
-      <w:proofErr w:type="spellEnd"/>
-      <w:r>
-        <w:t xml:space="preserve"> API requests are</w:t>
+      <w:bookmarkEnd w:id="4"/>
+    </w:p>
+    <w:p>
+      <w:r>
+        <w:t>All CloudStack API requests are</w:t>
       </w:r>
       <w:r>
         <w:t xml:space="preserve"> submitted </w:t>
@@ -2522,13 +2917,8 @@
       <w:pPr>
         <w:pStyle w:val="BulletedList"/>
       </w:pPr>
-      <w:proofErr w:type="spellStart"/>
-      <w:r>
-        <w:t>CloudStack</w:t>
-      </w:r>
-      <w:proofErr w:type="spellEnd"/>
-      <w:r>
-        <w:t xml:space="preserve"> API</w:t>
+      <w:r>
+        <w:t>CloudStack API</w:t>
       </w:r>
       <w:r>
         <w:t xml:space="preserve"> URL</w:t>
@@ -2542,7 +2932,7 @@
       <w:r>
         <w:t xml:space="preserve"> </w:t>
       </w:r>
-      <w:hyperlink r:id="rId14" w:history="1">
+      <w:hyperlink r:id="rId13" w:history="1">
         <w:r>
           <w:rPr>
             <w:rStyle w:val="Hyperlink"/>
@@ -2785,15 +3175,7 @@
     </w:p>
     <w:p>
       <w:r>
-        <w:t xml:space="preserve">The first line is the </w:t>
-      </w:r>
-      <w:proofErr w:type="spellStart"/>
-      <w:r>
-        <w:t>CloudStack</w:t>
-      </w:r>
-      <w:proofErr w:type="spellEnd"/>
-      <w:r>
-        <w:t xml:space="preserve"> API URL.  This is the Cloud instance you wish to interact with.</w:t>
+        <w:t>The first line is the CloudStack API URL.  This is the Cloud instance you wish to interact with.</w:t>
       </w:r>
     </w:p>
     <w:p>
@@ -2801,15 +3183,7 @@
         <w:t>The second line refers to the command you wish to execute.  In our example, we are attempting to deploy a fresh new virtual machine.</w:t>
       </w:r>
       <w:r>
-        <w:t xml:space="preserve">  It is preceded by a (?) to separate itself from the </w:t>
-      </w:r>
-      <w:proofErr w:type="spellStart"/>
-      <w:r>
-        <w:t>CloudStack</w:t>
-      </w:r>
-      <w:proofErr w:type="spellEnd"/>
-      <w:r>
-        <w:t xml:space="preserve"> API URL.</w:t>
+        <w:t xml:space="preserve">  It is preceded by a (?) to separate itself from the CloudStack API URL.</w:t>
       </w:r>
     </w:p>
     <w:p>
@@ -2826,15 +3200,7 @@
         <w:t xml:space="preserve">command and its request parameters, please </w:t>
       </w:r>
       <w:r>
-        <w:t xml:space="preserve">refer to the appropriate section in the </w:t>
-      </w:r>
-      <w:proofErr w:type="spellStart"/>
-      <w:r>
-        <w:t>CloudStack</w:t>
-      </w:r>
-      <w:proofErr w:type="spellEnd"/>
-      <w:r>
-        <w:t xml:space="preserve"> API documentation.</w:t>
+        <w:t>refer to the appropriate section in the CloudStack API documentation.</w:t>
       </w:r>
       <w:r>
         <w:t xml:space="preserve">  Each parameter</w:t>
@@ -2899,7 +3265,7 @@
         <w:rPr>
           <w:noProof/>
         </w:rPr>
-        <w:t>5</w:t>
+        <w:t>6</w:t>
       </w:r>
       <w:r>
         <w:fldChar w:fldCharType="end"/>
@@ -2949,7 +3315,7 @@
         <w:rPr>
           <w:noProof/>
         </w:rPr>
-        <w:t>5</w:t>
+        <w:t>6</w:t>
       </w:r>
       <w:r>
         <w:fldChar w:fldCharType="end"/>
@@ -2962,15 +3328,15 @@
       <w:pPr>
         <w:pStyle w:val="Heading2"/>
       </w:pPr>
-      <w:bookmarkStart w:id="3" w:name="_Ref290458350"/>
-      <w:bookmarkStart w:id="4" w:name="_Ref290458358"/>
-      <w:bookmarkStart w:id="5" w:name="_Toc318129631"/>
+      <w:bookmarkStart w:id="5" w:name="_Ref290458350"/>
+      <w:bookmarkStart w:id="6" w:name="_Ref290458358"/>
+      <w:bookmarkStart w:id="7" w:name="_Toc318888833"/>
       <w:r>
         <w:t>Signing API Requests</w:t>
       </w:r>
-      <w:bookmarkEnd w:id="3"/>
-      <w:bookmarkEnd w:id="4"/>
       <w:bookmarkEnd w:id="5"/>
+      <w:bookmarkEnd w:id="6"/>
+      <w:bookmarkEnd w:id="7"/>
     </w:p>
     <w:p>
       <w:r>
@@ -2980,26 +3346,10 @@
         <w:t xml:space="preserve"> the</w:t>
       </w:r>
       <w:r>
-        <w:t xml:space="preserve"> </w:t>
-      </w:r>
-      <w:proofErr w:type="spellStart"/>
-      <w:r>
-        <w:t>CloudStack</w:t>
-      </w:r>
-      <w:proofErr w:type="spellEnd"/>
-      <w:r>
-        <w:t xml:space="preserve"> API with HTTP or HTTPS, it must still be signed so that </w:t>
-      </w:r>
-      <w:proofErr w:type="spellStart"/>
-      <w:r>
-        <w:t>Clo</w:t>
-      </w:r>
-      <w:r>
-        <w:t>udStack</w:t>
-      </w:r>
-      <w:proofErr w:type="spellEnd"/>
-      <w:r>
-        <w:t xml:space="preserve"> can verify the call</w:t>
+        <w:t xml:space="preserve"> CloudStack API with HTTP or HTTPS, it must still be signed so that Clo</w:t>
+      </w:r>
+      <w:r>
+        <w:t>udStack can verify the call</w:t>
       </w:r>
       <w:r>
         <w:t>er</w:t>
@@ -3017,15 +3367,7 @@
         <w:t xml:space="preserve">have </w:t>
       </w:r>
       <w:r>
-        <w:t xml:space="preserve">both the API Key and Secret Key provided by the </w:t>
-      </w:r>
-      <w:proofErr w:type="spellStart"/>
-      <w:r>
-        <w:t>CloudStack</w:t>
-      </w:r>
-      <w:proofErr w:type="spellEnd"/>
-      <w:r>
-        <w:t xml:space="preserve"> a</w:t>
+        <w:t>both the API Key and Secret Key provided by the CloudStack a</w:t>
       </w:r>
       <w:r>
         <w:t>dministrator for your account before proceeding with the signing process.</w:t>
@@ -3117,15 +3459,7 @@
         <w:t>base URL to</w:t>
       </w:r>
       <w:r>
-        <w:t xml:space="preserve"> the </w:t>
-      </w:r>
-      <w:proofErr w:type="spellStart"/>
-      <w:r>
-        <w:t>CloudStack</w:t>
-      </w:r>
-      <w:proofErr w:type="spellEnd"/>
-      <w:r>
-        <w:t xml:space="preserve"> Management Server.</w:t>
+        <w:t xml:space="preserve"> the CloudStack Management Server.</w:t>
       </w:r>
     </w:p>
     <w:p>
@@ -3467,7 +3801,11 @@
         <w:t xml:space="preserve">Take the sorted Command String and run it through the HMAC SHA-1 hashing algorithm (most programming languages offer a utility method to do this) with the user’s Secret Key.  Base64 encode the resulting byte array </w:t>
       </w:r>
       <w:r>
-        <w:t xml:space="preserve">in UTF-8 </w:t>
+        <w:t xml:space="preserve">in </w:t>
+      </w:r>
+      <w:r>
+        <w:lastRenderedPageBreak/>
+        <w:t xml:space="preserve">UTF-8 </w:t>
       </w:r>
       <w:r>
         <w:t xml:space="preserve">so that it can be safely transmitted via HTTP.  The final string produced after Base64 encoding should be </w:t>
@@ -3481,7 +3819,6 @@
         <w:keepNext/>
       </w:pPr>
       <w:r>
-        <w:lastRenderedPageBreak/>
         <w:t xml:space="preserve">By reconstructing the final URL </w:t>
       </w:r>
       <w:r>
@@ -3536,7 +3873,7 @@
       <w:pPr>
         <w:pStyle w:val="Heading1"/>
       </w:pPr>
-      <w:bookmarkStart w:id="6" w:name="_Toc318129632"/>
+      <w:bookmarkStart w:id="8" w:name="_Toc318888834"/>
       <w:r>
         <w:lastRenderedPageBreak/>
         <w:t>Response</w:t>
@@ -3544,7 +3881,7 @@
       <w:r>
         <w:t>s</w:t>
       </w:r>
-      <w:bookmarkEnd w:id="6"/>
+      <w:bookmarkEnd w:id="8"/>
     </w:p>
     <w:p>
       <w:r>
@@ -3555,20 +3892,15 @@
       <w:pPr>
         <w:pStyle w:val="Heading2"/>
       </w:pPr>
-      <w:bookmarkStart w:id="7" w:name="_Toc318129633"/>
+      <w:bookmarkStart w:id="9" w:name="_Toc318888835"/>
       <w:r>
         <w:t>Response Formats: XML and JSON</w:t>
       </w:r>
-      <w:bookmarkEnd w:id="7"/>
-    </w:p>
-    <w:p>
-      <w:proofErr w:type="spellStart"/>
-      <w:r>
-        <w:t>CloudStack</w:t>
-      </w:r>
-      <w:proofErr w:type="spellEnd"/>
-      <w:r>
-        <w:t xml:space="preserve"> </w:t>
+      <w:bookmarkEnd w:id="9"/>
+    </w:p>
+    <w:p>
+      <w:r>
+        <w:t xml:space="preserve">CloudStack </w:t>
       </w:r>
       <w:r>
         <w:t xml:space="preserve">supports two formats as the response to an API call. The default response is XML. If you would like the response to be in JSON, </w:t>
@@ -3976,11 +4308,11 @@
       <w:pPr>
         <w:pStyle w:val="Heading2"/>
       </w:pPr>
-      <w:bookmarkStart w:id="8" w:name="_Toc318129634"/>
+      <w:bookmarkStart w:id="10" w:name="_Toc318888836"/>
       <w:r>
         <w:t>Maximum Result Pages Returned</w:t>
       </w:r>
-      <w:bookmarkEnd w:id="8"/>
+      <w:bookmarkEnd w:id="10"/>
     </w:p>
     <w:p>
       <w:r>
@@ -4175,11 +4507,11 @@
       <w:pPr>
         <w:pStyle w:val="Heading2"/>
       </w:pPr>
-      <w:bookmarkStart w:id="9" w:name="_Toc318129635"/>
+      <w:bookmarkStart w:id="11" w:name="_Toc318888837"/>
       <w:r>
         <w:t>Error Handling</w:t>
       </w:r>
-      <w:bookmarkEnd w:id="9"/>
+      <w:bookmarkEnd w:id="11"/>
     </w:p>
     <w:p>
       <w:r>
@@ -4237,7 +4569,7 @@
         <w:rPr>
           <w:noProof/>
         </w:rPr>
-        <w:t>11</w:t>
+        <w:t>12</w:t>
       </w:r>
       <w:r>
         <w:fldChar w:fldCharType="end"/>
@@ -4255,38 +4587,24 @@
       <w:pPr>
         <w:pStyle w:val="Heading1"/>
       </w:pPr>
-      <w:bookmarkStart w:id="10" w:name="_Toc318129636"/>
+      <w:bookmarkStart w:id="12" w:name="_Toc318888838"/>
       <w:r>
         <w:lastRenderedPageBreak/>
         <w:t>Asynchronous Commands</w:t>
       </w:r>
-      <w:bookmarkEnd w:id="10"/>
-    </w:p>
-    <w:p>
-      <w:pPr>
-        <w:rPr>
-          <w:lang w:bidi="ar-SA"/>
-        </w:rPr>
-      </w:pPr>
-      <w:r>
-        <w:rPr>
-          <w:lang w:bidi="ar-SA"/>
-        </w:rPr>
-        <w:t xml:space="preserve">Starting in </w:t>
-      </w:r>
-      <w:proofErr w:type="spellStart"/>
-      <w:r>
-        <w:rPr>
-          <w:lang w:bidi="ar-SA"/>
-        </w:rPr>
-        <w:t>CloudStack</w:t>
-      </w:r>
-      <w:proofErr w:type="spellEnd"/>
-      <w:r>
-        <w:rPr>
-          <w:lang w:bidi="ar-SA"/>
-        </w:rPr>
-        <w:t xml:space="preserve"> 2.</w:t>
+      <w:bookmarkEnd w:id="12"/>
+    </w:p>
+    <w:p>
+      <w:pPr>
+        <w:rPr>
+          <w:lang w:bidi="ar-SA"/>
+        </w:rPr>
+      </w:pPr>
+      <w:r>
+        <w:rPr>
+          <w:lang w:bidi="ar-SA"/>
+        </w:rPr>
+        <w:t>Starting in CloudStack 2.</w:t>
       </w:r>
       <w:r>
         <w:rPr>
@@ -4384,11 +4702,11 @@
       <w:pPr>
         <w:pStyle w:val="Heading2"/>
       </w:pPr>
-      <w:bookmarkStart w:id="11" w:name="_Toc318129637"/>
+      <w:bookmarkStart w:id="13" w:name="_Toc318888839"/>
       <w:r>
         <w:t>Job Status</w:t>
       </w:r>
-      <w:bookmarkEnd w:id="11"/>
+      <w:bookmarkEnd w:id="13"/>
     </w:p>
     <w:p>
       <w:pPr>
@@ -4461,11 +4779,11 @@
       <w:pPr>
         <w:pStyle w:val="Heading2"/>
       </w:pPr>
-      <w:bookmarkStart w:id="12" w:name="_Toc318129638"/>
+      <w:bookmarkStart w:id="14" w:name="_Toc318888840"/>
       <w:r>
         <w:t>Example</w:t>
       </w:r>
-      <w:bookmarkEnd w:id="12"/>
+      <w:bookmarkEnd w:id="14"/>
     </w:p>
     <w:p>
       <w:r>
@@ -4487,13 +4805,8 @@
       </w:r>
     </w:p>
     <w:p>
-      <w:proofErr w:type="spellStart"/>
-      <w:r>
-        <w:t>CloudStack</w:t>
-      </w:r>
-      <w:proofErr w:type="spellEnd"/>
-      <w:r>
-        <w:t xml:space="preserve"> will immediately return a job ID and any other additional data.</w:t>
+      <w:r>
+        <w:t>CloudStack will immediately return a job ID and any other additional data.</w:t>
       </w:r>
     </w:p>
     <w:p>
@@ -4882,8 +5195,8 @@
           <w:b/>
         </w:rPr>
       </w:pPr>
-      <w:bookmarkStart w:id="13" w:name="error_response_example"/>
-      <w:bookmarkEnd w:id="13"/>
+      <w:bookmarkStart w:id="15" w:name="error_response_example"/>
+      <w:bookmarkEnd w:id="15"/>
       <w:r>
         <w:rPr>
           <w:b/>
@@ -6022,6 +6335,7 @@
         <w:pStyle w:val="Code"/>
       </w:pPr>
       <w:r>
+        <w:lastRenderedPageBreak/>
         <w:t xml:space="preserve">      </w:t>
       </w:r>
       <w:r>
@@ -6068,7 +6382,6 @@
         <w:pStyle w:val="Code"/>
       </w:pPr>
       <w:r>
-        <w:lastRenderedPageBreak/>
         <w:t xml:space="preserve">    </w:t>
       </w:r>
       <w:r>
@@ -6512,24 +6825,16 @@
       <w:pPr>
         <w:pStyle w:val="Heading1"/>
       </w:pPr>
-      <w:bookmarkStart w:id="14" w:name="_Toc318129639"/>
+      <w:bookmarkStart w:id="16" w:name="_Toc318888841"/>
       <w:r>
         <w:lastRenderedPageBreak/>
         <w:t>Working With Usage Data</w:t>
       </w:r>
-      <w:bookmarkEnd w:id="14"/>
-    </w:p>
-    <w:p>
-      <w:r>
-        <w:t xml:space="preserve">The Usage Server provides aggregated usage records which you can use to create billing integration for the </w:t>
-      </w:r>
-      <w:proofErr w:type="spellStart"/>
-      <w:r>
-        <w:t>CloudStack</w:t>
-      </w:r>
-      <w:proofErr w:type="spellEnd"/>
-      <w:r>
-        <w:t xml:space="preserve"> platform. The Usage Server works by taking data from the events log and creating summary usage records that you can access using the </w:t>
+      <w:bookmarkEnd w:id="16"/>
+    </w:p>
+    <w:p>
+      <w:r>
+        <w:t xml:space="preserve">The Usage Server provides aggregated usage records which you can use to create billing integration for the CloudStack platform. The Usage Server works by taking data from the events log and creating summary usage records that you can access using the </w:t>
       </w:r>
       <w:proofErr w:type="spellStart"/>
       <w:r>
@@ -6547,26 +6852,18 @@
     </w:p>
     <w:p>
       <w:r>
-        <w:t xml:space="preserve">The Usage Server runs at least once per day. It can be configured to run multiple times per day. Its behavior is controlled by configuration settings as described in the </w:t>
-      </w:r>
-      <w:proofErr w:type="spellStart"/>
-      <w:r>
-        <w:t>CloudStack</w:t>
-      </w:r>
-      <w:proofErr w:type="spellEnd"/>
-      <w:r>
-        <w:t xml:space="preserve"> Administration Guide.</w:t>
+        <w:t>The Usage Server runs at least once per day. It can be configured to run multiple times per day. Its behavior is controlled by configuration settings as described in the CloudStack Administration Guide.</w:t>
       </w:r>
     </w:p>
     <w:p>
       <w:pPr>
         <w:pStyle w:val="Heading2"/>
       </w:pPr>
-      <w:bookmarkStart w:id="15" w:name="_Toc318129640"/>
+      <w:bookmarkStart w:id="17" w:name="_Toc318888842"/>
       <w:r>
         <w:t>Usage Record Format</w:t>
       </w:r>
-      <w:bookmarkEnd w:id="15"/>
+      <w:bookmarkEnd w:id="17"/>
     </w:p>
     <w:p>
       <w:r>
@@ -6843,7 +7140,7 @@
         <w:rPr>
           <w:noProof/>
         </w:rPr>
-        <w:t>15</w:t>
+        <w:t>16</w:t>
       </w:r>
       <w:r>
         <w:fldChar w:fldCharType="end"/>
@@ -7128,6 +7425,7 @@
           <w:b/>
           <w:bCs/>
         </w:rPr>
+        <w:lastRenderedPageBreak/>
         <w:t>startdate</w:t>
       </w:r>
       <w:proofErr w:type="spellEnd"/>
@@ -7206,7 +7504,7 @@
         <w:rPr>
           <w:noProof/>
         </w:rPr>
-        <w:t>16</w:t>
+        <w:t>18</w:t>
       </w:r>
       <w:r>
         <w:fldChar w:fldCharType="end"/>
@@ -7217,7 +7515,6 @@
         <w:keepNext/>
       </w:pPr>
       <w:r>
-        <w:lastRenderedPageBreak/>
         <w:t>For IP address usage the following fields exist in a usage record.</w:t>
       </w:r>
     </w:p>
@@ -7437,7 +7734,7 @@
         <w:rPr>
           <w:noProof/>
         </w:rPr>
-        <w:t>15</w:t>
+        <w:t>16</w:t>
       </w:r>
       <w:r>
         <w:fldChar w:fldCharType="end"/>
@@ -7839,7 +8136,7 @@
         <w:rPr>
           <w:noProof/>
         </w:rPr>
-        <w:t>15</w:t>
+        <w:t>16</w:t>
       </w:r>
       <w:r>
         <w:fldChar w:fldCharType="end"/>
@@ -7967,6 +8264,7 @@
           <w:b/>
           <w:bCs/>
         </w:rPr>
+        <w:lastRenderedPageBreak/>
         <w:t>startdate</w:t>
       </w:r>
       <w:proofErr w:type="spellEnd"/>
@@ -8030,7 +8328,7 @@
         <w:rPr>
           <w:noProof/>
         </w:rPr>
-        <w:t>16</w:t>
+        <w:t>18</w:t>
       </w:r>
       <w:r>
         <w:fldChar w:fldCharType="end"/>
@@ -8040,31 +8338,22 @@
       <w:pPr>
         <w:pStyle w:val="Heading2"/>
       </w:pPr>
-      <w:bookmarkStart w:id="16" w:name="_Ref311034398"/>
-      <w:bookmarkStart w:id="17" w:name="_Ref311034400"/>
-      <w:bookmarkStart w:id="18" w:name="_Toc318129641"/>
-      <w:r>
-        <w:lastRenderedPageBreak/>
+      <w:bookmarkStart w:id="18" w:name="_Ref311034398"/>
+      <w:bookmarkStart w:id="19" w:name="_Ref311034400"/>
+      <w:bookmarkStart w:id="20" w:name="_Toc318888843"/>
+      <w:r>
         <w:t>Usage Types</w:t>
       </w:r>
-      <w:bookmarkEnd w:id="16"/>
-      <w:bookmarkEnd w:id="17"/>
       <w:bookmarkEnd w:id="18"/>
+      <w:bookmarkEnd w:id="19"/>
+      <w:bookmarkEnd w:id="20"/>
     </w:p>
     <w:p>
       <w:pPr>
         <w:keepNext/>
       </w:pPr>
       <w:r>
-        <w:t xml:space="preserve">The following table shows all usage types in the </w:t>
-      </w:r>
-      <w:proofErr w:type="spellStart"/>
-      <w:r>
-        <w:t>CloudStack</w:t>
-      </w:r>
-      <w:proofErr w:type="spellEnd"/>
-      <w:r>
-        <w:t xml:space="preserve"> platform.</w:t>
+        <w:t>The following table shows all usage types in the CloudStack platform.</w:t>
       </w:r>
     </w:p>
     <w:tbl>
@@ -8811,6 +9100,7 @@
               <w:rPr>
                 <w:rStyle w:val="Strong"/>
               </w:rPr>
+              <w:lastRenderedPageBreak/>
               <w:t>9</w:t>
             </w:r>
           </w:p>
@@ -8888,7 +9178,6 @@
               <w:rPr>
                 <w:rStyle w:val="Strong"/>
               </w:rPr>
-              <w:lastRenderedPageBreak/>
               <w:t>11</w:t>
             </w:r>
           </w:p>
@@ -9184,7 +9473,7 @@
       <w:pPr>
         <w:pStyle w:val="Heading2"/>
       </w:pPr>
-      <w:bookmarkStart w:id="19" w:name="_Toc318129642"/>
+      <w:bookmarkStart w:id="21" w:name="_Toc318888844"/>
       <w:r>
         <w:t>Example response from</w:t>
       </w:r>
@@ -9195,7 +9484,7 @@
       <w:r>
         <w:t>listUsageRecords</w:t>
       </w:r>
-      <w:bookmarkEnd w:id="19"/>
+      <w:bookmarkEnd w:id="21"/>
       <w:proofErr w:type="spellEnd"/>
     </w:p>
     <w:p>
@@ -9843,6 +10132,7 @@
         <w:pStyle w:val="Code"/>
       </w:pPr>
       <w:r>
+        <w:lastRenderedPageBreak/>
         <w:t>&lt;/</w:t>
       </w:r>
       <w:proofErr w:type="spellStart"/>
@@ -9858,21 +10148,17 @@
       <w:pPr>
         <w:pStyle w:val="Heading2"/>
       </w:pPr>
-      <w:bookmarkStart w:id="20" w:name="_Ref299960636"/>
-      <w:bookmarkStart w:id="21" w:name="_Toc318129643"/>
+      <w:bookmarkStart w:id="22" w:name="_Ref299960636"/>
+      <w:bookmarkStart w:id="23" w:name="_Toc318888845"/>
       <w:r>
         <w:t>Dates in the Usage Record</w:t>
       </w:r>
-      <w:bookmarkEnd w:id="20"/>
-      <w:bookmarkEnd w:id="21"/>
-    </w:p>
-    <w:p>
-      <w:r>
-        <w:t xml:space="preserve">IP address usage records will have an assigned date and released date. The assigned date is when the address was assigned to the users account, and the released date is when the address was released from the users account. If the released date is </w:t>
-      </w:r>
-      <w:r>
-        <w:lastRenderedPageBreak/>
-        <w:t xml:space="preserve">not present, the IP address is currently held by the user. If a call to </w:t>
+      <w:bookmarkEnd w:id="22"/>
+      <w:bookmarkEnd w:id="23"/>
+    </w:p>
+    <w:p>
+      <w:r>
+        <w:t xml:space="preserve">IP address usage records will have an assigned date and released date. The assigned date is when the address was assigned to the users account, and the released date is when the address was released from the users account. If the released date is not present, the IP address is currently held by the user. If a call to </w:t>
       </w:r>
       <w:proofErr w:type="spellStart"/>
       <w:r>
@@ -10537,6 +10823,7 @@
         <w:pStyle w:val="Code"/>
       </w:pPr>
       <w:r>
+        <w:lastRenderedPageBreak/>
         <w:t xml:space="preserve">    &lt;</w:t>
       </w:r>
       <w:proofErr w:type="spellStart"/>
@@ -10637,7 +10924,6 @@
         <w:keepNext/>
       </w:pPr>
       <w:r>
-        <w:lastRenderedPageBreak/>
         <w:t>Example 2</w:t>
       </w:r>
     </w:p>
@@ -11205,7 +11491,11 @@
     </w:p>
     <w:p>
       <w:r>
-        <w:t>Non-IP address records will have a start date and end date. These dates define the range in which the raw usage number was calculated. If daily aggregation is used, the start date will typically be midnight on the day in question and end date will be 23:59:59 on the day in question. A virtual machine could have been deployed at noon on that day, stopped at 6pm on that day, then started up again at 11pm. When usage is calculated on that day there will be 7 hours of a running VM (usage type 1). For an allocated VM (usage type 2) there will be 12 hours of usage. If the same virtual machine runs for the entire next day, there will 24 hours of both running VM (usage type 1) and allocated VM (usage type 2). Note: the start date is not the time a virtual machine was started, nor is the end date the time when a virtual machine was stopped. They merely correspond to the time range when usage was calculated.</w:t>
+        <w:t xml:space="preserve">Non-IP address records will have a start date and end date. These dates define the range in which the raw usage number was calculated. If daily aggregation is used, the start date will typically be midnight on the day in question and end date will be 23:59:59 on the day in question. A virtual machine could have been deployed at noon on that day, stopped at 6pm on that day, then started up again at 11pm. When usage is calculated on that day there will be 7 hours of a running VM (usage </w:t>
+      </w:r>
+      <w:r>
+        <w:lastRenderedPageBreak/>
+        <w:t>type 1). For an allocated VM (usage type 2) there will be 12 hours of usage. If the same virtual machine runs for the entire next day, there will 24 hours of both running VM (usage type 1) and allocated VM (usage type 2). Note: the start date is not the time a virtual machine was started, nor is the end date the time when a virtual machine was stopped. They merely correspond to the time range when usage was calculated.</w:t>
       </w:r>
     </w:p>
     <w:p>
@@ -11215,355 +11505,52 @@
     </w:p>
     <w:p>
       <w:r>
+        <w:t>There is an exception to when the start date and/or end date do not correspond to midnight and 11:59:59pm respectively when daily aggregation is used. This occurs when the usage server has more than one day's worth of unprocessed data. Since the start/end dates show the time in which the usage was calculated, the old data will be pulled in and the aggregation time will show the start of the earliest event (VM start, bytes sent, etc.).</w:t>
+      </w:r>
+    </w:p>
+    <w:p>
+      <w:pPr>
+        <w:pStyle w:val="Heading1"/>
+      </w:pPr>
+      <w:bookmarkStart w:id="24" w:name="_Toc318814205"/>
+      <w:bookmarkStart w:id="25" w:name="_Toc318888846"/>
+      <w:r>
         <w:lastRenderedPageBreak/>
-        <w:t>There is an exception to when the start date and/or end date do not correspond to midnight and 11:59:59pm respectively when daily aggregation is used. This occurs when the usage server has more than one day's worth of unprocessed data. Since the start/end dates show the time in which the usage was calculated, the old data will be pulled in and the aggregation time will show the start of the earliest event (VM start, bytes sent, etc.).</w:t>
-      </w:r>
-    </w:p>
-    <w:p>
-      <w:pPr>
-        <w:pStyle w:val="Heading1"/>
-      </w:pPr>
-      <w:bookmarkStart w:id="22" w:name="_Toc318129644"/>
-      <w:r>
-        <w:lastRenderedPageBreak/>
-        <w:t>Alerts</w:t>
-      </w:r>
-      <w:bookmarkEnd w:id="22"/>
-    </w:p>
-    <w:p>
-      <w:pPr>
-        <w:keepNext/>
-      </w:pPr>
-      <w:r>
-        <w:t>The following is the list of alert type numbers.</w:t>
-      </w:r>
-      <w:r>
-        <w:t xml:space="preserve"> These can be returned by listAlerts.</w:t>
-      </w:r>
-    </w:p>
-    <w:p>
-      <w:pPr>
-        <w:pStyle w:val="Code"/>
-        <w:rPr>
-          <w:lang w:bidi="ar-SA"/>
-        </w:rPr>
-      </w:pPr>
-      <w:r>
-        <w:rPr>
-          <w:lang w:bidi="ar-SA"/>
-        </w:rPr>
-        <w:t xml:space="preserve">       MEMORY = 0</w:t>
-      </w:r>
-    </w:p>
-    <w:p>
-      <w:pPr>
-        <w:pStyle w:val="Code"/>
-        <w:rPr>
-          <w:lang w:bidi="ar-SA"/>
-        </w:rPr>
-      </w:pPr>
-      <w:r>
-        <w:rPr>
-          <w:lang w:bidi="ar-SA"/>
-        </w:rPr>
-        <w:t xml:space="preserve">       CPU = 1</w:t>
-      </w:r>
-    </w:p>
-    <w:p>
-      <w:pPr>
-        <w:pStyle w:val="Code"/>
-        <w:rPr>
-          <w:lang w:bidi="ar-SA"/>
-        </w:rPr>
-      </w:pPr>
-      <w:r>
-        <w:rPr>
-          <w:lang w:bidi="ar-SA"/>
-        </w:rPr>
-        <w:t xml:space="preserve">       STORAGE =2</w:t>
-      </w:r>
-    </w:p>
-    <w:p>
-      <w:pPr>
-        <w:pStyle w:val="Code"/>
-        <w:rPr>
-          <w:lang w:bidi="ar-SA"/>
-        </w:rPr>
-      </w:pPr>
-      <w:r>
-        <w:rPr>
-          <w:lang w:bidi="ar-SA"/>
-        </w:rPr>
-        <w:t xml:space="preserve">       STORAGE_ALLOCATED = 3</w:t>
-      </w:r>
-    </w:p>
-    <w:p>
-      <w:pPr>
-        <w:pStyle w:val="Code"/>
-        <w:rPr>
-          <w:lang w:bidi="ar-SA"/>
-        </w:rPr>
-      </w:pPr>
-      <w:r>
-        <w:rPr>
-          <w:lang w:bidi="ar-SA"/>
-        </w:rPr>
-        <w:t xml:space="preserve">       PUBLIC_IP = 4</w:t>
-      </w:r>
-    </w:p>
-    <w:p>
-      <w:pPr>
-        <w:pStyle w:val="Code"/>
-        <w:rPr>
-          <w:lang w:bidi="ar-SA"/>
-        </w:rPr>
-      </w:pPr>
-      <w:r>
-        <w:rPr>
-          <w:lang w:bidi="ar-SA"/>
-        </w:rPr>
-        <w:t xml:space="preserve">       PRIVATE_IP = 5</w:t>
-      </w:r>
-    </w:p>
-    <w:p>
-      <w:pPr>
-        <w:pStyle w:val="Code"/>
-        <w:rPr>
-          <w:lang w:bidi="ar-SA"/>
-        </w:rPr>
-      </w:pPr>
-      <w:r>
-        <w:rPr>
-          <w:lang w:bidi="ar-SA"/>
-        </w:rPr>
-        <w:t xml:space="preserve">       HOST = 6</w:t>
-      </w:r>
-    </w:p>
-    <w:p>
-      <w:pPr>
-        <w:pStyle w:val="Code"/>
-        <w:rPr>
-          <w:lang w:val="fr-FR" w:bidi="ar-SA"/>
-        </w:rPr>
-      </w:pPr>
-      <w:r>
-        <w:rPr>
-          <w:lang w:bidi="ar-SA"/>
-        </w:rPr>
-        <w:t xml:space="preserve">       </w:t>
-      </w:r>
-      <w:r>
-        <w:rPr>
-          <w:lang w:val="fr-FR" w:bidi="ar-SA"/>
-        </w:rPr>
-        <w:t>USERVM = 7</w:t>
-      </w:r>
-    </w:p>
-    <w:p>
-      <w:pPr>
-        <w:pStyle w:val="Code"/>
-        <w:rPr>
-          <w:lang w:val="fr-FR" w:bidi="ar-SA"/>
-        </w:rPr>
-      </w:pPr>
-      <w:r>
-        <w:rPr>
-          <w:lang w:val="fr-FR" w:bidi="ar-SA"/>
-        </w:rPr>
-        <w:t xml:space="preserve">       DOMAIN_ROUTER = 8</w:t>
-      </w:r>
-    </w:p>
-    <w:p>
-      <w:pPr>
-        <w:pStyle w:val="Code"/>
-        <w:rPr>
-          <w:lang w:val="fr-FR" w:bidi="ar-SA"/>
-        </w:rPr>
-      </w:pPr>
-      <w:r>
-        <w:rPr>
-          <w:lang w:val="fr-FR" w:bidi="ar-SA"/>
-        </w:rPr>
-        <w:t xml:space="preserve">       CONSOLE_PROXY = 9</w:t>
-      </w:r>
-    </w:p>
-    <w:p>
-      <w:pPr>
-        <w:pStyle w:val="Code"/>
-        <w:rPr>
-          <w:lang w:bidi="ar-SA"/>
-        </w:rPr>
-      </w:pPr>
-      <w:r>
-        <w:rPr>
-          <w:lang w:val="fr-FR" w:bidi="ar-SA"/>
-        </w:rPr>
-        <w:t xml:space="preserve">       </w:t>
-      </w:r>
-      <w:r>
-        <w:rPr>
-          <w:lang w:bidi="ar-SA"/>
-        </w:rPr>
-        <w:t>ROUTING = 10// lost connection to default route (to the gateway)</w:t>
-      </w:r>
-    </w:p>
-    <w:p>
-      <w:pPr>
-        <w:pStyle w:val="Code"/>
-        <w:rPr>
-          <w:lang w:bidi="ar-SA"/>
-        </w:rPr>
-      </w:pPr>
-      <w:r>
-        <w:rPr>
-          <w:lang w:bidi="ar-SA"/>
-        </w:rPr>
-        <w:t xml:space="preserve">       STORAGE_MISC = 11 // lost connection to default route (to the gateway)</w:t>
-      </w:r>
-    </w:p>
-    <w:p>
-      <w:pPr>
-        <w:pStyle w:val="Code"/>
-        <w:rPr>
-          <w:lang w:bidi="ar-SA"/>
-        </w:rPr>
-      </w:pPr>
-      <w:r>
-        <w:rPr>
-          <w:lang w:bidi="ar-SA"/>
-        </w:rPr>
-        <w:t xml:space="preserve">       USAGE_SERVER = 12 // lost connection to default route (to the gateway)</w:t>
-      </w:r>
-    </w:p>
-    <w:p>
-      <w:pPr>
-        <w:pStyle w:val="Code"/>
-        <w:rPr>
-          <w:lang w:bidi="ar-SA"/>
-        </w:rPr>
-      </w:pPr>
-      <w:r>
-        <w:rPr>
-          <w:lang w:bidi="ar-SA"/>
-        </w:rPr>
-        <w:t xml:space="preserve">       MANAGMENT_NODE = 13 // lost connection to default route (to the gateway)</w:t>
-      </w:r>
-    </w:p>
-    <w:p>
-      <w:pPr>
-        <w:pStyle w:val="Code"/>
-        <w:rPr>
-          <w:lang w:val="fr-FR" w:bidi="ar-SA"/>
-        </w:rPr>
-      </w:pPr>
-      <w:r>
-        <w:rPr>
-          <w:lang w:bidi="ar-SA"/>
-        </w:rPr>
-        <w:t xml:space="preserve">       </w:t>
-      </w:r>
-      <w:r>
-        <w:rPr>
-          <w:lang w:val="fr-FR" w:bidi="ar-SA"/>
-        </w:rPr>
-        <w:t>DOMAIN_ROUTER_MIGRATE = 14</w:t>
-      </w:r>
-    </w:p>
-    <w:p>
-      <w:pPr>
-        <w:pStyle w:val="Code"/>
-        <w:rPr>
-          <w:lang w:val="fr-FR" w:bidi="ar-SA"/>
-        </w:rPr>
-      </w:pPr>
-      <w:r>
-        <w:rPr>
-          <w:lang w:val="fr-FR" w:bidi="ar-SA"/>
-        </w:rPr>
-        <w:t xml:space="preserve">       CONSOLE_PROXY_MIGRATE = 15</w:t>
-      </w:r>
-    </w:p>
-    <w:p>
-      <w:pPr>
-        <w:pStyle w:val="Code"/>
-        <w:rPr>
-          <w:lang w:bidi="ar-SA"/>
-        </w:rPr>
-      </w:pPr>
-      <w:r>
-        <w:rPr>
-          <w:lang w:val="fr-FR" w:bidi="ar-SA"/>
-        </w:rPr>
-        <w:t xml:space="preserve">       </w:t>
-      </w:r>
-      <w:r>
-        <w:rPr>
-          <w:lang w:bidi="ar-SA"/>
-        </w:rPr>
-        <w:t>USERVM_MIGRATE = 16</w:t>
-      </w:r>
-    </w:p>
-    <w:p>
-      <w:pPr>
-        <w:pStyle w:val="Code"/>
-        <w:rPr>
-          <w:lang w:bidi="ar-SA"/>
-        </w:rPr>
-      </w:pPr>
-      <w:r>
-        <w:rPr>
-          <w:lang w:bidi="ar-SA"/>
-        </w:rPr>
-        <w:t xml:space="preserve">       VLAN = 17</w:t>
-      </w:r>
-    </w:p>
-    <w:p>
-      <w:pPr>
-        <w:pStyle w:val="Code"/>
-        <w:rPr>
-          <w:lang w:bidi="ar-SA"/>
-        </w:rPr>
-      </w:pPr>
-      <w:r>
-        <w:rPr>
-          <w:lang w:bidi="ar-SA"/>
-        </w:rPr>
-        <w:t xml:space="preserve">       SSVM = 18</w:t>
-      </w:r>
-    </w:p>
-    <w:p>
-      <w:pPr>
-        <w:pStyle w:val="Code"/>
-        <w:rPr>
-          <w:lang w:bidi="ar-SA"/>
-        </w:rPr>
-      </w:pPr>
-      <w:r>
-        <w:rPr>
-          <w:lang w:bidi="ar-SA"/>
-        </w:rPr>
-        <w:t xml:space="preserve">       USAGE_SERVER_RESULT = 19</w:t>
-      </w:r>
-    </w:p>
-    <w:p>
-      <w:pPr>
-        <w:pStyle w:val="Heading1"/>
-      </w:pPr>
-      <w:bookmarkStart w:id="23" w:name="_Toc318129645"/>
-      <w:r>
-        <w:lastRenderedPageBreak/>
-        <w:t>Time Zones</w:t>
-      </w:r>
-      <w:bookmarkEnd w:id="23"/>
-    </w:p>
-    <w:p>
-      <w:pPr>
+        <w:t>Event Types</w:t>
+      </w:r>
+      <w:bookmarkEnd w:id="24"/>
+      <w:bookmarkEnd w:id="25"/>
+    </w:p>
+    <w:p>
+      <w:pPr>
+        <w:pStyle w:val="NoSpacing"/>
+      </w:pPr>
+      <w:r>
+        <w:t xml:space="preserve">The following is the full list of event types. The current events can be found by calling </w:t>
+      </w:r>
+      <w:proofErr w:type="spellStart"/>
+      <w:r>
+        <w:t>listEvents</w:t>
+      </w:r>
+      <w:proofErr w:type="spellEnd"/>
+      <w:r>
+        <w:t>.</w:t>
+      </w:r>
+    </w:p>
+    <w:p>
+      <w:pPr>
+        <w:pStyle w:val="NoSpacing"/>
+      </w:pPr>
+    </w:p>
+    <w:p>
+      <w:pPr>
+        <w:pStyle w:val="NoSpacing"/>
         <w:sectPr>
-          <w:headerReference w:type="even" r:id="rId15"/>
-          <w:headerReference w:type="default" r:id="rId16"/>
-          <w:footerReference w:type="even" r:id="rId17"/>
-          <w:footerReference w:type="default" r:id="rId18"/>
-          <w:headerReference w:type="first" r:id="rId19"/>
+          <w:headerReference w:type="even" r:id="rId14"/>
+          <w:headerReference w:type="default" r:id="rId15"/>
+          <w:footerReference w:type="even" r:id="rId16"/>
+          <w:footerReference w:type="default" r:id="rId17"/>
+          <w:headerReference w:type="first" r:id="rId18"/>
           <w:pgSz w:w="12240" w:h="15840"/>
           <w:pgMar w:top="1440" w:right="1080" w:bottom="1440" w:left="1080" w:header="432" w:footer="288" w:gutter="0"/>
           <w:cols w:space="720"/>
@@ -11571,16 +11558,1366 @@
           <w:docGrid w:linePitch="360"/>
         </w:sectPr>
       </w:pPr>
-      <w:r>
-        <w:t xml:space="preserve">The following time zone identifiers are accepted by the </w:t>
-      </w:r>
-      <w:proofErr w:type="spellStart"/>
-      <w:r>
-        <w:t>CloudStack</w:t>
-      </w:r>
-      <w:proofErr w:type="spellEnd"/>
-      <w:r>
-        <w:t xml:space="preserve"> API. There are several places that have a time zone as a required or optional parameter. These include scheduling recurring snapshots, creating a user, and specifying the usage time zone in the Configuration table.</w:t>
+    </w:p>
+    <w:p>
+      <w:pPr>
+        <w:pStyle w:val="Columns"/>
+        <w:ind w:left="360"/>
+      </w:pPr>
+      <w:r>
+        <w:lastRenderedPageBreak/>
+        <w:t>VM.CREATE</w:t>
+      </w:r>
+    </w:p>
+    <w:p>
+      <w:pPr>
+        <w:pStyle w:val="Columns"/>
+        <w:ind w:left="360"/>
+      </w:pPr>
+      <w:r>
+        <w:t>VM.DESTROY</w:t>
+      </w:r>
+    </w:p>
+    <w:p>
+      <w:pPr>
+        <w:pStyle w:val="Columns"/>
+        <w:ind w:left="360"/>
+      </w:pPr>
+      <w:r>
+        <w:t>VM.START</w:t>
+      </w:r>
+    </w:p>
+    <w:p>
+      <w:pPr>
+        <w:pStyle w:val="Columns"/>
+        <w:ind w:left="360"/>
+      </w:pPr>
+      <w:r>
+        <w:t>VM.STOP</w:t>
+      </w:r>
+    </w:p>
+    <w:p>
+      <w:pPr>
+        <w:pStyle w:val="Columns"/>
+        <w:ind w:left="360"/>
+      </w:pPr>
+      <w:r>
+        <w:t>VM.REBOOT</w:t>
+      </w:r>
+    </w:p>
+    <w:p>
+      <w:pPr>
+        <w:pStyle w:val="Columns"/>
+        <w:ind w:left="360"/>
+      </w:pPr>
+      <w:r>
+        <w:t>VM.UPGRADE</w:t>
+      </w:r>
+    </w:p>
+    <w:p>
+      <w:pPr>
+        <w:pStyle w:val="Columns"/>
+        <w:ind w:left="360"/>
+      </w:pPr>
+      <w:r>
+        <w:t>VM.RESETPASSWORD</w:t>
+      </w:r>
+    </w:p>
+    <w:p>
+      <w:pPr>
+        <w:pStyle w:val="Columns"/>
+        <w:ind w:left="360"/>
+      </w:pPr>
+      <w:r>
+        <w:t>ROUTER.CREATE</w:t>
+      </w:r>
+    </w:p>
+    <w:p>
+      <w:pPr>
+        <w:pStyle w:val="Columns"/>
+        <w:ind w:left="360"/>
+      </w:pPr>
+      <w:r>
+        <w:t>ROUTER.DESTROY</w:t>
+      </w:r>
+    </w:p>
+    <w:p>
+      <w:pPr>
+        <w:pStyle w:val="Columns"/>
+        <w:ind w:left="360"/>
+      </w:pPr>
+      <w:r>
+        <w:t>ROUTER.START</w:t>
+      </w:r>
+    </w:p>
+    <w:p>
+      <w:pPr>
+        <w:pStyle w:val="Columns"/>
+        <w:ind w:left="360"/>
+      </w:pPr>
+      <w:r>
+        <w:t>ROUTER.STOP</w:t>
+      </w:r>
+    </w:p>
+    <w:p>
+      <w:pPr>
+        <w:pStyle w:val="Columns"/>
+        <w:ind w:left="360"/>
+      </w:pPr>
+      <w:r>
+        <w:t>ROUTER.REBOOT</w:t>
+      </w:r>
+    </w:p>
+    <w:p>
+      <w:pPr>
+        <w:pStyle w:val="Columns"/>
+        <w:ind w:left="360"/>
+      </w:pPr>
+      <w:r>
+        <w:t>ROUTER.HA</w:t>
+      </w:r>
+    </w:p>
+    <w:p>
+      <w:pPr>
+        <w:pStyle w:val="Columns"/>
+        <w:ind w:left="360"/>
+      </w:pPr>
+      <w:r>
+        <w:t>PROXY.CREATE</w:t>
+      </w:r>
+    </w:p>
+    <w:p>
+      <w:pPr>
+        <w:pStyle w:val="Columns"/>
+        <w:ind w:left="360"/>
+      </w:pPr>
+      <w:r>
+        <w:t>PROXY.DESTROY</w:t>
+      </w:r>
+    </w:p>
+    <w:p>
+      <w:pPr>
+        <w:pStyle w:val="Columns"/>
+        <w:ind w:left="360"/>
+      </w:pPr>
+      <w:r>
+        <w:t>PROXY.START</w:t>
+      </w:r>
+    </w:p>
+    <w:p>
+      <w:pPr>
+        <w:pStyle w:val="Columns"/>
+        <w:ind w:left="360"/>
+      </w:pPr>
+      <w:r>
+        <w:t>PROXY.STOP</w:t>
+      </w:r>
+    </w:p>
+    <w:p>
+      <w:pPr>
+        <w:pStyle w:val="Columns"/>
+        <w:ind w:left="360"/>
+      </w:pPr>
+      <w:r>
+        <w:t>PROXY.REBOOT</w:t>
+      </w:r>
+    </w:p>
+    <w:p>
+      <w:pPr>
+        <w:pStyle w:val="Columns"/>
+        <w:ind w:left="360"/>
+      </w:pPr>
+      <w:r>
+        <w:t>PROXY.HA</w:t>
+      </w:r>
+    </w:p>
+    <w:p>
+      <w:pPr>
+        <w:pStyle w:val="Columns"/>
+        <w:ind w:left="360"/>
+      </w:pPr>
+      <w:r>
+        <w:t>VNC.CONNECT</w:t>
+      </w:r>
+    </w:p>
+    <w:p>
+      <w:pPr>
+        <w:pStyle w:val="Columns"/>
+        <w:ind w:left="360"/>
+      </w:pPr>
+      <w:r>
+        <w:t>VNC.DISCONNECT</w:t>
+      </w:r>
+    </w:p>
+    <w:p>
+      <w:pPr>
+        <w:pStyle w:val="Columns"/>
+        <w:ind w:left="360"/>
+      </w:pPr>
+      <w:r>
+        <w:t>NET.IPASSIGN</w:t>
+      </w:r>
+    </w:p>
+    <w:p>
+      <w:pPr>
+        <w:pStyle w:val="Columns"/>
+        <w:ind w:left="360"/>
+      </w:pPr>
+      <w:r>
+        <w:t>NET.IPRELEASE</w:t>
+      </w:r>
+    </w:p>
+    <w:p>
+      <w:pPr>
+        <w:pStyle w:val="Columns"/>
+        <w:ind w:left="360"/>
+      </w:pPr>
+      <w:r>
+        <w:t>NET.RULEADD</w:t>
+      </w:r>
+    </w:p>
+    <w:p>
+      <w:pPr>
+        <w:pStyle w:val="Columns"/>
+        <w:ind w:left="360"/>
+      </w:pPr>
+      <w:r>
+        <w:t>NET.RULEDELETE</w:t>
+      </w:r>
+    </w:p>
+    <w:p>
+      <w:pPr>
+        <w:pStyle w:val="Columns"/>
+        <w:ind w:left="360"/>
+      </w:pPr>
+      <w:r>
+        <w:t>NET.RULEMODIFY</w:t>
+      </w:r>
+    </w:p>
+    <w:p>
+      <w:pPr>
+        <w:pStyle w:val="Columns"/>
+        <w:ind w:left="360"/>
+      </w:pPr>
+      <w:r>
+        <w:rPr>
+          <w:rFonts w:eastAsia="Times New Roman"/>
+        </w:rPr>
+        <w:t>NETWORK.CREATE</w:t>
+      </w:r>
+      <w:r>
+        <w:rPr>
+          <w:rFonts w:eastAsia="Times New Roman"/>
+        </w:rPr>
+        <w:br/>
+        <w:t>NETWORK.DELETE</w:t>
+      </w:r>
+      <w:r>
+        <w:rPr>
+          <w:rFonts w:eastAsia="Times New Roman"/>
+        </w:rPr>
+        <w:br/>
+        <w:t>LB.ASSIGN.TO.RULE</w:t>
+      </w:r>
+      <w:r>
+        <w:rPr>
+          <w:rFonts w:eastAsia="Times New Roman"/>
+        </w:rPr>
+        <w:br/>
+        <w:t>LB.REMOVE.FROM.RULE</w:t>
+      </w:r>
+      <w:r>
+        <w:rPr>
+          <w:rFonts w:eastAsia="Times New Roman"/>
+        </w:rPr>
+        <w:br/>
+        <w:t>LB.CREATE</w:t>
+      </w:r>
+      <w:r>
+        <w:rPr>
+          <w:rFonts w:eastAsia="Times New Roman"/>
+        </w:rPr>
+        <w:br/>
+        <w:t>LB.DELETE</w:t>
+      </w:r>
+      <w:r>
+        <w:rPr>
+          <w:rFonts w:eastAsia="Times New Roman"/>
+        </w:rPr>
+        <w:br/>
+        <w:t>LB.UPDATE</w:t>
+      </w:r>
+      <w:r>
+        <w:rPr>
+          <w:rFonts w:eastAsia="Times New Roman"/>
+        </w:rPr>
+        <w:br/>
+      </w:r>
+      <w:r>
+        <w:t>USER.LOGIN</w:t>
+      </w:r>
+    </w:p>
+    <w:p>
+      <w:pPr>
+        <w:pStyle w:val="Columns"/>
+        <w:ind w:left="360"/>
+      </w:pPr>
+      <w:r>
+        <w:t>USER.LOGOUT</w:t>
+      </w:r>
+    </w:p>
+    <w:p>
+      <w:pPr>
+        <w:pStyle w:val="Columns"/>
+        <w:ind w:left="360"/>
+      </w:pPr>
+      <w:r>
+        <w:t>USER.CREATE</w:t>
+      </w:r>
+    </w:p>
+    <w:p>
+      <w:pPr>
+        <w:pStyle w:val="Columns"/>
+        <w:ind w:left="360"/>
+      </w:pPr>
+      <w:r>
+        <w:t>USER.DELETE</w:t>
+      </w:r>
+    </w:p>
+    <w:p>
+      <w:pPr>
+        <w:pStyle w:val="Columns"/>
+        <w:ind w:left="360"/>
+      </w:pPr>
+      <w:r>
+        <w:t>USER.UPDATE</w:t>
+      </w:r>
+    </w:p>
+    <w:p>
+      <w:pPr>
+        <w:pStyle w:val="Columns"/>
+      </w:pPr>
+      <w:r>
+        <w:t>USER.DISABLE</w:t>
+      </w:r>
+    </w:p>
+    <w:p>
+      <w:pPr>
+        <w:pStyle w:val="Columns"/>
+      </w:pPr>
+      <w:r>
+        <w:t>TEMPLATE.CREATE</w:t>
+      </w:r>
+    </w:p>
+    <w:p>
+      <w:pPr>
+        <w:pStyle w:val="Columns"/>
+      </w:pPr>
+      <w:r>
+        <w:t>TEMPLATE.DELETE</w:t>
+      </w:r>
+    </w:p>
+    <w:p>
+      <w:pPr>
+        <w:pStyle w:val="Columns"/>
+      </w:pPr>
+      <w:r>
+        <w:t>TEMPLATE.UPDATE</w:t>
+      </w:r>
+    </w:p>
+    <w:p>
+      <w:pPr>
+        <w:pStyle w:val="Columns"/>
+      </w:pPr>
+      <w:r>
+        <w:t>TEMPLATE.COPY</w:t>
+      </w:r>
+    </w:p>
+    <w:p>
+      <w:pPr>
+        <w:pStyle w:val="Columns"/>
+      </w:pPr>
+      <w:r>
+        <w:t>TEMPLATE.DOWNLOAD.START</w:t>
+      </w:r>
+    </w:p>
+    <w:p>
+      <w:pPr>
+        <w:pStyle w:val="Columns"/>
+      </w:pPr>
+      <w:r>
+        <w:t>TEMPLATE.DOWNLOAD.SUCCESS</w:t>
+      </w:r>
+    </w:p>
+    <w:p>
+      <w:pPr>
+        <w:pStyle w:val="Columns"/>
+      </w:pPr>
+      <w:r>
+        <w:t>TEMPLATE.DOWNLOAD.FAILED</w:t>
+      </w:r>
+    </w:p>
+    <w:p>
+      <w:pPr>
+        <w:pStyle w:val="Columns"/>
+      </w:pPr>
+      <w:r>
+        <w:rPr>
+          <w:rFonts w:eastAsia="Times New Roman"/>
+        </w:rPr>
+        <w:lastRenderedPageBreak/>
+        <w:t>TEMPLATE.EXTRACT</w:t>
+      </w:r>
+      <w:r>
+        <w:rPr>
+          <w:rFonts w:eastAsia="Times New Roman"/>
+        </w:rPr>
+        <w:br/>
+        <w:t>TEMPLATE.UPLOAD</w:t>
+      </w:r>
+      <w:r>
+        <w:rPr>
+          <w:rFonts w:eastAsia="Times New Roman"/>
+        </w:rPr>
+        <w:br/>
+        <w:t>TEMPLATE.CLEANUP</w:t>
+      </w:r>
+      <w:r>
+        <w:rPr>
+          <w:rFonts w:eastAsia="Times New Roman"/>
+        </w:rPr>
+        <w:br/>
+      </w:r>
+      <w:r>
+        <w:t>VOLUME.CREATE</w:t>
+      </w:r>
+    </w:p>
+    <w:p>
+      <w:pPr>
+        <w:pStyle w:val="Columns"/>
+      </w:pPr>
+      <w:r>
+        <w:t>VOLUME.DELETE</w:t>
+      </w:r>
+    </w:p>
+    <w:p>
+      <w:pPr>
+        <w:pStyle w:val="Columns"/>
+      </w:pPr>
+      <w:r>
+        <w:t>VOLUME.ATTACH</w:t>
+      </w:r>
+    </w:p>
+    <w:p>
+      <w:pPr>
+        <w:pStyle w:val="Columns"/>
+      </w:pPr>
+      <w:r>
+        <w:t>VOLUME.DETACH</w:t>
+      </w:r>
+    </w:p>
+    <w:p>
+      <w:pPr>
+        <w:pStyle w:val="Columns"/>
+      </w:pPr>
+      <w:r>
+        <w:rPr>
+          <w:rFonts w:eastAsia="Times New Roman"/>
+        </w:rPr>
+        <w:t>VOLUME.EXTRACT</w:t>
+      </w:r>
+      <w:r>
+        <w:rPr>
+          <w:rFonts w:eastAsia="Times New Roman"/>
+        </w:rPr>
+        <w:br/>
+        <w:t xml:space="preserve">VOLUME.UPLOAD     </w:t>
+      </w:r>
+      <w:r>
+        <w:rPr>
+          <w:rFonts w:eastAsia="Times New Roman"/>
+        </w:rPr>
+        <w:br/>
+      </w:r>
+      <w:r>
+        <w:t>SERVICEOFFERING.CREATE</w:t>
+      </w:r>
+    </w:p>
+    <w:p>
+      <w:pPr>
+        <w:pStyle w:val="Columns"/>
+      </w:pPr>
+      <w:r>
+        <w:t>SERVICEOFFERING.UPDATE</w:t>
+      </w:r>
+    </w:p>
+    <w:p>
+      <w:pPr>
+        <w:pStyle w:val="Columns"/>
+      </w:pPr>
+      <w:r>
+        <w:t>SERVICEOFFERING.DELETE</w:t>
+      </w:r>
+    </w:p>
+    <w:p>
+      <w:pPr>
+        <w:pStyle w:val="Columns"/>
+      </w:pPr>
+      <w:r>
+        <w:t>DOMAIN.CREATE</w:t>
+      </w:r>
+    </w:p>
+    <w:p>
+      <w:pPr>
+        <w:pStyle w:val="Columns"/>
+      </w:pPr>
+      <w:r>
+        <w:t>DOMAIN.DELETE</w:t>
+      </w:r>
+    </w:p>
+    <w:p>
+      <w:pPr>
+        <w:pStyle w:val="Columns"/>
+      </w:pPr>
+      <w:r>
+        <w:t>DOMAIN.UPDATE</w:t>
+      </w:r>
+    </w:p>
+    <w:p>
+      <w:pPr>
+        <w:pStyle w:val="Columns"/>
+      </w:pPr>
+      <w:r>
+        <w:t>SNAPSHOT.CREATE</w:t>
+      </w:r>
+    </w:p>
+    <w:p>
+      <w:pPr>
+        <w:pStyle w:val="Columns"/>
+      </w:pPr>
+      <w:r>
+        <w:t>SNAPSHOT.DELETE</w:t>
+      </w:r>
+    </w:p>
+    <w:p>
+      <w:pPr>
+        <w:pStyle w:val="Columns"/>
+      </w:pPr>
+      <w:r>
+        <w:t>SNAPSHOTPOLICY.CREATE</w:t>
+      </w:r>
+    </w:p>
+    <w:p>
+      <w:pPr>
+        <w:pStyle w:val="Columns"/>
+      </w:pPr>
+      <w:r>
+        <w:t>SNAPSHOTPOLICY.UPDATE</w:t>
+      </w:r>
+    </w:p>
+    <w:p>
+      <w:pPr>
+        <w:pStyle w:val="Columns"/>
+      </w:pPr>
+      <w:r>
+        <w:t>SNAPSHOTPOLICY.DELETE</w:t>
+      </w:r>
+    </w:p>
+    <w:p>
+      <w:pPr>
+        <w:pStyle w:val="Columns"/>
+      </w:pPr>
+      <w:r>
+        <w:t>ISO.CREATE</w:t>
+      </w:r>
+    </w:p>
+    <w:p>
+      <w:pPr>
+        <w:pStyle w:val="Columns"/>
+      </w:pPr>
+      <w:r>
+        <w:t>ISO.DELETE</w:t>
+      </w:r>
+    </w:p>
+    <w:p>
+      <w:pPr>
+        <w:pStyle w:val="Columns"/>
+      </w:pPr>
+      <w:r>
+        <w:t>ISO.COPY</w:t>
+      </w:r>
+    </w:p>
+    <w:p>
+      <w:pPr>
+        <w:pStyle w:val="Columns"/>
+      </w:pPr>
+      <w:r>
+        <w:t>ISO.ATTACH</w:t>
+      </w:r>
+    </w:p>
+    <w:p>
+      <w:pPr>
+        <w:pStyle w:val="Columns"/>
+      </w:pPr>
+      <w:r>
+        <w:t>ISO.DETACH</w:t>
+      </w:r>
+    </w:p>
+    <w:p>
+      <w:pPr>
+        <w:pStyle w:val="Columns"/>
+      </w:pPr>
+      <w:r>
+        <w:rPr>
+          <w:rFonts w:eastAsia="Times New Roman"/>
+        </w:rPr>
+        <w:t>ISO.EXTRACT</w:t>
+      </w:r>
+      <w:r>
+        <w:rPr>
+          <w:rFonts w:eastAsia="Times New Roman"/>
+        </w:rPr>
+        <w:br/>
+        <w:t>ISO.UPLOAD</w:t>
+      </w:r>
+      <w:r>
+        <w:rPr>
+          <w:rFonts w:eastAsia="Times New Roman"/>
+        </w:rPr>
+        <w:br/>
+        <w:t>SERVICE.OFFERING.CREATE</w:t>
+      </w:r>
+      <w:r>
+        <w:rPr>
+          <w:rFonts w:eastAsia="Times New Roman"/>
+        </w:rPr>
+        <w:br/>
+        <w:t>SERVICE.OFFERING.EDIT</w:t>
+      </w:r>
+      <w:r>
+        <w:rPr>
+          <w:rFonts w:eastAsia="Times New Roman"/>
+        </w:rPr>
+        <w:br/>
+        <w:t>SERVICE.OFFERING.DELETE</w:t>
+      </w:r>
+      <w:r>
+        <w:rPr>
+          <w:rFonts w:eastAsia="Times New Roman"/>
+        </w:rPr>
+        <w:br/>
+        <w:t>DISK.OFFERING.CREATE</w:t>
+      </w:r>
+      <w:r>
+        <w:rPr>
+          <w:rFonts w:eastAsia="Times New Roman"/>
+        </w:rPr>
+        <w:br/>
+        <w:t>DISK.OFFERING.EDIT</w:t>
+      </w:r>
+      <w:r>
+        <w:rPr>
+          <w:rFonts w:eastAsia="Times New Roman"/>
+        </w:rPr>
+        <w:br/>
+        <w:t>DISK.OFFERING.DELETE</w:t>
+      </w:r>
+      <w:r>
+        <w:rPr>
+          <w:rFonts w:eastAsia="Times New Roman"/>
+        </w:rPr>
+        <w:br/>
+        <w:t>NETWORK.OFFERING.CREATE</w:t>
+      </w:r>
+      <w:r>
+        <w:rPr>
+          <w:rFonts w:eastAsia="Times New Roman"/>
+        </w:rPr>
+        <w:br/>
+        <w:t>NETWORK.OFFERING.EDIT</w:t>
+      </w:r>
+      <w:r>
+        <w:rPr>
+          <w:rFonts w:eastAsia="Times New Roman"/>
+        </w:rPr>
+        <w:br/>
+        <w:t>NETWORK.OFFERING.DELETE</w:t>
+      </w:r>
+      <w:r>
+        <w:rPr>
+          <w:rFonts w:eastAsia="Times New Roman"/>
+        </w:rPr>
+        <w:br/>
+        <w:t>POD.CREATE</w:t>
+      </w:r>
+      <w:r>
+        <w:rPr>
+          <w:rFonts w:eastAsia="Times New Roman"/>
+        </w:rPr>
+        <w:br/>
+        <w:t>POD.EDIT</w:t>
+      </w:r>
+      <w:r>
+        <w:rPr>
+          <w:rFonts w:eastAsia="Times New Roman"/>
+        </w:rPr>
+        <w:br/>
+        <w:t>POD.DELETE</w:t>
+      </w:r>
+      <w:r>
+        <w:rPr>
+          <w:rFonts w:eastAsia="Times New Roman"/>
+        </w:rPr>
+        <w:br/>
+        <w:t>ZONE.CREATE</w:t>
+      </w:r>
+      <w:r>
+        <w:rPr>
+          <w:rFonts w:eastAsia="Times New Roman"/>
+        </w:rPr>
+        <w:br/>
+        <w:t>ZONE.EDIT</w:t>
+      </w:r>
+      <w:r>
+        <w:rPr>
+          <w:rFonts w:eastAsia="Times New Roman"/>
+        </w:rPr>
+        <w:br/>
+        <w:t>ZONE.DELETE</w:t>
+      </w:r>
+      <w:r>
+        <w:rPr>
+          <w:rFonts w:eastAsia="Times New Roman"/>
+        </w:rPr>
+        <w:br/>
+        <w:t>VLAN.IP.RANGE.CREATE</w:t>
+      </w:r>
+      <w:r>
+        <w:rPr>
+          <w:rFonts w:eastAsia="Times New Roman"/>
+        </w:rPr>
+        <w:br/>
+        <w:t>VLAN.IP.RANGE.DELETE</w:t>
+      </w:r>
+      <w:r>
+        <w:rPr>
+          <w:rFonts w:eastAsia="Times New Roman"/>
+        </w:rPr>
+        <w:br/>
+        <w:t>CONFIGURATION.VALUE.EDIT</w:t>
+      </w:r>
+      <w:r>
+        <w:rPr>
+          <w:rFonts w:eastAsia="Times New Roman"/>
+        </w:rPr>
+        <w:br/>
+        <w:t>SG.AUTH.INGRESS</w:t>
+      </w:r>
+      <w:r>
+        <w:rPr>
+          <w:rFonts w:eastAsia="Times New Roman"/>
+        </w:rPr>
+        <w:br/>
+      </w:r>
+      <w:r>
+        <w:rPr>
+          <w:rFonts w:eastAsia="Times New Roman"/>
+        </w:rPr>
+        <w:lastRenderedPageBreak/>
+        <w:t>SG.REVOKE.INGRESS</w:t>
+      </w:r>
+      <w:r>
+        <w:rPr>
+          <w:rFonts w:eastAsia="Times New Roman"/>
+        </w:rPr>
+        <w:br/>
+        <w:t>HOST.RECONNECT</w:t>
+      </w:r>
+      <w:r>
+        <w:rPr>
+          <w:rFonts w:eastAsia="Times New Roman"/>
+        </w:rPr>
+        <w:br/>
+        <w:t>MAINT.CANCEL</w:t>
+      </w:r>
+      <w:r>
+        <w:rPr>
+          <w:rFonts w:eastAsia="Times New Roman"/>
+        </w:rPr>
+        <w:br/>
+        <w:t>MAINT.CANCEL.PS</w:t>
+      </w:r>
+      <w:r>
+        <w:rPr>
+          <w:rFonts w:eastAsia="Times New Roman"/>
+        </w:rPr>
+        <w:br/>
+        <w:t>MAINT.PREPARE</w:t>
+      </w:r>
+      <w:r>
+        <w:rPr>
+          <w:rFonts w:eastAsia="Times New Roman"/>
+        </w:rPr>
+        <w:br/>
+        <w:t>MAINT.PREPARE.PS</w:t>
+      </w:r>
+      <w:r>
+        <w:rPr>
+          <w:rFonts w:eastAsia="Times New Roman"/>
+        </w:rPr>
+        <w:br/>
+        <w:t>VPN.REMOTE.ACCESS.CREATE</w:t>
+      </w:r>
+      <w:r>
+        <w:rPr>
+          <w:rFonts w:eastAsia="Times New Roman"/>
+        </w:rPr>
+        <w:br/>
+        <w:t>VPN.REMOTE.ACCESS.DESTROY</w:t>
+      </w:r>
+      <w:r>
+        <w:rPr>
+          <w:rFonts w:eastAsia="Times New Roman"/>
+        </w:rPr>
+        <w:br/>
+        <w:t>VPN.USER.ADD</w:t>
+      </w:r>
+      <w:r>
+        <w:rPr>
+          <w:rFonts w:eastAsia="Times New Roman"/>
+        </w:rPr>
+        <w:br/>
+        <w:t>VPN.USER.REMOVE</w:t>
+      </w:r>
+      <w:r>
+        <w:rPr>
+          <w:rFonts w:eastAsia="Times New Roman"/>
+        </w:rPr>
+        <w:br/>
+        <w:t>NETWORK.RESTART</w:t>
+      </w:r>
+      <w:r>
+        <w:rPr>
+          <w:rFonts w:eastAsia="Times New Roman"/>
+        </w:rPr>
+        <w:br/>
+        <w:t>UPLOAD.CUSTOM.CERTIFICATE</w:t>
+      </w:r>
+      <w:r>
+        <w:rPr>
+          <w:rFonts w:eastAsia="Times New Roman"/>
+        </w:rPr>
+        <w:br/>
+        <w:t>STATICNAT.ENABLE</w:t>
+      </w:r>
+      <w:r>
+        <w:rPr>
+          <w:rFonts w:eastAsia="Times New Roman"/>
+        </w:rPr>
+        <w:br/>
+        <w:t>STATICNAT.DISABLE</w:t>
+      </w:r>
+      <w:r>
+        <w:rPr>
+          <w:rFonts w:eastAsia="Times New Roman"/>
+        </w:rPr>
+        <w:br/>
+      </w:r>
+      <w:r>
+        <w:t>SSVM.CREATE</w:t>
+      </w:r>
+    </w:p>
+    <w:p>
+      <w:pPr>
+        <w:pStyle w:val="Columns"/>
+      </w:pPr>
+      <w:r>
+        <w:t>SSVM.DESTROY</w:t>
+      </w:r>
+    </w:p>
+    <w:p>
+      <w:pPr>
+        <w:pStyle w:val="Columns"/>
+      </w:pPr>
+      <w:r>
+        <w:t>SSVM.START</w:t>
+      </w:r>
+    </w:p>
+    <w:p>
+      <w:pPr>
+        <w:pStyle w:val="Columns"/>
+      </w:pPr>
+      <w:r>
+        <w:t>SSVM.STOP</w:t>
+      </w:r>
+    </w:p>
+    <w:p>
+      <w:pPr>
+        <w:pStyle w:val="Columns"/>
+      </w:pPr>
+      <w:r>
+        <w:t>SSVM.REBOOT</w:t>
+      </w:r>
+    </w:p>
+    <w:p>
+      <w:pPr>
+        <w:pStyle w:val="Columns"/>
+        <w:sectPr>
+          <w:type w:val="continuous"/>
+          <w:pgSz w:w="12240" w:h="15840"/>
+          <w:pgMar w:top="720" w:right="720" w:bottom="720" w:left="720" w:header="432" w:footer="288" w:gutter="0"/>
+          <w:cols w:num="3" w:space="720"/>
+          <w:docGrid w:linePitch="360"/>
+        </w:sectPr>
+      </w:pPr>
+      <w:r>
+        <w:t>SSVM.H</w:t>
+      </w:r>
+    </w:p>
+    <w:p>
+      <w:pPr>
+        <w:pStyle w:val="Heading1"/>
+      </w:pPr>
+      <w:bookmarkStart w:id="26" w:name="_Toc318814206"/>
+      <w:bookmarkStart w:id="27" w:name="_Toc318888847"/>
+      <w:r>
+        <w:lastRenderedPageBreak/>
+        <w:t>Alerts</w:t>
+      </w:r>
+      <w:bookmarkEnd w:id="26"/>
+      <w:bookmarkEnd w:id="27"/>
+    </w:p>
+    <w:p>
+      <w:pPr>
+        <w:keepNext/>
+      </w:pPr>
+      <w:r>
+        <w:t xml:space="preserve">The following is the list of alert type numbers. The current alerts can be found by calling </w:t>
+      </w:r>
+      <w:proofErr w:type="spellStart"/>
+      <w:r>
+        <w:t>listAlerts</w:t>
+      </w:r>
+      <w:proofErr w:type="spellEnd"/>
+      <w:r>
+        <w:t>.</w:t>
+      </w:r>
+    </w:p>
+    <w:p>
+      <w:pPr>
+        <w:pStyle w:val="Code"/>
+        <w:rPr>
+          <w:lang w:bidi="ar-SA"/>
+        </w:rPr>
+      </w:pPr>
+      <w:r>
+        <w:rPr>
+          <w:lang w:bidi="ar-SA"/>
+        </w:rPr>
+        <w:t>MEMORY = 0</w:t>
+      </w:r>
+    </w:p>
+    <w:p>
+      <w:pPr>
+        <w:pStyle w:val="Code"/>
+        <w:rPr>
+          <w:lang w:bidi="ar-SA"/>
+        </w:rPr>
+      </w:pPr>
+      <w:r>
+        <w:rPr>
+          <w:lang w:bidi="ar-SA"/>
+        </w:rPr>
+        <w:t>CPU = 1</w:t>
+      </w:r>
+    </w:p>
+    <w:p>
+      <w:pPr>
+        <w:pStyle w:val="Code"/>
+        <w:rPr>
+          <w:lang w:bidi="ar-SA"/>
+        </w:rPr>
+      </w:pPr>
+      <w:r>
+        <w:rPr>
+          <w:lang w:bidi="ar-SA"/>
+        </w:rPr>
+        <w:t>STORAGE =2</w:t>
+      </w:r>
+    </w:p>
+    <w:p>
+      <w:pPr>
+        <w:pStyle w:val="Code"/>
+        <w:rPr>
+          <w:lang w:bidi="ar-SA"/>
+        </w:rPr>
+      </w:pPr>
+      <w:r>
+        <w:rPr>
+          <w:lang w:bidi="ar-SA"/>
+        </w:rPr>
+        <w:t>STORAGE_ALLOCATED = 3</w:t>
+      </w:r>
+    </w:p>
+    <w:p>
+      <w:pPr>
+        <w:pStyle w:val="Code"/>
+        <w:rPr>
+          <w:lang w:bidi="ar-SA"/>
+        </w:rPr>
+      </w:pPr>
+      <w:r>
+        <w:rPr>
+          <w:lang w:bidi="ar-SA"/>
+        </w:rPr>
+        <w:t>PUBLIC_IP = 4</w:t>
+      </w:r>
+    </w:p>
+    <w:p>
+      <w:pPr>
+        <w:pStyle w:val="Code"/>
+        <w:rPr>
+          <w:lang w:bidi="ar-SA"/>
+        </w:rPr>
+      </w:pPr>
+      <w:r>
+        <w:rPr>
+          <w:lang w:bidi="ar-SA"/>
+        </w:rPr>
+        <w:t>PRIVATE_IP = 5</w:t>
+      </w:r>
+    </w:p>
+    <w:p>
+      <w:pPr>
+        <w:pStyle w:val="Code"/>
+        <w:rPr>
+          <w:lang w:bidi="ar-SA"/>
+        </w:rPr>
+      </w:pPr>
+      <w:r>
+        <w:rPr>
+          <w:lang w:bidi="ar-SA"/>
+        </w:rPr>
+        <w:t>HOST = 6</w:t>
+      </w:r>
+    </w:p>
+    <w:p>
+      <w:pPr>
+        <w:pStyle w:val="Code"/>
+        <w:rPr>
+          <w:lang w:val="fr-FR" w:bidi="ar-SA"/>
+        </w:rPr>
+      </w:pPr>
+      <w:r>
+        <w:rPr>
+          <w:lang w:val="fr-FR" w:bidi="ar-SA"/>
+        </w:rPr>
+        <w:t>USERVM = 7</w:t>
+      </w:r>
+    </w:p>
+    <w:p>
+      <w:pPr>
+        <w:pStyle w:val="Code"/>
+        <w:rPr>
+          <w:lang w:val="fr-FR" w:bidi="ar-SA"/>
+        </w:rPr>
+      </w:pPr>
+      <w:r>
+        <w:rPr>
+          <w:lang w:val="fr-FR" w:bidi="ar-SA"/>
+        </w:rPr>
+        <w:t>DOMAIN_ROUTER = 8</w:t>
+      </w:r>
+    </w:p>
+    <w:p>
+      <w:pPr>
+        <w:pStyle w:val="Code"/>
+        <w:rPr>
+          <w:lang w:val="fr-FR" w:bidi="ar-SA"/>
+        </w:rPr>
+      </w:pPr>
+      <w:r>
+        <w:rPr>
+          <w:lang w:val="fr-FR" w:bidi="ar-SA"/>
+        </w:rPr>
+        <w:t>CONSOLE_PROXY = 9</w:t>
+      </w:r>
+    </w:p>
+    <w:p>
+      <w:pPr>
+        <w:pStyle w:val="Code"/>
+        <w:rPr>
+          <w:lang w:bidi="ar-SA"/>
+        </w:rPr>
+      </w:pPr>
+      <w:r>
+        <w:rPr>
+          <w:lang w:bidi="ar-SA"/>
+        </w:rPr>
+        <w:t>ROUTING = 10// lost connection to default route (to the gateway)</w:t>
+      </w:r>
+    </w:p>
+    <w:p>
+      <w:pPr>
+        <w:pStyle w:val="Code"/>
+        <w:rPr>
+          <w:lang w:bidi="ar-SA"/>
+        </w:rPr>
+      </w:pPr>
+      <w:r>
+        <w:rPr>
+          <w:lang w:bidi="ar-SA"/>
+        </w:rPr>
+        <w:t>STORAGE_MISC = 11 // lost connection to default route (to the gateway)</w:t>
+      </w:r>
+    </w:p>
+    <w:p>
+      <w:pPr>
+        <w:pStyle w:val="Code"/>
+        <w:rPr>
+          <w:lang w:bidi="ar-SA"/>
+        </w:rPr>
+      </w:pPr>
+      <w:r>
+        <w:rPr>
+          <w:lang w:bidi="ar-SA"/>
+        </w:rPr>
+        <w:t>USAGE_SERVER = 12 // lost connection to default route (to the gateway)</w:t>
+      </w:r>
+    </w:p>
+    <w:p>
+      <w:pPr>
+        <w:pStyle w:val="Code"/>
+        <w:rPr>
+          <w:lang w:bidi="ar-SA"/>
+        </w:rPr>
+      </w:pPr>
+      <w:r>
+        <w:rPr>
+          <w:lang w:bidi="ar-SA"/>
+        </w:rPr>
+        <w:t>MANAGMENT_NODE = 13 // lost connection to default route (to the gateway)</w:t>
+      </w:r>
+    </w:p>
+    <w:p>
+      <w:pPr>
+        <w:pStyle w:val="Code"/>
+        <w:rPr>
+          <w:lang w:val="fr-FR" w:bidi="ar-SA"/>
+        </w:rPr>
+      </w:pPr>
+      <w:r>
+        <w:rPr>
+          <w:lang w:val="fr-FR" w:bidi="ar-SA"/>
+        </w:rPr>
+        <w:t>DOMAIN_ROUTER_MIGRATE = 14</w:t>
+      </w:r>
+    </w:p>
+    <w:p>
+      <w:pPr>
+        <w:pStyle w:val="Code"/>
+        <w:rPr>
+          <w:lang w:val="fr-FR" w:bidi="ar-SA"/>
+        </w:rPr>
+      </w:pPr>
+      <w:r>
+        <w:rPr>
+          <w:lang w:val="fr-FR" w:bidi="ar-SA"/>
+        </w:rPr>
+        <w:t>CONSOLE_PROXY_MIGRATE = 15</w:t>
+      </w:r>
+    </w:p>
+    <w:p>
+      <w:pPr>
+        <w:pStyle w:val="Code"/>
+        <w:rPr>
+          <w:lang w:bidi="ar-SA"/>
+        </w:rPr>
+      </w:pPr>
+      <w:r>
+        <w:rPr>
+          <w:lang w:bidi="ar-SA"/>
+        </w:rPr>
+        <w:t>USERVM_MIGRATE = 16</w:t>
+      </w:r>
+    </w:p>
+    <w:p>
+      <w:pPr>
+        <w:pStyle w:val="Code"/>
+        <w:rPr>
+          <w:lang w:bidi="ar-SA"/>
+        </w:rPr>
+      </w:pPr>
+      <w:r>
+        <w:rPr>
+          <w:lang w:bidi="ar-SA"/>
+        </w:rPr>
+        <w:t>VLAN = 17</w:t>
+      </w:r>
+    </w:p>
+    <w:p>
+      <w:pPr>
+        <w:pStyle w:val="Code"/>
+        <w:rPr>
+          <w:lang w:bidi="ar-SA"/>
+        </w:rPr>
+      </w:pPr>
+      <w:r>
+        <w:rPr>
+          <w:lang w:bidi="ar-SA"/>
+        </w:rPr>
+        <w:t>SSVM = 18</w:t>
+      </w:r>
+    </w:p>
+    <w:p>
+      <w:pPr>
+        <w:pStyle w:val="Code"/>
+        <w:rPr>
+          <w:lang w:bidi="ar-SA"/>
+        </w:rPr>
+      </w:pPr>
+      <w:r>
+        <w:rPr>
+          <w:lang w:bidi="ar-SA"/>
+        </w:rPr>
+        <w:t>USAGE_SERVER_RESULT = 19</w:t>
+      </w:r>
+    </w:p>
+    <w:p>
+      <w:pPr>
+        <w:pStyle w:val="Code"/>
+        <w:rPr>
+          <w:lang w:bidi="ar-SA"/>
+        </w:rPr>
+      </w:pPr>
+      <w:r>
+        <w:rPr>
+          <w:lang w:bidi="ar-SA"/>
+        </w:rPr>
+        <w:t>STORAGE_DELETE = 20;</w:t>
+      </w:r>
+    </w:p>
+    <w:p>
+      <w:pPr>
+        <w:pStyle w:val="Code"/>
+        <w:rPr>
+          <w:lang w:bidi="ar-SA"/>
+        </w:rPr>
+      </w:pPr>
+      <w:r>
+        <w:rPr>
+          <w:lang w:bidi="ar-SA"/>
+        </w:rPr>
+        <w:t>UPDATE_RESOURCE_COUNT = 21; //Generated when we fail to update the resource</w:t>
+      </w:r>
+      <w:r>
+        <w:rPr>
+          <w:lang w:bidi="ar-SA"/>
+        </w:rPr>
+        <w:t xml:space="preserve"> </w:t>
+      </w:r>
+      <w:r>
+        <w:rPr>
+          <w:lang w:bidi="ar-SA"/>
+        </w:rPr>
+        <w:t>count</w:t>
+      </w:r>
+    </w:p>
+    <w:p>
+      <w:pPr>
+        <w:pStyle w:val="Code"/>
+        <w:rPr>
+          <w:lang w:bidi="ar-SA"/>
+        </w:rPr>
+      </w:pPr>
+      <w:r>
+        <w:rPr>
+          <w:lang w:bidi="ar-SA"/>
+        </w:rPr>
+        <w:t>USAGE_SANITY_RESULT = 22;</w:t>
+      </w:r>
+    </w:p>
+    <w:p>
+      <w:pPr>
+        <w:pStyle w:val="Code"/>
+        <w:rPr>
+          <w:lang w:bidi="ar-SA"/>
+        </w:rPr>
+      </w:pPr>
+      <w:r>
+        <w:rPr>
+          <w:lang w:bidi="ar-SA"/>
+        </w:rPr>
+        <w:t>DIRECT_ATTACHED_PUBLIC_IP = 23;</w:t>
+      </w:r>
+    </w:p>
+    <w:p>
+      <w:pPr>
+        <w:pStyle w:val="Code"/>
+        <w:rPr>
+          <w:lang w:bidi="ar-SA"/>
+        </w:rPr>
+      </w:pPr>
+      <w:r>
+        <w:rPr>
+          <w:lang w:bidi="ar-SA"/>
+        </w:rPr>
+        <w:t>LOCAL_STORAGE = 24;</w:t>
+      </w:r>
+    </w:p>
+    <w:p>
+      <w:pPr>
+        <w:pStyle w:val="Code"/>
+        <w:rPr>
+          <w:lang w:bidi="ar-SA"/>
+        </w:rPr>
+      </w:pPr>
+      <w:r>
+        <w:rPr>
+          <w:lang w:bidi="ar-SA"/>
+        </w:rPr>
+        <w:t>RESOURCE_LIMIT_EXCEEDED = 25; //Generated when the resource limit exceeds the</w:t>
+      </w:r>
+      <w:r>
+        <w:rPr>
+          <w:lang w:bidi="ar-SA"/>
+        </w:rPr>
+        <w:t xml:space="preserve"> </w:t>
+      </w:r>
+      <w:r>
+        <w:rPr>
+          <w:lang w:bidi="ar-SA"/>
+        </w:rPr>
+        <w:t>limit. Currently used for recurring snapshots only</w:t>
+      </w:r>
+    </w:p>
+    <w:p>
+      <w:pPr>
+        <w:pStyle w:val="Heading1"/>
+      </w:pPr>
+      <w:bookmarkStart w:id="28" w:name="_Toc318888848"/>
+      <w:r>
+        <w:lastRenderedPageBreak/>
+        <w:t>Time Zones</w:t>
+      </w:r>
+      <w:bookmarkEnd w:id="28"/>
+    </w:p>
+    <w:p>
+      <w:pPr>
+        <w:sectPr>
+          <w:headerReference w:type="even" r:id="rId19"/>
+          <w:headerReference w:type="default" r:id="rId20"/>
+          <w:footerReference w:type="even" r:id="rId21"/>
+          <w:footerReference w:type="default" r:id="rId22"/>
+          <w:headerReference w:type="first" r:id="rId23"/>
+          <w:pgSz w:w="12240" w:h="15840"/>
+          <w:pgMar w:top="1440" w:right="1080" w:bottom="1440" w:left="1080" w:header="432" w:footer="288" w:gutter="0"/>
+          <w:cols w:space="720"/>
+          <w:docGrid w:linePitch="360"/>
+        </w:sectPr>
+      </w:pPr>
+      <w:r>
+        <w:t>The following time zone identifiers are accepted by the CloudStack API. There are several places that have a time zone as a required or optional parameter. These include scheduling recurring snapshots, creating a user, and specifying the usage time zone in the Configuration table.</w:t>
       </w:r>
     </w:p>
     <w:p>
@@ -12086,15 +13423,7 @@
         <w:rPr>
           <w:lang w:val="es-ES"/>
         </w:rPr>
-        <w:t>Ame</w:t>
-      </w:r>
-      <w:bookmarkStart w:id="24" w:name="_GoBack"/>
-      <w:bookmarkEnd w:id="24"/>
-      <w:r>
-        <w:rPr>
-          <w:lang w:val="es-ES"/>
-        </w:rPr>
-        <w:t>rica</w:t>
+        <w:t>America</w:t>
       </w:r>
       <w:proofErr w:type="spellEnd"/>
       <w:r>
@@ -13021,12 +14350,12 @@
       <w:pPr>
         <w:pStyle w:val="Heading1"/>
       </w:pPr>
-      <w:bookmarkStart w:id="25" w:name="_Toc318129646"/>
+      <w:bookmarkStart w:id="29" w:name="_Toc318888849"/>
       <w:r>
         <w:lastRenderedPageBreak/>
         <w:t>What’s New?</w:t>
       </w:r>
-      <w:bookmarkEnd w:id="25"/>
+      <w:bookmarkEnd w:id="29"/>
     </w:p>
     <w:p>
       <w:r>
@@ -13039,29 +14368,2162 @@
         <w:t xml:space="preserve"> feat</w:t>
       </w:r>
       <w:r>
-        <w:t xml:space="preserve">ures of each </w:t>
-      </w:r>
-      <w:proofErr w:type="spellStart"/>
+        <w:t>ures of each CloudStack version as it applies to API usage.</w:t>
+      </w:r>
+    </w:p>
+    <w:p>
+      <w:pPr>
+        <w:pStyle w:val="Heading2"/>
+      </w:pPr>
+      <w:bookmarkStart w:id="30" w:name="_Toc318888850"/>
+      <w:r>
+        <w:t>What’s New in 3.0?</w:t>
+      </w:r>
+      <w:bookmarkEnd w:id="30"/>
+    </w:p>
+    <w:p>
+      <w:pPr>
+        <w:pStyle w:val="Heading3"/>
+      </w:pPr>
+      <w:bookmarkStart w:id="31" w:name="_Toc318888851"/>
+      <w:r>
+        <w:t>Change to Behavior of List Commands</w:t>
+      </w:r>
+      <w:bookmarkEnd w:id="31"/>
+    </w:p>
+    <w:p>
+      <w:pPr>
+        <w:rPr>
+          <w:lang w:bidi="ar-SA"/>
+        </w:rPr>
+      </w:pPr>
+      <w:r>
+        <w:rPr>
+          <w:lang w:bidi="ar-SA"/>
+        </w:rPr>
+        <w:t>There</w:t>
+      </w:r>
+      <w:r>
+        <w:rPr>
+          <w:lang w:bidi="ar-SA"/>
+        </w:rPr>
+        <w:t xml:space="preserve"> was a major change in how our List* API commands work in CloudStack 3.0 compared to</w:t>
+      </w:r>
+      <w:r>
+        <w:rPr>
+          <w:lang w:bidi="ar-SA"/>
+        </w:rPr>
+        <w:t xml:space="preserve"> 2.2.x.</w:t>
+      </w:r>
+      <w:r>
+        <w:rPr>
+          <w:lang w:bidi="ar-SA"/>
+        </w:rPr>
+        <w:t xml:space="preserve"> </w:t>
+      </w:r>
+      <w:r>
+        <w:rPr>
+          <w:lang w:bidi="ar-SA"/>
+        </w:rPr>
+        <w:t xml:space="preserve">The rules below apply only for managed resources </w:t>
+      </w:r>
+      <w:r>
+        <w:rPr>
+          <w:lang w:bidi="ar-SA"/>
+        </w:rPr>
+        <w:t>–</w:t>
+      </w:r>
+      <w:r>
+        <w:rPr>
+          <w:lang w:bidi="ar-SA"/>
+        </w:rPr>
+        <w:t xml:space="preserve"> </w:t>
+      </w:r>
+      <w:r>
+        <w:rPr>
+          <w:lang w:bidi="ar-SA"/>
+        </w:rPr>
+        <w:t xml:space="preserve">those </w:t>
+      </w:r>
+      <w:r>
+        <w:rPr>
+          <w:lang w:bidi="ar-SA"/>
+        </w:rPr>
+        <w:t>that belong to</w:t>
+      </w:r>
+      <w:r>
+        <w:rPr>
+          <w:lang w:bidi="ar-SA"/>
+        </w:rPr>
+        <w:t xml:space="preserve"> an </w:t>
+      </w:r>
+      <w:r>
+        <w:rPr>
+          <w:lang w:bidi="ar-SA"/>
+        </w:rPr>
+        <w:t xml:space="preserve">account/domain/project. </w:t>
+      </w:r>
+      <w:r>
+        <w:rPr>
+          <w:lang w:bidi="ar-SA"/>
+        </w:rPr>
+        <w:t>They are irrelevant for the L</w:t>
+      </w:r>
+      <w:r>
+        <w:rPr>
+          <w:lang w:bidi="ar-SA"/>
+        </w:rPr>
+        <w:t>ist* commands displaying</w:t>
+      </w:r>
+      <w:r>
+        <w:rPr>
+          <w:lang w:bidi="ar-SA"/>
+        </w:rPr>
+        <w:t xml:space="preserve"> </w:t>
+      </w:r>
+      <w:r>
+        <w:rPr>
+          <w:lang w:bidi="ar-SA"/>
+        </w:rPr>
+        <w:t>unmanaged</w:t>
+      </w:r>
+      <w:r>
+        <w:rPr>
+          <w:lang w:bidi="ar-SA"/>
+        </w:rPr>
+        <w:t xml:space="preserve"> </w:t>
+      </w:r>
+      <w:r>
+        <w:rPr>
+          <w:lang w:bidi="ar-SA"/>
+        </w:rPr>
+        <w:t>(system) resources</w:t>
+      </w:r>
+      <w:r>
+        <w:rPr>
+          <w:lang w:bidi="ar-SA"/>
+        </w:rPr>
+        <w:t>, such as</w:t>
+      </w:r>
+      <w:r>
+        <w:rPr>
+          <w:lang w:bidi="ar-SA"/>
+        </w:rPr>
+        <w:t xml:space="preserve"> hosts, clusters, </w:t>
+      </w:r>
+      <w:r>
+        <w:rPr>
+          <w:lang w:bidi="ar-SA"/>
+        </w:rPr>
+        <w:t xml:space="preserve">and </w:t>
+      </w:r>
+      <w:r>
+        <w:rPr>
+          <w:lang w:bidi="ar-SA"/>
+        </w:rPr>
+        <w:t>external network resources.</w:t>
+      </w:r>
+    </w:p>
+    <w:p>
+      <w:pPr>
+        <w:rPr>
+          <w:lang w:bidi="ar-SA"/>
+        </w:rPr>
+      </w:pPr>
+      <w:r>
+        <w:rPr>
+          <w:lang w:bidi="ar-SA"/>
+        </w:rPr>
+        <w:t>W</w:t>
+      </w:r>
+      <w:r>
+        <w:rPr>
+          <w:lang w:bidi="ar-SA"/>
+        </w:rPr>
+        <w:t>hen no parameters are passed in to the call, the caller sees only resources</w:t>
+      </w:r>
+      <w:r>
+        <w:rPr>
+          <w:lang w:bidi="ar-SA"/>
+        </w:rPr>
+        <w:t xml:space="preserve"> </w:t>
+      </w:r>
+      <w:r>
+        <w:rPr>
+          <w:lang w:bidi="ar-SA"/>
+        </w:rPr>
+        <w:t xml:space="preserve">owned by the caller (even when the caller is </w:t>
+      </w:r>
+      <w:r>
+        <w:rPr>
+          <w:lang w:bidi="ar-SA"/>
+        </w:rPr>
+        <w:t>the administrator</w:t>
+      </w:r>
+      <w:r>
+        <w:rPr>
+          <w:lang w:bidi="ar-SA"/>
+        </w:rPr>
+        <w:t xml:space="preserve">). </w:t>
+      </w:r>
+      <w:r>
+        <w:rPr>
+          <w:lang w:bidi="ar-SA"/>
+        </w:rPr>
+        <w:t>Previously, the</w:t>
+      </w:r>
+      <w:r>
+        <w:rPr>
+          <w:lang w:bidi="ar-SA"/>
+        </w:rPr>
+        <w:t xml:space="preserve"> admin</w:t>
+      </w:r>
+      <w:r>
+        <w:rPr>
+          <w:lang w:bidi="ar-SA"/>
+        </w:rPr>
+        <w:t>istrator saw</w:t>
+      </w:r>
+      <w:r>
+        <w:rPr>
+          <w:lang w:bidi="ar-SA"/>
+        </w:rPr>
+        <w:t xml:space="preserve"> everyone</w:t>
+      </w:r>
+      <w:r>
+        <w:rPr>
+          <w:lang w:bidi="ar-SA"/>
+        </w:rPr>
+        <w:t xml:space="preserve"> </w:t>
+      </w:r>
+      <w:r>
+        <w:rPr>
+          <w:lang w:bidi="ar-SA"/>
+        </w:rPr>
+        <w:t>else's resources by default.</w:t>
+      </w:r>
+    </w:p>
+    <w:p>
+      <w:pPr>
+        <w:rPr>
+          <w:lang w:bidi="ar-SA"/>
+        </w:rPr>
+      </w:pPr>
+      <w:r>
+        <w:rPr>
+          <w:lang w:bidi="ar-SA"/>
+        </w:rPr>
+        <w:t xml:space="preserve">When </w:t>
+      </w:r>
+      <w:proofErr w:type="spellStart"/>
+      <w:r>
+        <w:rPr>
+          <w:lang w:bidi="ar-SA"/>
+        </w:rPr>
+        <w:t>accou</w:t>
+      </w:r>
+      <w:r>
+        <w:rPr>
+          <w:lang w:bidi="ar-SA"/>
+        </w:rPr>
+        <w:t>ntName</w:t>
+      </w:r>
+      <w:proofErr w:type="spellEnd"/>
+      <w:r>
+        <w:rPr>
+          <w:lang w:bidi="ar-SA"/>
+        </w:rPr>
+        <w:t>/</w:t>
+      </w:r>
+      <w:proofErr w:type="spellStart"/>
+      <w:r>
+        <w:rPr>
+          <w:lang w:bidi="ar-SA"/>
+        </w:rPr>
+        <w:t>domainId</w:t>
+      </w:r>
+      <w:proofErr w:type="spellEnd"/>
+      <w:r>
+        <w:rPr>
+          <w:lang w:bidi="ar-SA"/>
+        </w:rPr>
+        <w:t xml:space="preserve"> are passed in: </w:t>
+      </w:r>
+    </w:p>
+    <w:p>
+      <w:pPr>
+        <w:pStyle w:val="ListParagraph"/>
+        <w:numPr>
+          <w:ilvl w:val="0"/>
+          <w:numId w:val="34"/>
+        </w:numPr>
+        <w:spacing w:after="200" w:line="276" w:lineRule="auto"/>
+        <w:contextualSpacing/>
+      </w:pPr>
+      <w:r>
+        <w:t>T</w:t>
+      </w:r>
+      <w:r>
+        <w:t>he caller sees the resources</w:t>
+      </w:r>
+      <w:r>
+        <w:t xml:space="preserve"> </w:t>
+      </w:r>
+      <w:r>
+        <w:t>dedicated to the account specified.</w:t>
+      </w:r>
+    </w:p>
+    <w:p>
+      <w:pPr>
+        <w:pStyle w:val="ListParagraph"/>
+        <w:numPr>
+          <w:ilvl w:val="0"/>
+          <w:numId w:val="34"/>
+        </w:numPr>
+        <w:spacing w:after="200" w:line="276" w:lineRule="auto"/>
+        <w:contextualSpacing/>
+      </w:pPr>
+      <w:r>
+        <w:t xml:space="preserve">If the call is executed by </w:t>
+      </w:r>
+      <w:r>
+        <w:t>a</w:t>
+      </w:r>
+      <w:r>
+        <w:t xml:space="preserve"> regular user, the user is authorized to</w:t>
+      </w:r>
+      <w:r>
+        <w:t xml:space="preserve"> </w:t>
+      </w:r>
+      <w:r>
+        <w:t>specify only the user's own account/</w:t>
+      </w:r>
+      <w:proofErr w:type="spellStart"/>
+      <w:r>
+        <w:t>domainId</w:t>
+      </w:r>
+      <w:proofErr w:type="spellEnd"/>
+      <w:r>
+        <w:t>.</w:t>
+      </w:r>
+    </w:p>
+    <w:p>
+      <w:pPr>
+        <w:pStyle w:val="ListParagraph"/>
+        <w:numPr>
+          <w:ilvl w:val="0"/>
+          <w:numId w:val="34"/>
+        </w:numPr>
+        <w:spacing w:after="200" w:line="276" w:lineRule="auto"/>
+        <w:contextualSpacing/>
+      </w:pPr>
+      <w:r>
+        <w:t>If the caller is a domain admin</w:t>
+      </w:r>
+      <w:r>
+        <w:t>istrator</w:t>
+      </w:r>
+      <w:r>
+        <w:t xml:space="preserve">, </w:t>
+      </w:r>
       <w:r>
         <w:t>CloudStack</w:t>
       </w:r>
-      <w:proofErr w:type="spellEnd"/>
-      <w:r>
-        <w:t xml:space="preserve"> version as it applies to API usage.</w:t>
+      <w:r>
+        <w:t xml:space="preserve"> perform</w:t>
+      </w:r>
+      <w:r>
+        <w:t>s an authorization check to see whether</w:t>
+      </w:r>
+      <w:r>
+        <w:t xml:space="preserve"> the</w:t>
+      </w:r>
+      <w:r>
+        <w:t xml:space="preserve"> caller is permitted to view resources for the given account/</w:t>
+      </w:r>
+      <w:proofErr w:type="spellStart"/>
+      <w:r>
+        <w:t>domainId</w:t>
+      </w:r>
+      <w:proofErr w:type="spellEnd"/>
+      <w:r>
+        <w:t>.</w:t>
+      </w:r>
+    </w:p>
+    <w:p>
+      <w:pPr>
+        <w:rPr>
+          <w:lang w:bidi="ar-SA"/>
+        </w:rPr>
+      </w:pPr>
+      <w:r>
+        <w:rPr>
+          <w:lang w:bidi="ar-SA"/>
+        </w:rPr>
+        <w:t xml:space="preserve">When </w:t>
+      </w:r>
+      <w:proofErr w:type="spellStart"/>
+      <w:r>
+        <w:rPr>
+          <w:lang w:bidi="ar-SA"/>
+        </w:rPr>
+        <w:t>projectId</w:t>
+      </w:r>
+      <w:proofErr w:type="spellEnd"/>
+      <w:r>
+        <w:rPr>
+          <w:lang w:bidi="ar-SA"/>
+        </w:rPr>
+        <w:t xml:space="preserve"> is passed in, only resources belonging to that project are</w:t>
+      </w:r>
+      <w:r>
+        <w:rPr>
+          <w:lang w:bidi="ar-SA"/>
+        </w:rPr>
+        <w:t xml:space="preserve"> </w:t>
+      </w:r>
+      <w:r>
+        <w:rPr>
+          <w:lang w:bidi="ar-SA"/>
+        </w:rPr>
+        <w:t>listed.</w:t>
+      </w:r>
+    </w:p>
+    <w:p>
+      <w:pPr>
+        <w:rPr>
+          <w:lang w:bidi="ar-SA"/>
+        </w:rPr>
+      </w:pPr>
+      <w:r>
+        <w:rPr>
+          <w:lang w:bidi="ar-SA"/>
+        </w:rPr>
+        <w:t xml:space="preserve">When </w:t>
+      </w:r>
+      <w:proofErr w:type="spellStart"/>
+      <w:r>
+        <w:rPr>
+          <w:lang w:bidi="ar-SA"/>
+        </w:rPr>
+        <w:t>domainId</w:t>
+      </w:r>
+      <w:proofErr w:type="spellEnd"/>
+      <w:r>
+        <w:rPr>
+          <w:lang w:bidi="ar-SA"/>
+        </w:rPr>
+        <w:t xml:space="preserve"> is passed in, </w:t>
+      </w:r>
+      <w:r>
+        <w:rPr>
+          <w:lang w:bidi="ar-SA"/>
+        </w:rPr>
+        <w:t>the call</w:t>
+      </w:r>
+      <w:r>
+        <w:rPr>
+          <w:lang w:bidi="ar-SA"/>
+        </w:rPr>
+        <w:t xml:space="preserve"> return</w:t>
+      </w:r>
+      <w:r>
+        <w:rPr>
+          <w:lang w:bidi="ar-SA"/>
+        </w:rPr>
+        <w:t>s</w:t>
+      </w:r>
+      <w:r>
+        <w:rPr>
+          <w:lang w:bidi="ar-SA"/>
+        </w:rPr>
+        <w:t xml:space="preserve"> only resources belonging to the domain</w:t>
+      </w:r>
+      <w:r>
+        <w:rPr>
+          <w:lang w:bidi="ar-SA"/>
+        </w:rPr>
+        <w:t xml:space="preserve"> </w:t>
+      </w:r>
+      <w:r>
+        <w:rPr>
+          <w:lang w:bidi="ar-SA"/>
+        </w:rPr>
+        <w:t xml:space="preserve">specified. To see the resources of </w:t>
+      </w:r>
+      <w:r>
+        <w:rPr>
+          <w:lang w:bidi="ar-SA"/>
+        </w:rPr>
+        <w:t>s</w:t>
+      </w:r>
+      <w:r>
+        <w:rPr>
+          <w:lang w:bidi="ar-SA"/>
+        </w:rPr>
+        <w:t xml:space="preserve">ubdomains, </w:t>
+      </w:r>
+      <w:r>
+        <w:rPr>
+          <w:lang w:bidi="ar-SA"/>
+        </w:rPr>
+        <w:t xml:space="preserve">use the parameter </w:t>
+      </w:r>
+      <w:proofErr w:type="spellStart"/>
+      <w:r>
+        <w:rPr>
+          <w:lang w:bidi="ar-SA"/>
+        </w:rPr>
+        <w:t>isRecursive</w:t>
+      </w:r>
+      <w:proofErr w:type="spellEnd"/>
+      <w:r>
+        <w:rPr>
+          <w:lang w:bidi="ar-SA"/>
+        </w:rPr>
+        <w:t>=true.</w:t>
+      </w:r>
+      <w:r>
+        <w:rPr>
+          <w:lang w:bidi="ar-SA"/>
+        </w:rPr>
+        <w:t xml:space="preserve"> Again, </w:t>
+      </w:r>
+      <w:r>
+        <w:rPr>
+          <w:lang w:bidi="ar-SA"/>
+        </w:rPr>
+        <w:t xml:space="preserve">the </w:t>
+      </w:r>
+      <w:r>
+        <w:rPr>
+          <w:lang w:bidi="ar-SA"/>
+        </w:rPr>
+        <w:t>regular user can see only resources owned by that user,</w:t>
+      </w:r>
+      <w:r>
+        <w:rPr>
+          <w:lang w:bidi="ar-SA"/>
+        </w:rPr>
+        <w:t xml:space="preserve"> the r</w:t>
+      </w:r>
+      <w:r>
+        <w:rPr>
+          <w:lang w:bidi="ar-SA"/>
+        </w:rPr>
+        <w:t>oot admin</w:t>
+      </w:r>
+      <w:r>
+        <w:rPr>
+          <w:lang w:bidi="ar-SA"/>
+        </w:rPr>
+        <w:t>istrator</w:t>
+      </w:r>
+      <w:r>
+        <w:rPr>
+          <w:lang w:bidi="ar-SA"/>
+        </w:rPr>
+        <w:t xml:space="preserve"> can list anything, and </w:t>
+      </w:r>
+      <w:r>
+        <w:rPr>
+          <w:lang w:bidi="ar-SA"/>
+        </w:rPr>
+        <w:t xml:space="preserve">a </w:t>
+      </w:r>
+      <w:r>
+        <w:rPr>
+          <w:lang w:bidi="ar-SA"/>
+        </w:rPr>
+        <w:t>domain admin</w:t>
+      </w:r>
+      <w:r>
+        <w:rPr>
+          <w:lang w:bidi="ar-SA"/>
+        </w:rPr>
+        <w:t>istrator</w:t>
+      </w:r>
+      <w:r>
+        <w:rPr>
+          <w:lang w:bidi="ar-SA"/>
+        </w:rPr>
+        <w:t xml:space="preserve"> is authorized to see only</w:t>
+      </w:r>
+      <w:r>
+        <w:rPr>
+          <w:lang w:bidi="ar-SA"/>
+        </w:rPr>
+        <w:t xml:space="preserve"> r</w:t>
+      </w:r>
+      <w:r>
+        <w:rPr>
+          <w:lang w:bidi="ar-SA"/>
+        </w:rPr>
+        <w:t>esources of the admin</w:t>
+      </w:r>
+      <w:r>
+        <w:rPr>
+          <w:lang w:bidi="ar-SA"/>
+        </w:rPr>
+        <w:t>istrator</w:t>
+      </w:r>
+      <w:r>
+        <w:rPr>
+          <w:lang w:bidi="ar-SA"/>
+        </w:rPr>
+        <w:t>'s own domain and subdomains.</w:t>
+      </w:r>
+    </w:p>
+    <w:p>
+      <w:pPr>
+        <w:rPr>
+          <w:lang w:bidi="ar-SA"/>
+        </w:rPr>
+      </w:pPr>
+      <w:r>
+        <w:rPr>
+          <w:lang w:bidi="ar-SA"/>
+        </w:rPr>
+        <w:t>To see all resources the caller is authorized to see, except for Project</w:t>
+      </w:r>
+      <w:r>
+        <w:rPr>
+          <w:lang w:bidi="ar-SA"/>
+        </w:rPr>
+        <w:t xml:space="preserve"> </w:t>
+      </w:r>
+      <w:r>
+        <w:rPr>
+          <w:lang w:bidi="ar-SA"/>
+        </w:rPr>
+        <w:t>resources,</w:t>
+      </w:r>
+      <w:r>
+        <w:rPr>
+          <w:lang w:bidi="ar-SA"/>
+        </w:rPr>
+        <w:t xml:space="preserve"> use the parameter</w:t>
+      </w:r>
+      <w:r>
+        <w:rPr>
+          <w:lang w:bidi="ar-SA"/>
+        </w:rPr>
+        <w:t xml:space="preserve"> </w:t>
+      </w:r>
+      <w:proofErr w:type="spellStart"/>
+      <w:r>
+        <w:rPr>
+          <w:lang w:bidi="ar-SA"/>
+        </w:rPr>
+        <w:t>listAll</w:t>
+      </w:r>
+      <w:proofErr w:type="spellEnd"/>
+      <w:r>
+        <w:rPr>
+          <w:lang w:bidi="ar-SA"/>
+        </w:rPr>
+        <w:t>=tr</w:t>
+      </w:r>
+      <w:r>
+        <w:rPr>
+          <w:lang w:bidi="ar-SA"/>
+        </w:rPr>
+        <w:t>ue</w:t>
+      </w:r>
+      <w:r>
+        <w:rPr>
+          <w:lang w:bidi="ar-SA"/>
+        </w:rPr>
+        <w:t>.</w:t>
+      </w:r>
+    </w:p>
+    <w:p>
+      <w:pPr>
+        <w:rPr>
+          <w:lang w:bidi="ar-SA"/>
+        </w:rPr>
+      </w:pPr>
+      <w:r>
+        <w:rPr>
+          <w:lang w:bidi="ar-SA"/>
+        </w:rPr>
+        <w:t>To see all Project resources the caller is authorized to see,</w:t>
+      </w:r>
+      <w:r>
+        <w:rPr>
+          <w:lang w:bidi="ar-SA"/>
+        </w:rPr>
+        <w:t xml:space="preserve"> use the parameter</w:t>
+      </w:r>
+      <w:r>
+        <w:rPr>
+          <w:lang w:bidi="ar-SA"/>
+        </w:rPr>
+        <w:t xml:space="preserve"> </w:t>
+      </w:r>
+      <w:proofErr w:type="spellStart"/>
+      <w:r>
+        <w:rPr>
+          <w:lang w:bidi="ar-SA"/>
+        </w:rPr>
+        <w:t>projectId</w:t>
+      </w:r>
+      <w:proofErr w:type="spellEnd"/>
+      <w:r>
+        <w:rPr>
+          <w:lang w:bidi="ar-SA"/>
+        </w:rPr>
+        <w:t>=-1</w:t>
+      </w:r>
+      <w:r>
+        <w:rPr>
+          <w:lang w:bidi="ar-SA"/>
+        </w:rPr>
+        <w:t>.</w:t>
+      </w:r>
+    </w:p>
+    <w:p>
+      <w:pPr>
+        <w:rPr>
+          <w:lang w:bidi="ar-SA"/>
+        </w:rPr>
+      </w:pPr>
+      <w:r>
+        <w:rPr>
+          <w:lang w:bidi="ar-SA"/>
+        </w:rPr>
+        <w:t>There is one API command that doesn't fall un</w:t>
+      </w:r>
+      <w:r>
+        <w:rPr>
+          <w:lang w:bidi="ar-SA"/>
+        </w:rPr>
+        <w:t xml:space="preserve">der the rules above completely: the </w:t>
+      </w:r>
+      <w:proofErr w:type="spellStart"/>
+      <w:r>
+        <w:rPr>
+          <w:lang w:bidi="ar-SA"/>
+        </w:rPr>
+        <w:t>listTemplates</w:t>
+      </w:r>
+      <w:proofErr w:type="spellEnd"/>
+      <w:r>
+        <w:rPr>
+          <w:lang w:bidi="ar-SA"/>
+        </w:rPr>
+        <w:t xml:space="preserve"> command. This command has its own flags defining the list rules:</w:t>
+      </w:r>
+    </w:p>
+    <w:tbl>
+      <w:tblPr>
+        <w:tblStyle w:val="TableGrid"/>
+        <w:tblW w:w="0" w:type="auto"/>
+        <w:tblInd w:w="144" w:type="dxa"/>
+        <w:tblLook w:val="04A0" w:firstRow="1" w:lastRow="0" w:firstColumn="1" w:lastColumn="0" w:noHBand="0" w:noVBand="1"/>
+      </w:tblPr>
+      <w:tblGrid>
+        <w:gridCol w:w="1815"/>
+        <w:gridCol w:w="8337"/>
+      </w:tblGrid>
+      <w:tr>
+        <w:tc>
+          <w:tcPr>
+            <w:tcW w:w="1818" w:type="dxa"/>
+            <w:shd w:val="clear" w:color="auto" w:fill="C6D9F1" w:themeFill="text2" w:themeFillTint="33"/>
+          </w:tcPr>
+          <w:p>
+            <w:pPr>
+              <w:rPr>
+                <w:b/>
+                <w:color w:val="1F497D" w:themeColor="text2"/>
+                <w:lang w:bidi="ar-SA"/>
+              </w:rPr>
+            </w:pPr>
+            <w:proofErr w:type="spellStart"/>
+            <w:r>
+              <w:rPr>
+                <w:b/>
+                <w:color w:val="1F497D" w:themeColor="text2"/>
+                <w:lang w:bidi="ar-SA"/>
+              </w:rPr>
+              <w:t>listTemplates</w:t>
+            </w:r>
+            <w:proofErr w:type="spellEnd"/>
+            <w:r>
+              <w:rPr>
+                <w:b/>
+                <w:color w:val="1F497D" w:themeColor="text2"/>
+                <w:lang w:bidi="ar-SA"/>
+              </w:rPr>
+              <w:t xml:space="preserve"> F</w:t>
+            </w:r>
+            <w:r>
+              <w:rPr>
+                <w:b/>
+                <w:color w:val="1F497D" w:themeColor="text2"/>
+                <w:lang w:bidi="ar-SA"/>
+              </w:rPr>
+              <w:t>lag</w:t>
+            </w:r>
+          </w:p>
+        </w:tc>
+        <w:tc>
+          <w:tcPr>
+            <w:tcW w:w="8478" w:type="dxa"/>
+            <w:shd w:val="clear" w:color="auto" w:fill="C6D9F1" w:themeFill="text2" w:themeFillTint="33"/>
+          </w:tcPr>
+          <w:p>
+            <w:pPr>
+              <w:rPr>
+                <w:b/>
+                <w:color w:val="1F497D" w:themeColor="text2"/>
+                <w:lang w:bidi="ar-SA"/>
+              </w:rPr>
+            </w:pPr>
+            <w:r>
+              <w:rPr>
+                <w:b/>
+                <w:color w:val="1F497D" w:themeColor="text2"/>
+                <w:lang w:bidi="ar-SA"/>
+              </w:rPr>
+              <w:t>Description</w:t>
+            </w:r>
+          </w:p>
+        </w:tc>
+      </w:tr>
+      <w:tr>
+        <w:tc>
+          <w:tcPr>
+            <w:tcW w:w="1818" w:type="dxa"/>
+          </w:tcPr>
+          <w:p>
+            <w:pPr>
+              <w:rPr>
+                <w:lang w:bidi="ar-SA"/>
+              </w:rPr>
+            </w:pPr>
+            <w:r>
+              <w:rPr>
+                <w:lang w:bidi="ar-SA"/>
+              </w:rPr>
+              <w:t>featured</w:t>
+            </w:r>
+          </w:p>
+        </w:tc>
+        <w:tc>
+          <w:tcPr>
+            <w:tcW w:w="8478" w:type="dxa"/>
+          </w:tcPr>
+          <w:p>
+            <w:pPr>
+              <w:rPr>
+                <w:lang w:bidi="ar-SA"/>
+              </w:rPr>
+            </w:pPr>
+            <w:r>
+              <w:rPr>
+                <w:lang w:bidi="ar-SA"/>
+              </w:rPr>
+              <w:t>Returns templates that have been marked as featured and public</w:t>
+            </w:r>
+          </w:p>
+        </w:tc>
+      </w:tr>
+      <w:tr>
+        <w:tc>
+          <w:tcPr>
+            <w:tcW w:w="1818" w:type="dxa"/>
+          </w:tcPr>
+          <w:p>
+            <w:pPr>
+              <w:rPr>
+                <w:lang w:bidi="ar-SA"/>
+              </w:rPr>
+            </w:pPr>
+            <w:r>
+              <w:rPr>
+                <w:lang w:bidi="ar-SA"/>
+              </w:rPr>
+              <w:t>self</w:t>
+            </w:r>
+          </w:p>
+        </w:tc>
+        <w:tc>
+          <w:tcPr>
+            <w:tcW w:w="8478" w:type="dxa"/>
+          </w:tcPr>
+          <w:p>
+            <w:pPr>
+              <w:rPr>
+                <w:lang w:bidi="ar-SA"/>
+              </w:rPr>
+            </w:pPr>
+            <w:r>
+              <w:rPr>
+                <w:lang w:bidi="ar-SA"/>
+              </w:rPr>
+              <w:t>Returns templates that have been registered or created by the calling user</w:t>
+            </w:r>
+          </w:p>
+        </w:tc>
+      </w:tr>
+      <w:tr>
+        <w:tc>
+          <w:tcPr>
+            <w:tcW w:w="1818" w:type="dxa"/>
+          </w:tcPr>
+          <w:p>
+            <w:pPr>
+              <w:rPr>
+                <w:lang w:bidi="ar-SA"/>
+              </w:rPr>
+            </w:pPr>
+            <w:proofErr w:type="spellStart"/>
+            <w:r>
+              <w:rPr>
+                <w:lang w:bidi="ar-SA"/>
+              </w:rPr>
+              <w:t>selfexecutable</w:t>
+            </w:r>
+            <w:proofErr w:type="spellEnd"/>
+          </w:p>
+        </w:tc>
+        <w:tc>
+          <w:tcPr>
+            <w:tcW w:w="8478" w:type="dxa"/>
+          </w:tcPr>
+          <w:p>
+            <w:pPr>
+              <w:rPr>
+                <w:lang w:bidi="ar-SA"/>
+              </w:rPr>
+            </w:pPr>
+            <w:r>
+              <w:rPr>
+                <w:lang w:bidi="ar-SA"/>
+              </w:rPr>
+              <w:t>Same as self, but only returns templates that are ready to be deployed with</w:t>
+            </w:r>
+          </w:p>
+        </w:tc>
+      </w:tr>
+      <w:tr>
+        <w:tc>
+          <w:tcPr>
+            <w:tcW w:w="1818" w:type="dxa"/>
+          </w:tcPr>
+          <w:p>
+            <w:pPr>
+              <w:rPr>
+                <w:lang w:bidi="ar-SA"/>
+              </w:rPr>
+            </w:pPr>
+            <w:proofErr w:type="spellStart"/>
+            <w:r>
+              <w:rPr>
+                <w:lang w:bidi="ar-SA"/>
+              </w:rPr>
+              <w:lastRenderedPageBreak/>
+              <w:t>sharedexecutable</w:t>
+            </w:r>
+            <w:proofErr w:type="spellEnd"/>
+          </w:p>
+        </w:tc>
+        <w:tc>
+          <w:tcPr>
+            <w:tcW w:w="8478" w:type="dxa"/>
+          </w:tcPr>
+          <w:p>
+            <w:pPr>
+              <w:rPr>
+                <w:lang w:bidi="ar-SA"/>
+              </w:rPr>
+            </w:pPr>
+            <w:r>
+              <w:rPr>
+                <w:lang w:bidi="ar-SA"/>
+              </w:rPr>
+              <w:t>Ready templates that have been granted to the calling user by another user</w:t>
+            </w:r>
+          </w:p>
+        </w:tc>
+      </w:tr>
+      <w:tr>
+        <w:tc>
+          <w:tcPr>
+            <w:tcW w:w="1818" w:type="dxa"/>
+          </w:tcPr>
+          <w:p>
+            <w:pPr>
+              <w:rPr>
+                <w:lang w:bidi="ar-SA"/>
+              </w:rPr>
+            </w:pPr>
+            <w:r>
+              <w:rPr>
+                <w:lang w:bidi="ar-SA"/>
+              </w:rPr>
+              <w:t>executable</w:t>
+            </w:r>
+          </w:p>
+        </w:tc>
+        <w:tc>
+          <w:tcPr>
+            <w:tcW w:w="8478" w:type="dxa"/>
+          </w:tcPr>
+          <w:p>
+            <w:pPr>
+              <w:rPr>
+                <w:lang w:bidi="ar-SA"/>
+              </w:rPr>
+            </w:pPr>
+            <w:r>
+              <w:rPr>
+                <w:lang w:bidi="ar-SA"/>
+              </w:rPr>
+              <w:t>Templates that are owned by the calling user, or public templates, that can be used to deploy a new VM</w:t>
+            </w:r>
+          </w:p>
+        </w:tc>
+      </w:tr>
+      <w:tr>
+        <w:tc>
+          <w:tcPr>
+            <w:tcW w:w="1818" w:type="dxa"/>
+          </w:tcPr>
+          <w:p>
+            <w:pPr>
+              <w:rPr>
+                <w:lang w:bidi="ar-SA"/>
+              </w:rPr>
+            </w:pPr>
+            <w:r>
+              <w:rPr>
+                <w:lang w:bidi="ar-SA"/>
+              </w:rPr>
+              <w:t>community</w:t>
+            </w:r>
+          </w:p>
+        </w:tc>
+        <w:tc>
+          <w:tcPr>
+            <w:tcW w:w="8478" w:type="dxa"/>
+          </w:tcPr>
+          <w:p>
+            <w:pPr>
+              <w:rPr>
+                <w:lang w:bidi="ar-SA"/>
+              </w:rPr>
+            </w:pPr>
+            <w:r>
+              <w:rPr>
+                <w:lang w:bidi="ar-SA"/>
+              </w:rPr>
+              <w:t>Returns templates that have been marked as public but not featured</w:t>
+            </w:r>
+          </w:p>
+        </w:tc>
+      </w:tr>
+      <w:tr>
+        <w:tc>
+          <w:tcPr>
+            <w:tcW w:w="1818" w:type="dxa"/>
+          </w:tcPr>
+          <w:p>
+            <w:pPr>
+              <w:rPr>
+                <w:lang w:bidi="ar-SA"/>
+              </w:rPr>
+            </w:pPr>
+            <w:r>
+              <w:rPr>
+                <w:lang w:bidi="ar-SA"/>
+              </w:rPr>
+              <w:t>all</w:t>
+            </w:r>
+          </w:p>
+        </w:tc>
+        <w:tc>
+          <w:tcPr>
+            <w:tcW w:w="8478" w:type="dxa"/>
+          </w:tcPr>
+          <w:p>
+            <w:pPr>
+              <w:rPr>
+                <w:lang w:bidi="ar-SA"/>
+              </w:rPr>
+            </w:pPr>
+            <w:r>
+              <w:rPr>
+                <w:lang w:bidi="ar-SA"/>
+              </w:rPr>
+              <w:t>Returns all templates (only usable by admins)</w:t>
+            </w:r>
+          </w:p>
+        </w:tc>
+      </w:tr>
+    </w:tbl>
+    <w:p>
+      <w:pPr>
+        <w:rPr>
+          <w:lang w:bidi="ar-SA"/>
+        </w:rPr>
+      </w:pPr>
+      <w:r>
+        <w:rPr>
+          <w:lang w:bidi="ar-SA"/>
+        </w:rPr>
+        <w:t xml:space="preserve">The </w:t>
+      </w:r>
+      <w:r>
+        <w:rPr>
+          <w:lang w:bidi="ar-SA"/>
+        </w:rPr>
+        <w:t xml:space="preserve">CloudStack UI on a general view will display all resources that </w:t>
+      </w:r>
+      <w:r>
+        <w:rPr>
+          <w:lang w:bidi="ar-SA"/>
+        </w:rPr>
+        <w:t>the logged-</w:t>
+      </w:r>
+      <w:r>
+        <w:rPr>
+          <w:lang w:bidi="ar-SA"/>
+        </w:rPr>
+        <w:t>in user</w:t>
+      </w:r>
+      <w:r>
+        <w:rPr>
+          <w:lang w:bidi="ar-SA"/>
+        </w:rPr>
+        <w:t xml:space="preserve"> </w:t>
+      </w:r>
+      <w:r>
+        <w:rPr>
+          <w:lang w:bidi="ar-SA"/>
+        </w:rPr>
+        <w:t>is authorized to see, except for project resources. To see the project</w:t>
+      </w:r>
+      <w:r>
+        <w:rPr>
+          <w:lang w:bidi="ar-SA"/>
+        </w:rPr>
+        <w:t xml:space="preserve"> resources,</w:t>
+      </w:r>
+      <w:r>
+        <w:rPr>
+          <w:lang w:bidi="ar-SA"/>
+        </w:rPr>
+        <w:t xml:space="preserve"> select </w:t>
+      </w:r>
+      <w:r>
+        <w:rPr>
+          <w:lang w:bidi="ar-SA"/>
+        </w:rPr>
+        <w:t xml:space="preserve">the </w:t>
+      </w:r>
+      <w:r>
+        <w:rPr>
+          <w:lang w:bidi="ar-SA"/>
+        </w:rPr>
+        <w:t>project view.</w:t>
+      </w:r>
+    </w:p>
+    <w:p>
+      <w:pPr>
+        <w:pStyle w:val="Heading3"/>
+      </w:pPr>
+      <w:bookmarkStart w:id="32" w:name="_Toc318888852"/>
+      <w:r>
+        <w:t>Removed API commands</w:t>
+      </w:r>
+      <w:bookmarkEnd w:id="32"/>
+    </w:p>
+    <w:p>
+      <w:pPr>
+        <w:pStyle w:val="BulletedList"/>
+      </w:pPr>
+      <w:proofErr w:type="spellStart"/>
+      <w:r>
+        <w:t>createConfiguration</w:t>
+      </w:r>
+      <w:proofErr w:type="spellEnd"/>
+      <w:r>
+        <w:t xml:space="preserve"> (Adds configuration value)</w:t>
+      </w:r>
+    </w:p>
+    <w:p>
+      <w:pPr>
+        <w:pStyle w:val="BulletedList"/>
+      </w:pPr>
+      <w:proofErr w:type="spellStart"/>
+      <w:r>
+        <w:t>configureSimulator</w:t>
+      </w:r>
+      <w:proofErr w:type="spellEnd"/>
+      <w:r>
+        <w:t xml:space="preserve"> (Configures simulator)</w:t>
+      </w:r>
+    </w:p>
+    <w:p>
+      <w:pPr>
+        <w:pStyle w:val="Heading3"/>
+      </w:pPr>
+      <w:bookmarkStart w:id="33" w:name="_Toc318888853"/>
+      <w:r>
+        <w:t>Added API commands</w:t>
+      </w:r>
+      <w:bookmarkEnd w:id="33"/>
+    </w:p>
+    <w:p>
+      <w:pPr>
+        <w:pStyle w:val="BulletedList"/>
+      </w:pPr>
+      <w:proofErr w:type="spellStart"/>
+      <w:r>
+        <w:t>assignVirtualMachine</w:t>
+      </w:r>
+      <w:proofErr w:type="spellEnd"/>
+      <w:r>
+        <w:t xml:space="preserve"> (Move a user VM to another user under same domain.)</w:t>
+      </w:r>
+    </w:p>
+    <w:p>
+      <w:pPr>
+        <w:pStyle w:val="BulletedList"/>
+      </w:pPr>
+      <w:proofErr w:type="spellStart"/>
+      <w:r>
+        <w:t>restoreVirtualMachine</w:t>
+      </w:r>
+      <w:proofErr w:type="spellEnd"/>
+      <w:r>
+        <w:t xml:space="preserve"> (Restore a VM to original template or specific snapshot)</w:t>
+      </w:r>
+    </w:p>
+    <w:p>
+      <w:pPr>
+        <w:pStyle w:val="BulletedList"/>
+      </w:pPr>
+      <w:proofErr w:type="spellStart"/>
+      <w:r>
+        <w:t>createLBStickinessPolicy</w:t>
+      </w:r>
+      <w:proofErr w:type="spellEnd"/>
+      <w:r>
+        <w:t xml:space="preserve"> (Creates a Load Balancer stickiness policy )</w:t>
+      </w:r>
+    </w:p>
+    <w:p>
+      <w:pPr>
+        <w:pStyle w:val="BulletedList"/>
+      </w:pPr>
+      <w:proofErr w:type="spellStart"/>
+      <w:r>
+        <w:t>deleteLBStickinessPolicy</w:t>
+      </w:r>
+      <w:proofErr w:type="spellEnd"/>
+      <w:r>
+        <w:t xml:space="preserve"> (Deletes a LB stickiness policy.)</w:t>
+      </w:r>
+    </w:p>
+    <w:p>
+      <w:pPr>
+        <w:pStyle w:val="BulletedList"/>
+      </w:pPr>
+      <w:proofErr w:type="spellStart"/>
+      <w:r>
+        <w:t>listLBStickinessPolicies</w:t>
+      </w:r>
+      <w:proofErr w:type="spellEnd"/>
+      <w:r>
+        <w:t xml:space="preserve"> (Lists </w:t>
+      </w:r>
+      <w:proofErr w:type="spellStart"/>
+      <w:r>
+        <w:t>LBStickiness</w:t>
+      </w:r>
+      <w:proofErr w:type="spellEnd"/>
+      <w:r>
+        <w:t xml:space="preserve"> policies.)</w:t>
+      </w:r>
+    </w:p>
+    <w:p>
+      <w:pPr>
+        <w:pStyle w:val="BulletedList"/>
+      </w:pPr>
+      <w:proofErr w:type="spellStart"/>
+      <w:r>
+        <w:t>ldapConfig</w:t>
+      </w:r>
+      <w:proofErr w:type="spellEnd"/>
+      <w:r>
+        <w:t xml:space="preserve"> (Configure the LDAP context for this site.)</w:t>
+      </w:r>
+    </w:p>
+    <w:p>
+      <w:pPr>
+        <w:pStyle w:val="BulletedList"/>
+      </w:pPr>
+      <w:proofErr w:type="spellStart"/>
+      <w:r>
+        <w:t>addSwift</w:t>
+      </w:r>
+      <w:proofErr w:type="spellEnd"/>
+      <w:r>
+        <w:t xml:space="preserve"> (Adds Swift.)</w:t>
+      </w:r>
+    </w:p>
+    <w:p>
+      <w:pPr>
+        <w:pStyle w:val="BulletedList"/>
+      </w:pPr>
+      <w:proofErr w:type="spellStart"/>
+      <w:r>
+        <w:t>listSwifts</w:t>
+      </w:r>
+      <w:proofErr w:type="spellEnd"/>
+      <w:r>
+        <w:t xml:space="preserve"> (List Swift.)</w:t>
+      </w:r>
+    </w:p>
+    <w:p>
+      <w:pPr>
+        <w:pStyle w:val="BulletedList"/>
+      </w:pPr>
+      <w:proofErr w:type="spellStart"/>
+      <w:r>
+        <w:t>migrateVolume</w:t>
+      </w:r>
+      <w:proofErr w:type="spellEnd"/>
+      <w:r>
+        <w:t xml:space="preserve"> (Migrate volume)</w:t>
+      </w:r>
+    </w:p>
+    <w:p>
+      <w:pPr>
+        <w:pStyle w:val="BulletedList"/>
+      </w:pPr>
+      <w:proofErr w:type="spellStart"/>
+      <w:r>
+        <w:t>updateStoragePool</w:t>
+      </w:r>
+      <w:proofErr w:type="spellEnd"/>
+      <w:r>
+        <w:t xml:space="preserve"> (Updates a storage pool.)</w:t>
+      </w:r>
+    </w:p>
+    <w:p>
+      <w:pPr>
+        <w:pStyle w:val="BulletedList"/>
+      </w:pPr>
+      <w:proofErr w:type="spellStart"/>
+      <w:r>
+        <w:t>authorizeSecurityGroupEgress</w:t>
+      </w:r>
+      <w:proofErr w:type="spellEnd"/>
+      <w:r>
+        <w:t xml:space="preserve"> (Authorizes a particular egress rule for this security group)</w:t>
+      </w:r>
+    </w:p>
+    <w:p>
+      <w:pPr>
+        <w:pStyle w:val="BulletedList"/>
+      </w:pPr>
+      <w:proofErr w:type="spellStart"/>
+      <w:r>
+        <w:t>revokeSecurityGroupEgress</w:t>
+      </w:r>
+      <w:proofErr w:type="spellEnd"/>
+      <w:r>
+        <w:t xml:space="preserve"> (Deletes a particular egress rule from this security group)</w:t>
+      </w:r>
+    </w:p>
+    <w:p>
+      <w:pPr>
+        <w:pStyle w:val="BulletedList"/>
+      </w:pPr>
+      <w:proofErr w:type="spellStart"/>
+      <w:r>
+        <w:t>createNetworkOffering</w:t>
+      </w:r>
+      <w:proofErr w:type="spellEnd"/>
+      <w:r>
+        <w:t xml:space="preserve"> (Creates a network offering.)</w:t>
+      </w:r>
+    </w:p>
+    <w:p>
+      <w:pPr>
+        <w:pStyle w:val="BulletedList"/>
+      </w:pPr>
+      <w:proofErr w:type="spellStart"/>
+      <w:r>
+        <w:t>deleteNetworkOffering</w:t>
+      </w:r>
+      <w:proofErr w:type="spellEnd"/>
+      <w:r>
+        <w:t xml:space="preserve"> (Deletes a network offering.)</w:t>
+      </w:r>
+    </w:p>
+    <w:p>
+      <w:pPr>
+        <w:pStyle w:val="BulletedList"/>
+      </w:pPr>
+      <w:proofErr w:type="spellStart"/>
+      <w:r>
+        <w:lastRenderedPageBreak/>
+        <w:t>createProject</w:t>
+      </w:r>
+      <w:proofErr w:type="spellEnd"/>
+      <w:r>
+        <w:t xml:space="preserve"> (Creates a project)</w:t>
+      </w:r>
+    </w:p>
+    <w:p>
+      <w:pPr>
+        <w:pStyle w:val="BulletedList"/>
+      </w:pPr>
+      <w:proofErr w:type="spellStart"/>
+      <w:r>
+        <w:t>deleteProject</w:t>
+      </w:r>
+      <w:proofErr w:type="spellEnd"/>
+      <w:r>
+        <w:t xml:space="preserve"> (Deletes a project)</w:t>
+      </w:r>
+    </w:p>
+    <w:p>
+      <w:pPr>
+        <w:pStyle w:val="BulletedList"/>
+      </w:pPr>
+      <w:proofErr w:type="spellStart"/>
+      <w:r>
+        <w:t>updateProject</w:t>
+      </w:r>
+      <w:proofErr w:type="spellEnd"/>
+      <w:r>
+        <w:t xml:space="preserve"> (Updates a project)</w:t>
+      </w:r>
+    </w:p>
+    <w:p>
+      <w:pPr>
+        <w:pStyle w:val="BulletedList"/>
+      </w:pPr>
+      <w:proofErr w:type="spellStart"/>
+      <w:r>
+        <w:t>activateProject</w:t>
+      </w:r>
+      <w:proofErr w:type="spellEnd"/>
+      <w:r>
+        <w:t xml:space="preserve"> (Activates a project)</w:t>
+      </w:r>
+    </w:p>
+    <w:p>
+      <w:pPr>
+        <w:pStyle w:val="BulletedList"/>
+      </w:pPr>
+      <w:proofErr w:type="spellStart"/>
+      <w:r>
+        <w:t>suspendProject</w:t>
+      </w:r>
+      <w:proofErr w:type="spellEnd"/>
+      <w:r>
+        <w:t xml:space="preserve"> (Suspends a project)</w:t>
+      </w:r>
+    </w:p>
+    <w:p>
+      <w:pPr>
+        <w:pStyle w:val="BulletedList"/>
+      </w:pPr>
+      <w:proofErr w:type="spellStart"/>
+      <w:r>
+        <w:t>listProjects</w:t>
+      </w:r>
+      <w:proofErr w:type="spellEnd"/>
+      <w:r>
+        <w:t xml:space="preserve"> (Lists projects and provides detailed information for listed projects)</w:t>
+      </w:r>
+    </w:p>
+    <w:p>
+      <w:pPr>
+        <w:pStyle w:val="BulletedList"/>
+      </w:pPr>
+      <w:proofErr w:type="spellStart"/>
+      <w:r>
+        <w:t>addAccountToProject</w:t>
+      </w:r>
+      <w:proofErr w:type="spellEnd"/>
+      <w:r>
+        <w:t xml:space="preserve"> (Adds </w:t>
+      </w:r>
+      <w:proofErr w:type="spellStart"/>
+      <w:r>
+        <w:t>acoount</w:t>
+      </w:r>
+      <w:proofErr w:type="spellEnd"/>
+      <w:r>
+        <w:t xml:space="preserve"> to a project)</w:t>
+      </w:r>
+    </w:p>
+    <w:p>
+      <w:pPr>
+        <w:pStyle w:val="BulletedList"/>
+      </w:pPr>
+      <w:proofErr w:type="spellStart"/>
+      <w:r>
+        <w:t>deleteAccountFromProject</w:t>
+      </w:r>
+      <w:proofErr w:type="spellEnd"/>
+      <w:r>
+        <w:t xml:space="preserve"> (Deletes account from the project)</w:t>
+      </w:r>
+    </w:p>
+    <w:p>
+      <w:pPr>
+        <w:pStyle w:val="BulletedList"/>
+      </w:pPr>
+      <w:proofErr w:type="spellStart"/>
+      <w:r>
+        <w:t>listProjectAccounts</w:t>
+      </w:r>
+      <w:proofErr w:type="spellEnd"/>
+      <w:r>
+        <w:t xml:space="preserve"> (Lists project's accounts)</w:t>
+      </w:r>
+    </w:p>
+    <w:p>
+      <w:pPr>
+        <w:pStyle w:val="BulletedList"/>
+      </w:pPr>
+      <w:proofErr w:type="spellStart"/>
+      <w:r>
+        <w:t>listProjectInvitations</w:t>
+      </w:r>
+      <w:proofErr w:type="spellEnd"/>
+      <w:r>
+        <w:t xml:space="preserve"> (Lists projects and provides detailed information for listed projects)</w:t>
+      </w:r>
+    </w:p>
+    <w:p>
+      <w:pPr>
+        <w:pStyle w:val="BulletedList"/>
+      </w:pPr>
+      <w:proofErr w:type="spellStart"/>
+      <w:r>
+        <w:t>updateProjectInvitation</w:t>
+      </w:r>
+      <w:proofErr w:type="spellEnd"/>
+      <w:r>
+        <w:t xml:space="preserve"> (Accepts or declines project invitation)</w:t>
+      </w:r>
+    </w:p>
+    <w:p>
+      <w:pPr>
+        <w:pStyle w:val="BulletedList"/>
+      </w:pPr>
+      <w:proofErr w:type="spellStart"/>
+      <w:r>
+        <w:t>deleteProjectInvitation</w:t>
+      </w:r>
+      <w:proofErr w:type="spellEnd"/>
+      <w:r>
+        <w:t xml:space="preserve"> (Accepts or declines project invitation)</w:t>
+      </w:r>
+    </w:p>
+    <w:p>
+      <w:pPr>
+        <w:pStyle w:val="BulletedList"/>
+      </w:pPr>
+      <w:proofErr w:type="spellStart"/>
+      <w:r>
+        <w:t>updateHypervisorCapabilities</w:t>
+      </w:r>
+      <w:proofErr w:type="spellEnd"/>
+      <w:r>
+        <w:t xml:space="preserve"> (Updates a hypervisor capabilities.)</w:t>
+      </w:r>
+    </w:p>
+    <w:p>
+      <w:pPr>
+        <w:pStyle w:val="BulletedList"/>
+      </w:pPr>
+      <w:proofErr w:type="spellStart"/>
+      <w:r>
+        <w:t>listHypervisorCapabilities</w:t>
+      </w:r>
+      <w:proofErr w:type="spellEnd"/>
+      <w:r>
+        <w:t xml:space="preserve"> (Lists all hypervisor capabilities.)</w:t>
+      </w:r>
+    </w:p>
+    <w:p>
+      <w:pPr>
+        <w:pStyle w:val="BulletedList"/>
+      </w:pPr>
+      <w:proofErr w:type="spellStart"/>
+      <w:r>
+        <w:t>createPhysicalNetwork</w:t>
+      </w:r>
+      <w:proofErr w:type="spellEnd"/>
+      <w:r>
+        <w:t xml:space="preserve"> (Creates a physical network)</w:t>
+      </w:r>
+    </w:p>
+    <w:p>
+      <w:pPr>
+        <w:pStyle w:val="BulletedList"/>
+      </w:pPr>
+      <w:proofErr w:type="spellStart"/>
+      <w:r>
+        <w:t>deletePhysicalNetwork</w:t>
+      </w:r>
+      <w:proofErr w:type="spellEnd"/>
+      <w:r>
+        <w:t xml:space="preserve"> (Deletes a Physical Network.)</w:t>
+      </w:r>
+    </w:p>
+    <w:p>
+      <w:pPr>
+        <w:pStyle w:val="BulletedList"/>
+      </w:pPr>
+      <w:proofErr w:type="spellStart"/>
+      <w:r>
+        <w:t>listPhysicalNetworks</w:t>
+      </w:r>
+      <w:proofErr w:type="spellEnd"/>
+      <w:r>
+        <w:t xml:space="preserve"> (Lists physical networks)</w:t>
+      </w:r>
+    </w:p>
+    <w:p>
+      <w:pPr>
+        <w:pStyle w:val="BulletedList"/>
+      </w:pPr>
+      <w:proofErr w:type="spellStart"/>
+      <w:r>
+        <w:t>updatePhysicalNetwork</w:t>
+      </w:r>
+      <w:proofErr w:type="spellEnd"/>
+      <w:r>
+        <w:t xml:space="preserve"> (Updates a physical network)</w:t>
+      </w:r>
+    </w:p>
+    <w:p>
+      <w:pPr>
+        <w:pStyle w:val="BulletedList"/>
+      </w:pPr>
+      <w:proofErr w:type="spellStart"/>
+      <w:r>
+        <w:t>listSupportedNetworkServices</w:t>
+      </w:r>
+      <w:proofErr w:type="spellEnd"/>
+      <w:r>
+        <w:t xml:space="preserve"> (Lists all network services provided by CloudStack or for the given Provider.)</w:t>
+      </w:r>
+    </w:p>
+    <w:p>
+      <w:pPr>
+        <w:pStyle w:val="BulletedList"/>
+      </w:pPr>
+      <w:proofErr w:type="spellStart"/>
+      <w:r>
+        <w:t>addNetworkServiceProvider</w:t>
+      </w:r>
+      <w:proofErr w:type="spellEnd"/>
+      <w:r>
+        <w:t xml:space="preserve"> (Adds a network </w:t>
+      </w:r>
+      <w:proofErr w:type="spellStart"/>
+      <w:r>
+        <w:t>serviceProvider</w:t>
+      </w:r>
+      <w:proofErr w:type="spellEnd"/>
+      <w:r>
+        <w:t xml:space="preserve"> to a physical network)</w:t>
+      </w:r>
+    </w:p>
+    <w:p>
+      <w:pPr>
+        <w:pStyle w:val="BulletedList"/>
+      </w:pPr>
+      <w:proofErr w:type="spellStart"/>
+      <w:r>
+        <w:t>deleteNetworkServiceProvider</w:t>
+      </w:r>
+      <w:proofErr w:type="spellEnd"/>
+      <w:r>
+        <w:t xml:space="preserve"> (Deletes a Network Service Provider.)</w:t>
+      </w:r>
+    </w:p>
+    <w:p>
+      <w:pPr>
+        <w:pStyle w:val="BulletedList"/>
+      </w:pPr>
+      <w:proofErr w:type="spellStart"/>
+      <w:r>
+        <w:t>listNetworkServiceProviders</w:t>
+      </w:r>
+      <w:proofErr w:type="spellEnd"/>
+      <w:r>
+        <w:t xml:space="preserve"> (Lists network </w:t>
+      </w:r>
+      <w:proofErr w:type="spellStart"/>
+      <w:r>
+        <w:t>serviceproviders</w:t>
+      </w:r>
+      <w:proofErr w:type="spellEnd"/>
+      <w:r>
+        <w:t xml:space="preserve"> for a given physical network.)</w:t>
+      </w:r>
+    </w:p>
+    <w:p>
+      <w:pPr>
+        <w:pStyle w:val="BulletedList"/>
+      </w:pPr>
+      <w:proofErr w:type="spellStart"/>
+      <w:r>
+        <w:t>updateNetworkServiceProvider</w:t>
+      </w:r>
+      <w:proofErr w:type="spellEnd"/>
+      <w:r>
+        <w:t xml:space="preserve"> (Updates a network </w:t>
+      </w:r>
+      <w:proofErr w:type="spellStart"/>
+      <w:r>
+        <w:t>serviceProvider</w:t>
+      </w:r>
+      <w:proofErr w:type="spellEnd"/>
+      <w:r>
+        <w:t xml:space="preserve"> of a physical network)</w:t>
+      </w:r>
+    </w:p>
+    <w:p>
+      <w:pPr>
+        <w:pStyle w:val="BulletedList"/>
+      </w:pPr>
+      <w:proofErr w:type="spellStart"/>
+      <w:r>
+        <w:t>addTrafficType</w:t>
+      </w:r>
+      <w:proofErr w:type="spellEnd"/>
+      <w:r>
+        <w:t xml:space="preserve"> (Adds traffic type to a physical network)</w:t>
+      </w:r>
+    </w:p>
+    <w:p>
+      <w:pPr>
+        <w:pStyle w:val="BulletedList"/>
+      </w:pPr>
+      <w:proofErr w:type="spellStart"/>
+      <w:r>
+        <w:t>deleteTrafficType</w:t>
+      </w:r>
+      <w:proofErr w:type="spellEnd"/>
+      <w:r>
+        <w:t xml:space="preserve"> (Deletes traffic type of a physical network)</w:t>
+      </w:r>
+    </w:p>
+    <w:p>
+      <w:pPr>
+        <w:pStyle w:val="BulletedList"/>
+      </w:pPr>
+      <w:proofErr w:type="spellStart"/>
+      <w:r>
+        <w:t>listTrafficTypes</w:t>
+      </w:r>
+      <w:proofErr w:type="spellEnd"/>
+      <w:r>
+        <w:t xml:space="preserve"> (Lists traffic types of a given physical network.)</w:t>
+      </w:r>
+    </w:p>
+    <w:p>
+      <w:pPr>
+        <w:pStyle w:val="BulletedList"/>
+      </w:pPr>
+      <w:proofErr w:type="spellStart"/>
+      <w:r>
+        <w:t>updateTrafficType</w:t>
+      </w:r>
+      <w:proofErr w:type="spellEnd"/>
+      <w:r>
+        <w:t xml:space="preserve"> (Updates traffic type of a physical network)</w:t>
+      </w:r>
+    </w:p>
+    <w:p>
+      <w:pPr>
+        <w:pStyle w:val="BulletedList"/>
+      </w:pPr>
+      <w:proofErr w:type="spellStart"/>
+      <w:r>
+        <w:lastRenderedPageBreak/>
+        <w:t>listTrafficTypeImplementors</w:t>
+      </w:r>
+      <w:proofErr w:type="spellEnd"/>
+      <w:r>
+        <w:t xml:space="preserve"> (Lists </w:t>
+      </w:r>
+      <w:proofErr w:type="spellStart"/>
+      <w:r>
+        <w:t>implementors</w:t>
+      </w:r>
+      <w:proofErr w:type="spellEnd"/>
+      <w:r>
+        <w:t xml:space="preserve"> of </w:t>
+      </w:r>
+      <w:proofErr w:type="spellStart"/>
+      <w:r>
+        <w:t>implementor</w:t>
+      </w:r>
+      <w:proofErr w:type="spellEnd"/>
+      <w:r>
+        <w:t xml:space="preserve"> of a network traffic type or </w:t>
+      </w:r>
+      <w:proofErr w:type="spellStart"/>
+      <w:r>
+        <w:t>implementors</w:t>
+      </w:r>
+      <w:proofErr w:type="spellEnd"/>
+      <w:r>
+        <w:t xml:space="preserve"> of all network traffic types)</w:t>
+      </w:r>
+    </w:p>
+    <w:p>
+      <w:pPr>
+        <w:pStyle w:val="BulletedList"/>
+      </w:pPr>
+      <w:proofErr w:type="spellStart"/>
+      <w:r>
+        <w:t>createStorageNetworkIpRange</w:t>
+      </w:r>
+      <w:proofErr w:type="spellEnd"/>
+      <w:r>
+        <w:t xml:space="preserve"> (Creates a Storage network IP range.)</w:t>
+      </w:r>
+    </w:p>
+    <w:p>
+      <w:pPr>
+        <w:pStyle w:val="BulletedList"/>
+      </w:pPr>
+      <w:proofErr w:type="spellStart"/>
+      <w:r>
+        <w:t>deleteStorageNetworkIpRange</w:t>
+      </w:r>
+      <w:proofErr w:type="spellEnd"/>
+      <w:r>
+        <w:t xml:space="preserve"> (Deletes a storage network IP Range.)</w:t>
+      </w:r>
+    </w:p>
+    <w:p>
+      <w:pPr>
+        <w:pStyle w:val="BulletedList"/>
+      </w:pPr>
+      <w:proofErr w:type="spellStart"/>
+      <w:r>
+        <w:t>listStorageNetworkIpRange</w:t>
+      </w:r>
+      <w:proofErr w:type="spellEnd"/>
+      <w:r>
+        <w:t xml:space="preserve"> (List a storage network IP range.)</w:t>
+      </w:r>
+    </w:p>
+    <w:p>
+      <w:pPr>
+        <w:pStyle w:val="BulletedList"/>
+      </w:pPr>
+      <w:proofErr w:type="spellStart"/>
+      <w:r>
+        <w:t>updateStorageNetworkIpRange</w:t>
+      </w:r>
+      <w:proofErr w:type="spellEnd"/>
+      <w:r>
+        <w:t xml:space="preserve"> (Update a Storage network IP range, only allowed when no IPs in this range have been allocated.)</w:t>
+      </w:r>
+    </w:p>
+    <w:p>
+      <w:pPr>
+        <w:pStyle w:val="BulletedList"/>
+      </w:pPr>
+      <w:proofErr w:type="spellStart"/>
+      <w:r>
+        <w:t>listUsageTypes</w:t>
+      </w:r>
+      <w:proofErr w:type="spellEnd"/>
+      <w:r>
+        <w:t xml:space="preserve"> (List Usage Types)</w:t>
+      </w:r>
+    </w:p>
+    <w:p>
+      <w:pPr>
+        <w:pStyle w:val="BulletedList"/>
+      </w:pPr>
+      <w:r>
+        <w:t xml:space="preserve">addF5LoadBalancer (Adds a F5 </w:t>
+      </w:r>
+      <w:proofErr w:type="spellStart"/>
+      <w:r>
+        <w:t>BigIP</w:t>
+      </w:r>
+      <w:proofErr w:type="spellEnd"/>
+      <w:r>
+        <w:t xml:space="preserve"> load balancer device)</w:t>
+      </w:r>
+    </w:p>
+    <w:p>
+      <w:pPr>
+        <w:pStyle w:val="BulletedList"/>
+      </w:pPr>
+      <w:r>
+        <w:t>configureF5LoadBalancer (configures a F5 load balancer device)</w:t>
+      </w:r>
+    </w:p>
+    <w:p>
+      <w:pPr>
+        <w:pStyle w:val="BulletedList"/>
+      </w:pPr>
+      <w:r>
+        <w:t>deleteF5LoadBalancer ( delete a F5 load balancer device)</w:t>
+      </w:r>
+    </w:p>
+    <w:p>
+      <w:pPr>
+        <w:pStyle w:val="BulletedList"/>
+      </w:pPr>
+      <w:r>
+        <w:t>listF5LoadBalancers (lists F5 load balancer devices)</w:t>
+      </w:r>
+    </w:p>
+    <w:p>
+      <w:pPr>
+        <w:pStyle w:val="BulletedList"/>
+      </w:pPr>
+      <w:r>
+        <w:t>listF5LoadBalancerNetworks (lists network that are using a F5 load balancer device)</w:t>
+      </w:r>
+    </w:p>
+    <w:p>
+      <w:pPr>
+        <w:pStyle w:val="BulletedList"/>
+      </w:pPr>
+      <w:proofErr w:type="spellStart"/>
+      <w:r>
+        <w:t>addSrxFirewall</w:t>
+      </w:r>
+      <w:proofErr w:type="spellEnd"/>
+      <w:r>
+        <w:t xml:space="preserve"> (Adds a SRX firewall device)</w:t>
+      </w:r>
+    </w:p>
+    <w:p>
+      <w:pPr>
+        <w:pStyle w:val="BulletedList"/>
+      </w:pPr>
+      <w:proofErr w:type="spellStart"/>
+      <w:r>
+        <w:t>deleteSrxFirewall</w:t>
+      </w:r>
+      <w:proofErr w:type="spellEnd"/>
+      <w:r>
+        <w:t xml:space="preserve"> ( delete a SRX firewall device)</w:t>
+      </w:r>
+    </w:p>
+    <w:p>
+      <w:pPr>
+        <w:pStyle w:val="BulletedList"/>
+      </w:pPr>
+      <w:proofErr w:type="spellStart"/>
+      <w:r>
+        <w:t>configureSrxFirewall</w:t>
+      </w:r>
+      <w:proofErr w:type="spellEnd"/>
+      <w:r>
+        <w:t xml:space="preserve"> (Configures a SRX firewall device)</w:t>
+      </w:r>
+    </w:p>
+    <w:p>
+      <w:pPr>
+        <w:pStyle w:val="BulletedList"/>
+      </w:pPr>
+      <w:proofErr w:type="spellStart"/>
+      <w:r>
+        <w:t>listSrxFirewalls</w:t>
+      </w:r>
+      <w:proofErr w:type="spellEnd"/>
+      <w:r>
+        <w:t xml:space="preserve"> (lists SRX firewall devices in a physical network)</w:t>
+      </w:r>
+    </w:p>
+    <w:p>
+      <w:pPr>
+        <w:pStyle w:val="BulletedList"/>
+      </w:pPr>
+      <w:proofErr w:type="spellStart"/>
+      <w:r>
+        <w:t>listSrxFirewallNetworks</w:t>
+      </w:r>
+      <w:proofErr w:type="spellEnd"/>
+      <w:r>
+        <w:t xml:space="preserve"> (lists network that are using SRX firewall device)</w:t>
+      </w:r>
+    </w:p>
+    <w:p>
+      <w:pPr>
+        <w:pStyle w:val="BulletedList"/>
+      </w:pPr>
+      <w:proofErr w:type="spellStart"/>
+      <w:r>
+        <w:t>addNetscalerLoadBalancer</w:t>
+      </w:r>
+      <w:proofErr w:type="spellEnd"/>
+      <w:r>
+        <w:t xml:space="preserve"> (Adds a </w:t>
+      </w:r>
+      <w:proofErr w:type="spellStart"/>
+      <w:r>
+        <w:t>netscaler</w:t>
+      </w:r>
+      <w:proofErr w:type="spellEnd"/>
+      <w:r>
+        <w:t xml:space="preserve"> load balancer device)</w:t>
+      </w:r>
+    </w:p>
+    <w:p>
+      <w:pPr>
+        <w:pStyle w:val="BulletedList"/>
+      </w:pPr>
+      <w:proofErr w:type="spellStart"/>
+      <w:r>
+        <w:t>deleteNetscalerLoadBalancer</w:t>
+      </w:r>
+      <w:proofErr w:type="spellEnd"/>
+      <w:r>
+        <w:t xml:space="preserve"> ( delete a </w:t>
+      </w:r>
+      <w:proofErr w:type="spellStart"/>
+      <w:r>
+        <w:t>netscaler</w:t>
+      </w:r>
+      <w:proofErr w:type="spellEnd"/>
+      <w:r>
+        <w:t xml:space="preserve"> load balancer device)</w:t>
+      </w:r>
+    </w:p>
+    <w:p>
+      <w:pPr>
+        <w:pStyle w:val="BulletedList"/>
+      </w:pPr>
+      <w:proofErr w:type="spellStart"/>
+      <w:r>
+        <w:t>configureNetscalerLoadBalancer</w:t>
+      </w:r>
+      <w:proofErr w:type="spellEnd"/>
+      <w:r>
+        <w:t xml:space="preserve"> (configures a </w:t>
+      </w:r>
+      <w:proofErr w:type="spellStart"/>
+      <w:r>
+        <w:t>netscaler</w:t>
+      </w:r>
+      <w:proofErr w:type="spellEnd"/>
+      <w:r>
+        <w:t xml:space="preserve"> load balancer device)</w:t>
+      </w:r>
+    </w:p>
+    <w:p>
+      <w:pPr>
+        <w:pStyle w:val="BulletedList"/>
+      </w:pPr>
+      <w:proofErr w:type="spellStart"/>
+      <w:r>
+        <w:t>listNetscalerLoadBalancers</w:t>
+      </w:r>
+      <w:proofErr w:type="spellEnd"/>
+      <w:r>
+        <w:t xml:space="preserve"> (lists </w:t>
+      </w:r>
+      <w:proofErr w:type="spellStart"/>
+      <w:r>
+        <w:t>netscaler</w:t>
+      </w:r>
+      <w:proofErr w:type="spellEnd"/>
+      <w:r>
+        <w:t xml:space="preserve"> load balancer devices)</w:t>
+      </w:r>
+    </w:p>
+    <w:p>
+      <w:pPr>
+        <w:pStyle w:val="BulletedList"/>
+      </w:pPr>
+      <w:proofErr w:type="spellStart"/>
+      <w:r>
+        <w:t>listNetscalerLoadBalancerNetworks</w:t>
+      </w:r>
+      <w:proofErr w:type="spellEnd"/>
+      <w:r>
+        <w:t xml:space="preserve"> (lists network that are using a </w:t>
+      </w:r>
+      <w:proofErr w:type="spellStart"/>
+      <w:r>
+        <w:t>netscaler</w:t>
+      </w:r>
+      <w:proofErr w:type="spellEnd"/>
+      <w:r>
+        <w:t xml:space="preserve"> load balancer device)</w:t>
+      </w:r>
+    </w:p>
+    <w:p>
+      <w:pPr>
+        <w:pStyle w:val="BulletedList"/>
+      </w:pPr>
+      <w:proofErr w:type="spellStart"/>
+      <w:r>
+        <w:t>createVirtualRouterElement</w:t>
+      </w:r>
+      <w:proofErr w:type="spellEnd"/>
+      <w:r>
+        <w:t xml:space="preserve"> (Create a virtual router element.)</w:t>
+      </w:r>
+    </w:p>
+    <w:p>
+      <w:pPr>
+        <w:pStyle w:val="BulletedList"/>
+      </w:pPr>
+      <w:proofErr w:type="spellStart"/>
+      <w:r>
+        <w:t>configureVirtualRouterElement</w:t>
+      </w:r>
+      <w:proofErr w:type="spellEnd"/>
+      <w:r>
+        <w:t xml:space="preserve"> (Configures a virtual router element.)</w:t>
+      </w:r>
+    </w:p>
+    <w:p>
+      <w:pPr>
+        <w:pStyle w:val="BulletedList"/>
+      </w:pPr>
+      <w:proofErr w:type="spellStart"/>
+      <w:r>
+        <w:t>listVirtualRouterElements</w:t>
+      </w:r>
+      <w:proofErr w:type="spellEnd"/>
+      <w:r>
+        <w:t xml:space="preserve"> (Lists all available virtual router elements.)</w:t>
       </w:r>
     </w:p>
     <w:p>
       <w:pPr>
         <w:pStyle w:val="Heading2"/>
       </w:pPr>
-      <w:bookmarkStart w:id="26" w:name="_Toc318129647"/>
-      <w:r>
+      <w:bookmarkStart w:id="34" w:name="_Toc318888854"/>
+      <w:r>
+        <w:lastRenderedPageBreak/>
         <w:t>What’s New in 2.2.</w:t>
       </w:r>
       <w:r>
         <w:t>x?</w:t>
       </w:r>
-      <w:bookmarkEnd w:id="26"/>
+      <w:bookmarkEnd w:id="34"/>
     </w:p>
     <w:p>
       <w:r>
@@ -13089,23 +16551,7 @@
         <w:t>istrator's Guide go</w:t>
       </w:r>
       <w:r>
-        <w:t xml:space="preserve"> into more detail of how such networks can be configured in </w:t>
-      </w:r>
-      <w:proofErr w:type="spellStart"/>
-      <w:r>
-        <w:t>CloudStack</w:t>
-      </w:r>
-      <w:proofErr w:type="spellEnd"/>
-      <w:r>
-        <w:t xml:space="preserve">.  The purpose of this section is to explain how the deployment of a Virtual Machine differs depending on which network model </w:t>
-      </w:r>
-      <w:proofErr w:type="spellStart"/>
-      <w:r>
-        <w:t>CloudStack</w:t>
-      </w:r>
-      <w:proofErr w:type="spellEnd"/>
-      <w:r>
-        <w:t xml:space="preserve"> is set</w:t>
+        <w:t xml:space="preserve"> into more detail of how such networks can be configured in CloudStack.  The purpose of this section is to explain how the deployment of a Virtual Machine differs depending on which network model CloudStack is set</w:t>
       </w:r>
       <w:r>
         <w:t xml:space="preserve"> u</w:t>
@@ -13143,9 +16589,9 @@
         <w:tblLook w:val="04A0" w:firstRow="1" w:lastRow="0" w:firstColumn="1" w:lastColumn="0" w:noHBand="0" w:noVBand="1"/>
       </w:tblPr>
       <w:tblGrid>
-        <w:gridCol w:w="2785"/>
-        <w:gridCol w:w="5908"/>
-        <w:gridCol w:w="2323"/>
+        <w:gridCol w:w="2678"/>
+        <w:gridCol w:w="5428"/>
+        <w:gridCol w:w="2190"/>
       </w:tblGrid>
       <w:tr>
         <w:trPr>
@@ -14716,7 +18162,7 @@
           <w:szCs w:val="28"/>
         </w:rPr>
       </w:pPr>
-      <w:bookmarkStart w:id="27" w:name="_Toc318129648"/>
+      <w:bookmarkStart w:id="35" w:name="_Toc318888855"/>
       <w:r>
         <w:rPr>
           <w:rStyle w:val="SubtleEmphasis1"/>
@@ -14724,7 +18170,6 @@
           <w:iCs w:val="0"/>
           <w:color w:val="4F81BD"/>
         </w:rPr>
-        <w:lastRenderedPageBreak/>
         <w:t>Basic</w:t>
       </w:r>
       <w:r>
@@ -14736,36 +18181,24 @@
         </w:rPr>
         <w:t xml:space="preserve"> Networking</w:t>
       </w:r>
-      <w:bookmarkEnd w:id="27"/>
-    </w:p>
-    <w:p>
-      <w:r>
-        <w:t xml:space="preserve">When the </w:t>
-      </w:r>
-      <w:proofErr w:type="spellStart"/>
-      <w:r>
-        <w:t>CloudStack</w:t>
-      </w:r>
-      <w:proofErr w:type="spellEnd"/>
-      <w:r>
-        <w:t xml:space="preserve"> instance has been configured to use Basic Networking, t</w:t>
-      </w:r>
-      <w:r>
-        <w:t xml:space="preserve">he only parameter that is possibly required is if your </w:t>
-      </w:r>
-      <w:proofErr w:type="spellStart"/>
-      <w:r>
-        <w:t>CloudStack</w:t>
-      </w:r>
-      <w:proofErr w:type="spellEnd"/>
-      <w:r>
-        <w:t xml:space="preserve"> instance has been configured to support security groups or not.</w:t>
+      <w:bookmarkEnd w:id="35"/>
+    </w:p>
+    <w:p>
+      <w:r>
+        <w:t>When the CloudStack instance has been configured to use Basic Networking, t</w:t>
+      </w:r>
+      <w:r>
+        <w:t>he only parameter that is possibly required is if your CloudStack instance has been configured to support security groups or not.</w:t>
       </w:r>
       <w:r>
         <w:t xml:space="preserve">  </w:t>
       </w:r>
       <w:r>
-        <w:t>Please again check with the administrator.  If security groups are enabled, the parameter, “</w:t>
+        <w:t xml:space="preserve">Please again check with the </w:t>
+      </w:r>
+      <w:r>
+        <w:lastRenderedPageBreak/>
+        <w:t>administrator.  If security groups are enabled, the parameter, “</w:t>
       </w:r>
       <w:proofErr w:type="spellStart"/>
       <w:r>
@@ -14783,23 +18216,15 @@
       <w:pPr>
         <w:pStyle w:val="Heading3"/>
       </w:pPr>
-      <w:bookmarkStart w:id="28" w:name="_Toc318129649"/>
+      <w:bookmarkStart w:id="36" w:name="_Toc318888856"/>
       <w:r>
         <w:t>Advanced Networking</w:t>
       </w:r>
-      <w:bookmarkEnd w:id="28"/>
-    </w:p>
-    <w:p>
-      <w:r>
-        <w:t xml:space="preserve">When the </w:t>
-      </w:r>
-      <w:proofErr w:type="spellStart"/>
-      <w:r>
-        <w:t>CloudStack</w:t>
-      </w:r>
-      <w:proofErr w:type="spellEnd"/>
-      <w:r>
-        <w:t xml:space="preserve"> instance has been configured to use Advanced Networking, t</w:t>
+      <w:bookmarkEnd w:id="36"/>
+    </w:p>
+    <w:p>
+      <w:r>
+        <w:t>When the CloudStack instance has been configured to use Advanced Networking, t</w:t>
       </w:r>
       <w:r>
         <w:t>he parameter</w:t>
@@ -15127,8 +18552,8 @@
       <w:pPr>
         <w:pStyle w:val="Heading1"/>
       </w:pPr>
-      <w:bookmarkStart w:id="29" w:name="_Toc317157453"/>
-      <w:bookmarkStart w:id="30" w:name="_Toc318129650"/>
+      <w:bookmarkStart w:id="37" w:name="_Toc317157453"/>
+      <w:bookmarkStart w:id="38" w:name="_Toc318888857"/>
       <w:r>
         <w:lastRenderedPageBreak/>
         <w:t xml:space="preserve">Contacting </w:t>
@@ -15140,8 +18565,8 @@
         </w:rPr>
         <w:t>Support</w:t>
       </w:r>
-      <w:bookmarkEnd w:id="29"/>
-      <w:bookmarkEnd w:id="30"/>
+      <w:bookmarkEnd w:id="37"/>
+      <w:bookmarkEnd w:id="38"/>
     </w:p>
     <w:p>
       <w:pPr>
@@ -15153,17 +18578,9 @@
     </w:p>
     <w:p>
       <w:r>
-        <w:t xml:space="preserve">A variety of channels are available for getting help with </w:t>
-      </w:r>
-      <w:proofErr w:type="spellStart"/>
-      <w:r>
-        <w:t>CloudStack</w:t>
-      </w:r>
-      <w:proofErr w:type="spellEnd"/>
-      <w:r>
-        <w:t xml:space="preserve">, from forums to IRC chat and more. For details, see </w:t>
-      </w:r>
-      <w:hyperlink r:id="rId20" w:history="1">
+        <w:t xml:space="preserve">A variety of channels are available for getting help with CloudStack, from forums to IRC chat and more. For details, see </w:t>
+      </w:r>
+      <w:hyperlink r:id="rId24" w:history="1">
         <w:r>
           <w:rPr>
             <w:rStyle w:val="Hyperlink"/>
@@ -15180,22 +18597,19 @@
         <w:pStyle w:val="Heading6"/>
       </w:pPr>
       <w:r>
-        <w:t>Commercial customers</w:t>
-      </w:r>
-    </w:p>
-    <w:p>
-      <w:r>
-        <w:t xml:space="preserve">The </w:t>
-      </w:r>
-      <w:proofErr w:type="spellStart"/>
-      <w:r>
-        <w:t>CloudStack</w:t>
-      </w:r>
-      <w:proofErr w:type="spellEnd"/>
-      <w:r>
-        <w:t xml:space="preserve"> support team is available to help commercial customers plan and execute their installations.  To contact the support team, log in to the support portal at </w:t>
-      </w:r>
-      <w:hyperlink r:id="rId21" w:history="1">
+        <w:t>Commercial custome</w:t>
+      </w:r>
+      <w:bookmarkStart w:id="39" w:name="_GoBack"/>
+      <w:bookmarkEnd w:id="39"/>
+      <w:r>
+        <w:t>rs</w:t>
+      </w:r>
+    </w:p>
+    <w:p>
+      <w:r>
+        <w:t xml:space="preserve">The CloudStack support team is available to help commercial customers plan and execute their installations.  To contact the support team, log in to the support portal at </w:t>
+      </w:r>
+      <w:hyperlink r:id="rId25" w:history="1">
         <w:r>
           <w:rPr>
             <w:rStyle w:val="Hyperlink"/>
@@ -15222,7 +18636,7 @@
     <w:sectPr>
       <w:type w:val="continuous"/>
       <w:pgSz w:w="12240" w:h="15840"/>
-      <w:pgMar w:top="720" w:right="720" w:bottom="720" w:left="720" w:header="432" w:footer="288" w:gutter="0"/>
+      <w:pgMar w:top="1440" w:right="1080" w:bottom="1440" w:left="1080" w:header="432" w:footer="288" w:gutter="0"/>
       <w:cols w:space="720"/>
       <w:titlePg/>
       <w:docGrid w:linePitch="360"/>
@@ -15277,7 +18691,457 @@
       <mc:AlternateContent>
         <mc:Choice Requires="wps">
           <w:drawing>
-            <wp:anchor distT="0" distB="0" distL="114300" distR="114300" simplePos="0" relativeHeight="251661312" behindDoc="0" locked="0" layoutInCell="1" allowOverlap="1" wp14:anchorId="230EB5E6" wp14:editId="0664F5A0">
+            <wp:anchor distT="0" distB="0" distL="114300" distR="114300" simplePos="0" relativeHeight="251672576" behindDoc="0" locked="0" layoutInCell="1" allowOverlap="1" wp14:anchorId="247FA4E1" wp14:editId="4FE51BFC">
+              <wp:simplePos x="0" y="0"/>
+              <wp:positionH relativeFrom="column">
+                <wp:posOffset>-47625</wp:posOffset>
+              </wp:positionH>
+              <wp:positionV relativeFrom="paragraph">
+                <wp:posOffset>243840</wp:posOffset>
+              </wp:positionV>
+              <wp:extent cx="6448425" cy="0"/>
+              <wp:effectExtent l="0" t="0" r="9525" b="19050"/>
+              <wp:wrapNone/>
+              <wp:docPr id="3" name="Straight Connector 3"/>
+              <wp:cNvGraphicFramePr/>
+              <a:graphic xmlns:a="http://schemas.openxmlformats.org/drawingml/2006/main">
+                <a:graphicData uri="http://schemas.microsoft.com/office/word/2010/wordprocessingShape">
+                  <wps:wsp>
+                    <wps:cNvCnPr/>
+                    <wps:spPr>
+                      <a:xfrm>
+                        <a:off x="0" y="0"/>
+                        <a:ext cx="6448425" cy="0"/>
+                      </a:xfrm>
+                      <a:prstGeom prst="line">
+                        <a:avLst/>
+                      </a:prstGeom>
+                      <a:ln>
+                        <a:gradFill flip="none" rotWithShape="1">
+                          <a:gsLst>
+                            <a:gs pos="0">
+                              <a:schemeClr val="accent1">
+                                <a:tint val="66000"/>
+                                <a:satMod val="160000"/>
+                              </a:schemeClr>
+                            </a:gs>
+                            <a:gs pos="19000">
+                              <a:schemeClr val="accent1">
+                                <a:lumMod val="100000"/>
+                              </a:schemeClr>
+                            </a:gs>
+                            <a:gs pos="68000">
+                              <a:schemeClr val="accent1">
+                                <a:tint val="23500"/>
+                                <a:satMod val="160000"/>
+                              </a:schemeClr>
+                            </a:gs>
+                          </a:gsLst>
+                          <a:lin ang="0" scaled="1"/>
+                          <a:tileRect/>
+                        </a:gradFill>
+                      </a:ln>
+                    </wps:spPr>
+                    <wps:style>
+                      <a:lnRef idx="1">
+                        <a:schemeClr val="accent1"/>
+                      </a:lnRef>
+                      <a:fillRef idx="0">
+                        <a:schemeClr val="accent1"/>
+                      </a:fillRef>
+                      <a:effectRef idx="0">
+                        <a:schemeClr val="accent1"/>
+                      </a:effectRef>
+                      <a:fontRef idx="minor">
+                        <a:schemeClr val="tx1"/>
+                      </a:fontRef>
+                    </wps:style>
+                    <wps:bodyPr/>
+                  </wps:wsp>
+                </a:graphicData>
+              </a:graphic>
+              <wp14:sizeRelH relativeFrom="margin">
+                <wp14:pctWidth>0</wp14:pctWidth>
+              </wp14:sizeRelH>
+            </wp:anchor>
+          </w:drawing>
+        </mc:Choice>
+        <mc:Fallback>
+          <w:pict>
+            <v:line id="Straight Connector 3" o:spid="_x0000_s1026" style="position:absolute;z-index:251672576;visibility:visible;mso-wrap-style:square;mso-width-percent:0;mso-wrap-distance-left:9pt;mso-wrap-distance-top:0;mso-wrap-distance-right:9pt;mso-wrap-distance-bottom:0;mso-position-horizontal:absolute;mso-position-horizontal-relative:text;mso-position-vertical:absolute;mso-position-vertical-relative:text;mso-width-percent:0;mso-width-relative:margin" from="-3.75pt,19.2pt" to="7in,19.2pt" o:gfxdata="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"/>
+          </w:pict>
+        </mc:Fallback>
+      </mc:AlternateContent>
+    </w:r>
+  </w:p>
+  <w:p>
+    <w:pPr>
+      <w:pStyle w:val="Footer"/>
+      <w:tabs>
+        <w:tab w:val="clear" w:pos="4680"/>
+        <w:tab w:val="clear" w:pos="9360"/>
+        <w:tab w:val="center" w:pos="5040"/>
+        <w:tab w:val="right" w:pos="10080"/>
+      </w:tabs>
+      <w:spacing w:before="240" w:after="240"/>
+      <w:rPr>
+        <w:rFonts w:ascii="Helvetica" w:hAnsi="Helvetica"/>
+        <w:color w:val="595959" w:themeColor="text1" w:themeTint="A6"/>
+        <w:sz w:val="20"/>
+      </w:rPr>
+    </w:pPr>
+    <w:r>
+      <w:rPr>
+        <w:rFonts w:ascii="Helvetica" w:hAnsi="Helvetica"/>
+        <w:color w:val="595959" w:themeColor="text1" w:themeTint="A6"/>
+        <w:sz w:val="20"/>
+      </w:rPr>
+      <w:fldChar w:fldCharType="begin"/>
+    </w:r>
+    <w:r>
+      <w:rPr>
+        <w:rFonts w:ascii="Helvetica" w:hAnsi="Helvetica"/>
+        <w:color w:val="595959" w:themeColor="text1" w:themeTint="A6"/>
+        <w:sz w:val="20"/>
+      </w:rPr>
+      <w:instrText xml:space="preserve"> PAGE   \* MERGEFORMAT </w:instrText>
+    </w:r>
+    <w:r>
+      <w:rPr>
+        <w:rFonts w:ascii="Helvetica" w:hAnsi="Helvetica"/>
+        <w:color w:val="595959" w:themeColor="text1" w:themeTint="A6"/>
+        <w:sz w:val="20"/>
+      </w:rPr>
+      <w:fldChar w:fldCharType="separate"/>
+    </w:r>
+    <w:r>
+      <w:rPr>
+        <w:rFonts w:ascii="Helvetica" w:hAnsi="Helvetica"/>
+        <w:noProof/>
+        <w:color w:val="595959" w:themeColor="text1" w:themeTint="A6"/>
+        <w:sz w:val="20"/>
+      </w:rPr>
+      <w:t>20</w:t>
+    </w:r>
+    <w:r>
+      <w:rPr>
+        <w:rFonts w:ascii="Helvetica" w:hAnsi="Helvetica"/>
+        <w:noProof/>
+        <w:color w:val="595959" w:themeColor="text1" w:themeTint="A6"/>
+        <w:sz w:val="20"/>
+      </w:rPr>
+      <w:fldChar w:fldCharType="end"/>
+    </w:r>
+    <w:r>
+      <w:rPr>
+        <w:rFonts w:ascii="Helvetica" w:hAnsi="Helvetica"/>
+        <w:color w:val="595959" w:themeColor="text1" w:themeTint="A6"/>
+        <w:sz w:val="20"/>
+      </w:rPr>
+      <w:tab/>
+      <w:t xml:space="preserve">© 2011, 2012 Citrix Systems, Inc. All rights reserved. </w:t>
+    </w:r>
+    <w:r>
+      <w:rPr>
+        <w:rFonts w:ascii="Helvetica" w:hAnsi="Helvetica" w:cs="Arial"/>
+        <w:color w:val="595959" w:themeColor="text1" w:themeTint="A6"/>
+        <w:sz w:val="20"/>
+      </w:rPr>
+      <w:tab/>
+    </w:r>
+    <w:r>
+      <w:rPr>
+        <w:rFonts w:ascii="Helvetica" w:hAnsi="Helvetica"/>
+        <w:color w:val="595959" w:themeColor="text1" w:themeTint="A6"/>
+        <w:sz w:val="20"/>
+      </w:rPr>
+      <w:fldChar w:fldCharType="begin"/>
+    </w:r>
+    <w:r>
+      <w:rPr>
+        <w:rFonts w:ascii="Helvetica" w:hAnsi="Helvetica"/>
+        <w:color w:val="595959" w:themeColor="text1" w:themeTint="A6"/>
+        <w:sz w:val="20"/>
+      </w:rPr>
+      <w:instrText xml:space="preserve"> DATE  \@ "MMMM d, yyyy"  \* MERGEFORMAT </w:instrText>
+    </w:r>
+    <w:r>
+      <w:rPr>
+        <w:rFonts w:ascii="Helvetica" w:hAnsi="Helvetica"/>
+        <w:color w:val="595959" w:themeColor="text1" w:themeTint="A6"/>
+        <w:sz w:val="20"/>
+      </w:rPr>
+      <w:fldChar w:fldCharType="separate"/>
+    </w:r>
+    <w:r>
+      <w:rPr>
+        <w:rFonts w:ascii="Helvetica" w:hAnsi="Helvetica"/>
+        <w:noProof/>
+        <w:color w:val="595959" w:themeColor="text1" w:themeTint="A6"/>
+        <w:sz w:val="20"/>
+      </w:rPr>
+      <w:t>March 7, 2012</w:t>
+    </w:r>
+    <w:r>
+      <w:rPr>
+        <w:rFonts w:ascii="Helvetica" w:hAnsi="Helvetica"/>
+        <w:color w:val="595959" w:themeColor="text1" w:themeTint="A6"/>
+        <w:sz w:val="20"/>
+      </w:rPr>
+      <w:fldChar w:fldCharType="end"/>
+    </w:r>
+  </w:p>
+  <w:p/>
+</w:ftr>
+</file>
+
+<file path=word/footer2.xml><?xml version="1.0" encoding="utf-8"?>
+<w:ftr xmlns:wpc="http://schemas.microsoft.com/office/word/2010/wordprocessingCanvas" xmlns:mc="http://schemas.openxmlformats.org/markup-compatibility/2006" xmlns:o="urn:schemas-microsoft-com:office:office" xmlns:r="http://schemas.openxmlformats.org/officeDocument/2006/relationships" xmlns:m="http://schemas.openxmlformats.org/officeDocument/2006/math" xmlns:v="urn:schemas-microsoft-com:vml" xmlns:wp14="http://schemas.microsoft.com/office/word/2010/wordprocessingDrawing" xmlns:wp="http://schemas.openxmlformats.org/drawingml/2006/wordprocessingDrawing" xmlns:w10="urn:schemas-microsoft-com:office:word" xmlns:w="http://schemas.openxmlformats.org/wordprocessingml/2006/main" xmlns:w14="http://schemas.microsoft.com/office/word/2010/wordml" xmlns:wpg="http://schemas.microsoft.com/office/word/2010/wordprocessingGroup" xmlns:wpi="http://schemas.microsoft.com/office/word/2010/wordprocessingInk" xmlns:wne="http://schemas.microsoft.com/office/word/2006/wordml" xmlns:wps="http://schemas.microsoft.com/office/word/2010/wordprocessingShape" mc:Ignorable="w14 wp14">
+  <w:p>
+    <w:pPr>
+      <w:pStyle w:val="Footer"/>
+      <w:tabs>
+        <w:tab w:val="clear" w:pos="4680"/>
+        <w:tab w:val="clear" w:pos="9360"/>
+        <w:tab w:val="center" w:pos="5400"/>
+        <w:tab w:val="right" w:pos="10800"/>
+      </w:tabs>
+      <w:spacing w:before="240"/>
+    </w:pPr>
+  </w:p>
+  <w:p>
+    <w:pPr>
+      <w:pStyle w:val="Footer"/>
+      <w:tabs>
+        <w:tab w:val="clear" w:pos="4680"/>
+        <w:tab w:val="clear" w:pos="9360"/>
+        <w:tab w:val="center" w:pos="5040"/>
+        <w:tab w:val="right" w:pos="10080"/>
+      </w:tabs>
+      <w:spacing w:before="240" w:after="240"/>
+      <w:rPr>
+        <w:rFonts w:ascii="Helvetica" w:hAnsi="Helvetica"/>
+        <w:color w:val="595959" w:themeColor="text1" w:themeTint="A6"/>
+        <w:sz w:val="20"/>
+      </w:rPr>
+    </w:pPr>
+    <w:r>
+      <w:rPr>
+        <w:noProof/>
+        <w:lang w:bidi="ar-SA"/>
+      </w:rPr>
+      <mc:AlternateContent>
+        <mc:Choice Requires="wps">
+          <w:drawing>
+            <wp:anchor distT="0" distB="0" distL="114300" distR="114300" simplePos="0" relativeHeight="251669504" behindDoc="0" locked="0" layoutInCell="1" allowOverlap="1" wp14:anchorId="078EFB00" wp14:editId="133FDFEE">
+              <wp:simplePos x="0" y="0"/>
+              <wp:positionH relativeFrom="column">
+                <wp:posOffset>0</wp:posOffset>
+              </wp:positionH>
+              <wp:positionV relativeFrom="paragraph">
+                <wp:posOffset>15240</wp:posOffset>
+              </wp:positionV>
+              <wp:extent cx="6448425" cy="0"/>
+              <wp:effectExtent l="0" t="0" r="9525" b="19050"/>
+              <wp:wrapNone/>
+              <wp:docPr id="5" name="Straight Connector 5"/>
+              <wp:cNvGraphicFramePr/>
+              <a:graphic xmlns:a="http://schemas.openxmlformats.org/drawingml/2006/main">
+                <a:graphicData uri="http://schemas.microsoft.com/office/word/2010/wordprocessingShape">
+                  <wps:wsp>
+                    <wps:cNvCnPr/>
+                    <wps:spPr>
+                      <a:xfrm>
+                        <a:off x="0" y="0"/>
+                        <a:ext cx="6448425" cy="0"/>
+                      </a:xfrm>
+                      <a:prstGeom prst="line">
+                        <a:avLst/>
+                      </a:prstGeom>
+                      <a:ln>
+                        <a:gradFill flip="none" rotWithShape="1">
+                          <a:gsLst>
+                            <a:gs pos="0">
+                              <a:schemeClr val="accent1">
+                                <a:tint val="66000"/>
+                                <a:satMod val="160000"/>
+                              </a:schemeClr>
+                            </a:gs>
+                            <a:gs pos="19000">
+                              <a:schemeClr val="accent1">
+                                <a:lumMod val="100000"/>
+                              </a:schemeClr>
+                            </a:gs>
+                            <a:gs pos="68000">
+                              <a:schemeClr val="accent1">
+                                <a:tint val="23500"/>
+                                <a:satMod val="160000"/>
+                              </a:schemeClr>
+                            </a:gs>
+                          </a:gsLst>
+                          <a:lin ang="0" scaled="1"/>
+                          <a:tileRect/>
+                        </a:gradFill>
+                      </a:ln>
+                    </wps:spPr>
+                    <wps:style>
+                      <a:lnRef idx="1">
+                        <a:schemeClr val="accent1"/>
+                      </a:lnRef>
+                      <a:fillRef idx="0">
+                        <a:schemeClr val="accent1"/>
+                      </a:fillRef>
+                      <a:effectRef idx="0">
+                        <a:schemeClr val="accent1"/>
+                      </a:effectRef>
+                      <a:fontRef idx="minor">
+                        <a:schemeClr val="tx1"/>
+                      </a:fontRef>
+                    </wps:style>
+                    <wps:bodyPr/>
+                  </wps:wsp>
+                </a:graphicData>
+              </a:graphic>
+              <wp14:sizeRelH relativeFrom="margin">
+                <wp14:pctWidth>0</wp14:pctWidth>
+              </wp14:sizeRelH>
+            </wp:anchor>
+          </w:drawing>
+        </mc:Choice>
+        <mc:Fallback>
+          <w:pict>
+            <v:line id="Straight Connector 5" o:spid="_x0000_s1026" style="position:absolute;z-index:251669504;visibility:visible;mso-wrap-style:square;mso-width-percent:0;mso-wrap-distance-left:9pt;mso-wrap-distance-top:0;mso-wrap-distance-right:9pt;mso-wrap-distance-bottom:0;mso-position-horizontal:absolute;mso-position-horizontal-relative:text;mso-position-vertical:absolute;mso-position-vertical-relative:text;mso-width-percent:0;mso-width-relative:margin" from="0,1.2pt" to="507.75pt,1.2pt" o:gfxdata="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"/>
+          </w:pict>
+        </mc:Fallback>
+      </mc:AlternateContent>
+    </w:r>
+    <w:r>
+      <w:rPr>
+        <w:rFonts w:ascii="Helvetica" w:hAnsi="Helvetica"/>
+        <w:color w:val="595959" w:themeColor="text1" w:themeTint="A6"/>
+        <w:sz w:val="20"/>
+      </w:rPr>
+      <w:fldChar w:fldCharType="begin"/>
+    </w:r>
+    <w:r>
+      <w:rPr>
+        <w:rFonts w:ascii="Helvetica" w:hAnsi="Helvetica"/>
+        <w:color w:val="595959" w:themeColor="text1" w:themeTint="A6"/>
+        <w:sz w:val="20"/>
+      </w:rPr>
+      <w:instrText xml:space="preserve"> DATE  \@ "MMMM d, yyyy"  \* MERGEFORMAT </w:instrText>
+    </w:r>
+    <w:r>
+      <w:rPr>
+        <w:rFonts w:ascii="Helvetica" w:hAnsi="Helvetica"/>
+        <w:color w:val="595959" w:themeColor="text1" w:themeTint="A6"/>
+        <w:sz w:val="20"/>
+      </w:rPr>
+      <w:fldChar w:fldCharType="separate"/>
+    </w:r>
+    <w:r>
+      <w:rPr>
+        <w:rFonts w:ascii="Helvetica" w:hAnsi="Helvetica"/>
+        <w:noProof/>
+        <w:color w:val="595959" w:themeColor="text1" w:themeTint="A6"/>
+        <w:sz w:val="20"/>
+      </w:rPr>
+      <w:t>March 7, 2012</w:t>
+    </w:r>
+    <w:r>
+      <w:rPr>
+        <w:rFonts w:ascii="Helvetica" w:hAnsi="Helvetica"/>
+        <w:color w:val="595959" w:themeColor="text1" w:themeTint="A6"/>
+        <w:sz w:val="20"/>
+      </w:rPr>
+      <w:fldChar w:fldCharType="end"/>
+    </w:r>
+    <w:r>
+      <w:rPr>
+        <w:rFonts w:ascii="Helvetica" w:hAnsi="Helvetica"/>
+        <w:color w:val="595959" w:themeColor="text1" w:themeTint="A6"/>
+        <w:sz w:val="20"/>
+      </w:rPr>
+      <w:tab/>
+      <w:t xml:space="preserve">© 2011, 2012 Citrix Systems, Inc. All rights reserved. </w:t>
+    </w:r>
+    <w:r>
+      <w:rPr>
+        <w:rFonts w:ascii="Helvetica" w:hAnsi="Helvetica" w:cs="Arial"/>
+        <w:color w:val="595959" w:themeColor="text1" w:themeTint="A6"/>
+        <w:sz w:val="20"/>
+      </w:rPr>
+      <w:tab/>
+    </w:r>
+    <w:r>
+      <w:rPr>
+        <w:rFonts w:ascii="Helvetica" w:hAnsi="Helvetica"/>
+        <w:color w:val="595959" w:themeColor="text1" w:themeTint="A6"/>
+        <w:sz w:val="20"/>
+      </w:rPr>
+      <w:fldChar w:fldCharType="begin"/>
+    </w:r>
+    <w:r>
+      <w:rPr>
+        <w:rFonts w:ascii="Helvetica" w:hAnsi="Helvetica"/>
+        <w:color w:val="595959" w:themeColor="text1" w:themeTint="A6"/>
+        <w:sz w:val="20"/>
+      </w:rPr>
+      <w:instrText xml:space="preserve"> PAGE   \* MERGEFORMAT </w:instrText>
+    </w:r>
+    <w:r>
+      <w:rPr>
+        <w:rFonts w:ascii="Helvetica" w:hAnsi="Helvetica"/>
+        <w:color w:val="595959" w:themeColor="text1" w:themeTint="A6"/>
+        <w:sz w:val="20"/>
+      </w:rPr>
+      <w:fldChar w:fldCharType="separate"/>
+    </w:r>
+    <w:r>
+      <w:rPr>
+        <w:rFonts w:ascii="Helvetica" w:hAnsi="Helvetica"/>
+        <w:noProof/>
+        <w:color w:val="595959" w:themeColor="text1" w:themeTint="A6"/>
+        <w:sz w:val="20"/>
+      </w:rPr>
+      <w:t>21</w:t>
+    </w:r>
+    <w:r>
+      <w:rPr>
+        <w:rFonts w:ascii="Helvetica" w:hAnsi="Helvetica"/>
+        <w:noProof/>
+        <w:color w:val="595959" w:themeColor="text1" w:themeTint="A6"/>
+        <w:sz w:val="20"/>
+      </w:rPr>
+      <w:fldChar w:fldCharType="end"/>
+    </w:r>
+  </w:p>
+  <w:p/>
+</w:ftr>
+</file>
+
+<file path=word/footer3.xml><?xml version="1.0" encoding="utf-8"?>
+<w:ftr xmlns:wpc="http://schemas.microsoft.com/office/word/2010/wordprocessingCanvas" xmlns:mc="http://schemas.openxmlformats.org/markup-compatibility/2006" xmlns:o="urn:schemas-microsoft-com:office:office" xmlns:r="http://schemas.openxmlformats.org/officeDocument/2006/relationships" xmlns:m="http://schemas.openxmlformats.org/officeDocument/2006/math" xmlns:v="urn:schemas-microsoft-com:vml" xmlns:wp14="http://schemas.microsoft.com/office/word/2010/wordprocessingDrawing" xmlns:wp="http://schemas.openxmlformats.org/drawingml/2006/wordprocessingDrawing" xmlns:w10="urn:schemas-microsoft-com:office:word" xmlns:w="http://schemas.openxmlformats.org/wordprocessingml/2006/main" xmlns:w14="http://schemas.microsoft.com/office/word/2010/wordml" xmlns:wpg="http://schemas.microsoft.com/office/word/2010/wordprocessingGroup" xmlns:wpi="http://schemas.microsoft.com/office/word/2010/wordprocessingInk" xmlns:wne="http://schemas.microsoft.com/office/word/2006/wordml" xmlns:wps="http://schemas.microsoft.com/office/word/2010/wordprocessingShape" mc:Ignorable="w14 wp14">
+  <w:p>
+    <w:pPr>
+      <w:pStyle w:val="Footer"/>
+      <w:tabs>
+        <w:tab w:val="clear" w:pos="4680"/>
+        <w:tab w:val="clear" w:pos="9360"/>
+        <w:tab w:val="center" w:pos="5400"/>
+        <w:tab w:val="right" w:pos="10800"/>
+      </w:tabs>
+      <w:spacing w:before="240"/>
+    </w:pPr>
+    <w:r>
+      <w:rPr>
+        <w:noProof/>
+        <w:lang w:bidi="ar-SA"/>
+      </w:rPr>
+      <mc:AlternateContent>
+        <mc:Choice Requires="wps">
+          <w:drawing>
+            <wp:anchor distT="0" distB="0" distL="114300" distR="114300" simplePos="0" relativeHeight="251661312" behindDoc="0" locked="0" layoutInCell="1" allowOverlap="1" wp14:anchorId="65295521" wp14:editId="7DB3C0E8">
               <wp:simplePos x="0" y="0"/>
               <wp:positionH relativeFrom="column">
                 <wp:posOffset>-47625</wp:posOffset>
@@ -15407,7 +19271,7 @@
         <w:color w:val="595959" w:themeColor="text1" w:themeTint="A6"/>
         <w:sz w:val="20"/>
       </w:rPr>
-      <w:t>14</w:t>
+      <w:t>30</w:t>
     </w:r>
     <w:r>
       <w:rPr>
@@ -15466,7 +19330,7 @@
         <w:color w:val="595959" w:themeColor="text1" w:themeTint="A6"/>
         <w:sz w:val="20"/>
       </w:rPr>
-      <w:t>February 27, 2012</w:t>
+      <w:t>March 7, 2012</w:t>
     </w:r>
     <w:r>
       <w:rPr>
@@ -15480,7 +19344,7 @@
 </w:ftr>
 </file>
 
-<file path=word/footer2.xml><?xml version="1.0" encoding="utf-8"?>
+<file path=word/footer4.xml><?xml version="1.0" encoding="utf-8"?>
 <w:ftr xmlns:wpc="http://schemas.microsoft.com/office/word/2010/wordprocessingCanvas" xmlns:mc="http://schemas.openxmlformats.org/markup-compatibility/2006" xmlns:o="urn:schemas-microsoft-com:office:office" xmlns:r="http://schemas.openxmlformats.org/officeDocument/2006/relationships" xmlns:m="http://schemas.openxmlformats.org/officeDocument/2006/math" xmlns:v="urn:schemas-microsoft-com:vml" xmlns:wp14="http://schemas.microsoft.com/office/word/2010/wordprocessingDrawing" xmlns:wp="http://schemas.openxmlformats.org/drawingml/2006/wordprocessingDrawing" xmlns:w10="urn:schemas-microsoft-com:office:word" xmlns:w="http://schemas.openxmlformats.org/wordprocessingml/2006/main" xmlns:w14="http://schemas.microsoft.com/office/word/2010/wordml" xmlns:wpg="http://schemas.microsoft.com/office/word/2010/wordprocessingGroup" xmlns:wpi="http://schemas.microsoft.com/office/word/2010/wordprocessingInk" xmlns:wne="http://schemas.microsoft.com/office/word/2006/wordml" xmlns:wps="http://schemas.microsoft.com/office/word/2010/wordprocessingShape" mc:Ignorable="w14 wp14">
   <w:p>
     <w:pPr>
@@ -15518,7 +19382,7 @@
       <mc:AlternateContent>
         <mc:Choice Requires="wps">
           <w:drawing>
-            <wp:anchor distT="0" distB="0" distL="114300" distR="114300" simplePos="0" relativeHeight="251659264" behindDoc="0" locked="0" layoutInCell="1" allowOverlap="1" wp14:anchorId="091BE877" wp14:editId="0EB1CC70">
+            <wp:anchor distT="0" distB="0" distL="114300" distR="114300" simplePos="0" relativeHeight="251659264" behindDoc="0" locked="0" layoutInCell="1" allowOverlap="1" wp14:anchorId="5F720A89" wp14:editId="350B1A17">
               <wp:simplePos x="0" y="0"/>
               <wp:positionH relativeFrom="column">
                 <wp:posOffset>0</wp:posOffset>
@@ -15631,7 +19495,7 @@
         <w:color w:val="595959" w:themeColor="text1" w:themeTint="A6"/>
         <w:sz w:val="20"/>
       </w:rPr>
-      <w:t>February 27, 2012</w:t>
+      <w:t>March 7, 2012</w:t>
     </w:r>
     <w:r>
       <w:rPr>
@@ -15689,7 +19553,7 @@
         <w:color w:val="595959" w:themeColor="text1" w:themeTint="A6"/>
         <w:sz w:val="20"/>
       </w:rPr>
-      <w:t>21</w:t>
+      <w:t>29</w:t>
     </w:r>
     <w:r>
       <w:rPr>
@@ -15752,7 +19616,493 @@
         <w:lang w:bidi="ar-SA"/>
       </w:rPr>
       <w:drawing>
-        <wp:inline distT="0" distB="0" distL="0" distR="0" wp14:anchorId="6D816D46" wp14:editId="194A18BC">
+        <wp:inline distT="0" distB="0" distL="0" distR="0" wp14:anchorId="2FA4875E" wp14:editId="55E9E7BB">
+          <wp:extent cx="1216152" cy="301752"/>
+          <wp:effectExtent l="0" t="0" r="3175" b="3175"/>
+          <wp:docPr id="10312" name="Picture 10312" title="CloudStack"/>
+          <wp:cNvGraphicFramePr>
+            <a:graphicFrameLocks xmlns:a="http://schemas.openxmlformats.org/drawingml/2006/main" noChangeAspect="1"/>
+          </wp:cNvGraphicFramePr>
+          <a:graphic xmlns:a="http://schemas.openxmlformats.org/drawingml/2006/main">
+            <a:graphicData uri="http://schemas.openxmlformats.org/drawingml/2006/picture">
+              <pic:pic xmlns:pic="http://schemas.openxmlformats.org/drawingml/2006/picture">
+                <pic:nvPicPr>
+                  <pic:cNvPr id="0" name="cloudstack.png"/>
+                  <pic:cNvPicPr/>
+                </pic:nvPicPr>
+                <pic:blipFill>
+                  <a:blip r:embed="rId1">
+                    <a:extLst>
+                      <a:ext uri="{28A0092B-C50C-407E-A947-70E740481C1C}">
+                        <a14:useLocalDpi xmlns:a14="http://schemas.microsoft.com/office/drawing/2010/main" val="0"/>
+                      </a:ext>
+                    </a:extLst>
+                  </a:blip>
+                  <a:stretch>
+                    <a:fillRect/>
+                  </a:stretch>
+                </pic:blipFill>
+                <pic:spPr>
+                  <a:xfrm>
+                    <a:off x="0" y="0"/>
+                    <a:ext cx="1216152" cy="301752"/>
+                  </a:xfrm>
+                  <a:prstGeom prst="rect">
+                    <a:avLst/>
+                  </a:prstGeom>
+                </pic:spPr>
+              </pic:pic>
+            </a:graphicData>
+          </a:graphic>
+        </wp:inline>
+      </w:drawing>
+    </w:r>
+    <w:r>
+      <w:rPr>
+        <w:rFonts w:ascii="Helvetica" w:hAnsi="Helvetica"/>
+        <w:color w:val="595959" w:themeColor="text1" w:themeTint="A6"/>
+        <w:position w:val="14"/>
+      </w:rPr>
+      <w:t xml:space="preserve">2.2 - </w:t>
+    </w:r>
+    <w:r>
+      <w:rPr>
+        <w:rFonts w:ascii="Helvetica" w:hAnsi="Helvetica"/>
+        <w:color w:val="595959" w:themeColor="text1" w:themeTint="A6"/>
+        <w:position w:val="14"/>
+      </w:rPr>
+      <w:t>3.0</w:t>
+    </w:r>
+    <w:r>
+      <w:rPr>
+        <w:rFonts w:ascii="Helvetica" w:hAnsi="Helvetica"/>
+        <w:color w:val="595959" w:themeColor="text1" w:themeTint="A6"/>
+        <w:position w:val="14"/>
+      </w:rPr>
+      <w:t xml:space="preserve"> API Developer’s Guide</w:t>
+    </w:r>
+  </w:p>
+  <w:p>
+    <w:pPr>
+      <w:pStyle w:val="Header"/>
+      <w:tabs>
+        <w:tab w:val="clear" w:pos="4680"/>
+        <w:tab w:val="clear" w:pos="9360"/>
+        <w:tab w:val="right" w:pos="10800"/>
+      </w:tabs>
+    </w:pPr>
+    <w:r>
+      <w:rPr>
+        <w:noProof/>
+        <w:lang w:bidi="ar-SA"/>
+      </w:rPr>
+      <mc:AlternateContent>
+        <mc:Choice Requires="wps">
+          <w:drawing>
+            <wp:anchor distT="0" distB="0" distL="114300" distR="114300" simplePos="0" relativeHeight="251670528" behindDoc="0" locked="0" layoutInCell="1" allowOverlap="1" wp14:anchorId="56FDCC6A" wp14:editId="6197F245">
+              <wp:simplePos x="0" y="0"/>
+              <wp:positionH relativeFrom="column">
+                <wp:posOffset>0</wp:posOffset>
+              </wp:positionH>
+              <wp:positionV relativeFrom="paragraph">
+                <wp:posOffset>97155</wp:posOffset>
+              </wp:positionV>
+              <wp:extent cx="6448425" cy="0"/>
+              <wp:effectExtent l="0" t="0" r="9525" b="19050"/>
+              <wp:wrapNone/>
+              <wp:docPr id="10309" name="Straight Connector 10309"/>
+              <wp:cNvGraphicFramePr/>
+              <a:graphic xmlns:a="http://schemas.openxmlformats.org/drawingml/2006/main">
+                <a:graphicData uri="http://schemas.microsoft.com/office/word/2010/wordprocessingShape">
+                  <wps:wsp>
+                    <wps:cNvCnPr/>
+                    <wps:spPr>
+                      <a:xfrm>
+                        <a:off x="0" y="0"/>
+                        <a:ext cx="6448425" cy="0"/>
+                      </a:xfrm>
+                      <a:prstGeom prst="line">
+                        <a:avLst/>
+                      </a:prstGeom>
+                      <a:ln>
+                        <a:gradFill flip="none" rotWithShape="1">
+                          <a:gsLst>
+                            <a:gs pos="0">
+                              <a:schemeClr val="accent1">
+                                <a:tint val="66000"/>
+                                <a:satMod val="160000"/>
+                              </a:schemeClr>
+                            </a:gs>
+                            <a:gs pos="19000">
+                              <a:schemeClr val="accent1">
+                                <a:lumMod val="100000"/>
+                              </a:schemeClr>
+                            </a:gs>
+                            <a:gs pos="68000">
+                              <a:schemeClr val="accent1">
+                                <a:tint val="23500"/>
+                                <a:satMod val="160000"/>
+                              </a:schemeClr>
+                            </a:gs>
+                          </a:gsLst>
+                          <a:lin ang="0" scaled="1"/>
+                          <a:tileRect/>
+                        </a:gradFill>
+                      </a:ln>
+                    </wps:spPr>
+                    <wps:style>
+                      <a:lnRef idx="1">
+                        <a:schemeClr val="accent1"/>
+                      </a:lnRef>
+                      <a:fillRef idx="0">
+                        <a:schemeClr val="accent1"/>
+                      </a:fillRef>
+                      <a:effectRef idx="0">
+                        <a:schemeClr val="accent1"/>
+                      </a:effectRef>
+                      <a:fontRef idx="minor">
+                        <a:schemeClr val="tx1"/>
+                      </a:fontRef>
+                    </wps:style>
+                    <wps:bodyPr/>
+                  </wps:wsp>
+                </a:graphicData>
+              </a:graphic>
+              <wp14:sizeRelH relativeFrom="margin">
+                <wp14:pctWidth>0</wp14:pctWidth>
+              </wp14:sizeRelH>
+            </wp:anchor>
+          </w:drawing>
+        </mc:Choice>
+        <mc:Fallback>
+          <w:pict>
+            <v:line id="Straight Connector 10309" o:spid="_x0000_s1026" style="position:absolute;z-index:251670528;visibility:visible;mso-wrap-style:square;mso-width-percent:0;mso-wrap-distance-left:9pt;mso-wrap-distance-top:0;mso-wrap-distance-right:9pt;mso-wrap-distance-bottom:0;mso-position-horizontal:absolute;mso-position-horizontal-relative:text;mso-position-vertical:absolute;mso-position-vertical-relative:text;mso-width-percent:0;mso-width-relative:margin" from="0,7.65pt" to="507.75pt,7.65pt" o:gfxdata="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"/>
+          </w:pict>
+        </mc:Fallback>
+      </mc:AlternateContent>
+    </w:r>
+    <w:r>
+      <w:tab/>
+    </w:r>
+    <w:r>
+      <w:tab/>
+    </w:r>
+    <w:r>
+      <w:tab/>
+    </w:r>
+    <w:r>
+      <w:tab/>
+    </w:r>
+    <w:r>
+      <w:tab/>
+    </w:r>
+  </w:p>
+  <w:p>
+    <w:pPr>
+      <w:pStyle w:val="Header"/>
+    </w:pPr>
+  </w:p>
+</w:hdr>
+</file>
+
+<file path=word/header2.xml><?xml version="1.0" encoding="utf-8"?>
+<w:hdr xmlns:wpc="http://schemas.microsoft.com/office/word/2010/wordprocessingCanvas" xmlns:mc="http://schemas.openxmlformats.org/markup-compatibility/2006" xmlns:o="urn:schemas-microsoft-com:office:office" xmlns:r="http://schemas.openxmlformats.org/officeDocument/2006/relationships" xmlns:m="http://schemas.openxmlformats.org/officeDocument/2006/math" xmlns:v="urn:schemas-microsoft-com:vml" xmlns:wp14="http://schemas.microsoft.com/office/word/2010/wordprocessingDrawing" xmlns:wp="http://schemas.openxmlformats.org/drawingml/2006/wordprocessingDrawing" xmlns:w10="urn:schemas-microsoft-com:office:word" xmlns:w="http://schemas.openxmlformats.org/wordprocessingml/2006/main" xmlns:w14="http://schemas.microsoft.com/office/word/2010/wordml" xmlns:wpg="http://schemas.microsoft.com/office/word/2010/wordprocessingGroup" xmlns:wpi="http://schemas.microsoft.com/office/word/2010/wordprocessingInk" xmlns:wne="http://schemas.microsoft.com/office/word/2006/wordml" xmlns:wps="http://schemas.microsoft.com/office/word/2010/wordprocessingShape" mc:Ignorable="w14 wp14">
+  <w:p>
+    <w:pPr>
+      <w:pStyle w:val="Header"/>
+      <w:tabs>
+        <w:tab w:val="clear" w:pos="4680"/>
+        <w:tab w:val="clear" w:pos="9360"/>
+        <w:tab w:val="right" w:pos="10800"/>
+      </w:tabs>
+      <w:rPr>
+        <w:rFonts w:ascii="Helvetica" w:hAnsi="Helvetica"/>
+        <w:color w:val="595959" w:themeColor="text1" w:themeTint="A6"/>
+      </w:rPr>
+    </w:pPr>
+    <w:r>
+      <w:rPr>
+        <w:rFonts w:ascii="Helvetica" w:hAnsi="Helvetica"/>
+        <w:noProof/>
+        <w:color w:val="000000" w:themeColor="text1"/>
+        <w:lang w:bidi="ar-SA"/>
+      </w:rPr>
+      <w:drawing>
+        <wp:inline distT="0" distB="0" distL="0" distR="0" wp14:anchorId="2CE6F8AA" wp14:editId="33DE683A">
+          <wp:extent cx="1216152" cy="301752"/>
+          <wp:effectExtent l="0" t="0" r="3175" b="3175"/>
+          <wp:docPr id="10314" name="Picture 10314" title="CloudStack"/>
+          <wp:cNvGraphicFramePr>
+            <a:graphicFrameLocks xmlns:a="http://schemas.openxmlformats.org/drawingml/2006/main" noChangeAspect="1"/>
+          </wp:cNvGraphicFramePr>
+          <a:graphic xmlns:a="http://schemas.openxmlformats.org/drawingml/2006/main">
+            <a:graphicData uri="http://schemas.openxmlformats.org/drawingml/2006/picture">
+              <pic:pic xmlns:pic="http://schemas.openxmlformats.org/drawingml/2006/picture">
+                <pic:nvPicPr>
+                  <pic:cNvPr id="0" name="cloudstack.png"/>
+                  <pic:cNvPicPr/>
+                </pic:nvPicPr>
+                <pic:blipFill>
+                  <a:blip r:embed="rId1">
+                    <a:extLst>
+                      <a:ext uri="{28A0092B-C50C-407E-A947-70E740481C1C}">
+                        <a14:useLocalDpi xmlns:a14="http://schemas.microsoft.com/office/drawing/2010/main" val="0"/>
+                      </a:ext>
+                    </a:extLst>
+                  </a:blip>
+                  <a:stretch>
+                    <a:fillRect/>
+                  </a:stretch>
+                </pic:blipFill>
+                <pic:spPr>
+                  <a:xfrm>
+                    <a:off x="0" y="0"/>
+                    <a:ext cx="1216152" cy="301752"/>
+                  </a:xfrm>
+                  <a:prstGeom prst="rect">
+                    <a:avLst/>
+                  </a:prstGeom>
+                </pic:spPr>
+              </pic:pic>
+            </a:graphicData>
+          </a:graphic>
+        </wp:inline>
+      </w:drawing>
+    </w:r>
+    <w:r>
+      <w:rPr>
+        <w:rFonts w:ascii="Helvetica" w:hAnsi="Helvetica"/>
+        <w:color w:val="595959" w:themeColor="text1" w:themeTint="A6"/>
+        <w:position w:val="14"/>
+      </w:rPr>
+      <w:t>2.2 - 3.0 API Developer’s Guide</w:t>
+    </w:r>
+  </w:p>
+  <w:p>
+    <w:pPr>
+      <w:pStyle w:val="Header"/>
+      <w:tabs>
+        <w:tab w:val="clear" w:pos="4680"/>
+        <w:tab w:val="clear" w:pos="9360"/>
+        <w:tab w:val="right" w:pos="10800"/>
+      </w:tabs>
+    </w:pPr>
+    <w:r>
+      <w:rPr>
+        <w:noProof/>
+        <w:lang w:bidi="ar-SA"/>
+      </w:rPr>
+      <mc:AlternateContent>
+        <mc:Choice Requires="wps">
+          <w:drawing>
+            <wp:anchor distT="0" distB="0" distL="114300" distR="114300" simplePos="0" relativeHeight="251671552" behindDoc="0" locked="0" layoutInCell="1" allowOverlap="1" wp14:anchorId="638EDA00" wp14:editId="7A4E2ADB">
+              <wp:simplePos x="0" y="0"/>
+              <wp:positionH relativeFrom="column">
+                <wp:posOffset>0</wp:posOffset>
+              </wp:positionH>
+              <wp:positionV relativeFrom="paragraph">
+                <wp:posOffset>97155</wp:posOffset>
+              </wp:positionV>
+              <wp:extent cx="6448425" cy="0"/>
+              <wp:effectExtent l="0" t="0" r="9525" b="19050"/>
+              <wp:wrapNone/>
+              <wp:docPr id="10313" name="Straight Connector 10313"/>
+              <wp:cNvGraphicFramePr/>
+              <a:graphic xmlns:a="http://schemas.openxmlformats.org/drawingml/2006/main">
+                <a:graphicData uri="http://schemas.microsoft.com/office/word/2010/wordprocessingShape">
+                  <wps:wsp>
+                    <wps:cNvCnPr/>
+                    <wps:spPr>
+                      <a:xfrm>
+                        <a:off x="0" y="0"/>
+                        <a:ext cx="6448425" cy="0"/>
+                      </a:xfrm>
+                      <a:prstGeom prst="line">
+                        <a:avLst/>
+                      </a:prstGeom>
+                      <a:ln>
+                        <a:gradFill flip="none" rotWithShape="1">
+                          <a:gsLst>
+                            <a:gs pos="0">
+                              <a:schemeClr val="accent1">
+                                <a:tint val="66000"/>
+                                <a:satMod val="160000"/>
+                              </a:schemeClr>
+                            </a:gs>
+                            <a:gs pos="19000">
+                              <a:schemeClr val="accent1">
+                                <a:lumMod val="100000"/>
+                              </a:schemeClr>
+                            </a:gs>
+                            <a:gs pos="68000">
+                              <a:schemeClr val="accent1">
+                                <a:tint val="23500"/>
+                                <a:satMod val="160000"/>
+                              </a:schemeClr>
+                            </a:gs>
+                          </a:gsLst>
+                          <a:lin ang="0" scaled="1"/>
+                          <a:tileRect/>
+                        </a:gradFill>
+                      </a:ln>
+                    </wps:spPr>
+                    <wps:style>
+                      <a:lnRef idx="1">
+                        <a:schemeClr val="accent1"/>
+                      </a:lnRef>
+                      <a:fillRef idx="0">
+                        <a:schemeClr val="accent1"/>
+                      </a:fillRef>
+                      <a:effectRef idx="0">
+                        <a:schemeClr val="accent1"/>
+                      </a:effectRef>
+                      <a:fontRef idx="minor">
+                        <a:schemeClr val="tx1"/>
+                      </a:fontRef>
+                    </wps:style>
+                    <wps:bodyPr/>
+                  </wps:wsp>
+                </a:graphicData>
+              </a:graphic>
+              <wp14:sizeRelH relativeFrom="margin">
+                <wp14:pctWidth>0</wp14:pctWidth>
+              </wp14:sizeRelH>
+            </wp:anchor>
+          </w:drawing>
+        </mc:Choice>
+        <mc:Fallback>
+          <w:pict>
+            <v:line id="Straight Connector 10313" o:spid="_x0000_s1026" style="position:absolute;z-index:251671552;visibility:visible;mso-wrap-style:square;mso-width-percent:0;mso-wrap-distance-left:9pt;mso-wrap-distance-top:0;mso-wrap-distance-right:9pt;mso-wrap-distance-bottom:0;mso-position-horizontal:absolute;mso-position-horizontal-relative:text;mso-position-vertical:absolute;mso-position-vertical-relative:text;mso-width-percent:0;mso-width-relative:margin" from="0,7.65pt" to="507.75pt,7.65pt" o:gfxdata="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"/>
+          </w:pict>
+        </mc:Fallback>
+      </mc:AlternateContent>
+    </w:r>
+    <w:r>
+      <w:tab/>
+    </w:r>
+    <w:r>
+      <w:tab/>
+    </w:r>
+    <w:r>
+      <w:tab/>
+    </w:r>
+    <w:r>
+      <w:tab/>
+    </w:r>
+    <w:r>
+      <w:tab/>
+    </w:r>
+  </w:p>
+  <w:p>
+    <w:pPr>
+      <w:pStyle w:val="Header"/>
+    </w:pPr>
+  </w:p>
+</w:hdr>
+</file>
+
+<file path=word/header3.xml><?xml version="1.0" encoding="utf-8"?>
+<w:hdr xmlns:wpc="http://schemas.microsoft.com/office/word/2010/wordprocessingCanvas" xmlns:mc="http://schemas.openxmlformats.org/markup-compatibility/2006" xmlns:o="urn:schemas-microsoft-com:office:office" xmlns:r="http://schemas.openxmlformats.org/officeDocument/2006/relationships" xmlns:m="http://schemas.openxmlformats.org/officeDocument/2006/math" xmlns:v="urn:schemas-microsoft-com:vml" xmlns:wp14="http://schemas.microsoft.com/office/word/2010/wordprocessingDrawing" xmlns:wp="http://schemas.openxmlformats.org/drawingml/2006/wordprocessingDrawing" xmlns:w10="urn:schemas-microsoft-com:office:word" xmlns:w="http://schemas.openxmlformats.org/wordprocessingml/2006/main" xmlns:w14="http://schemas.microsoft.com/office/word/2010/wordml" xmlns:wpg="http://schemas.microsoft.com/office/word/2010/wordprocessingGroup" xmlns:wpi="http://schemas.microsoft.com/office/word/2010/wordprocessingInk" xmlns:wne="http://schemas.microsoft.com/office/word/2006/wordml" xmlns:wps="http://schemas.microsoft.com/office/word/2010/wordprocessingShape" mc:Ignorable="w14 wp14">
+  <w:p>
+    <w:pPr>
+      <w:pStyle w:val="Header"/>
+      <w:tabs>
+        <w:tab w:val="clear" w:pos="4680"/>
+        <w:tab w:val="clear" w:pos="9360"/>
+        <w:tab w:val="right" w:pos="10800"/>
+      </w:tabs>
+      <w:spacing w:before="1360"/>
+    </w:pPr>
+    <w:r>
+      <w:rPr>
+        <w:noProof/>
+        <w:lang w:bidi="ar-SA"/>
+      </w:rPr>
+      <w:drawing>
+        <wp:inline distT="0" distB="0" distL="0" distR="0" wp14:anchorId="315FBE25" wp14:editId="410E71A6">
+          <wp:extent cx="1986915" cy="346075"/>
+          <wp:effectExtent l="0" t="0" r="0" b="0"/>
+          <wp:docPr id="20" name="Picture 3"/>
+          <wp:cNvGraphicFramePr>
+            <a:graphicFrameLocks xmlns:a="http://schemas.openxmlformats.org/drawingml/2006/main" noChangeAspect="1"/>
+          </wp:cNvGraphicFramePr>
+          <a:graphic xmlns:a="http://schemas.openxmlformats.org/drawingml/2006/main">
+            <a:graphicData uri="http://schemas.openxmlformats.org/drawingml/2006/picture">
+              <pic:pic xmlns:pic="http://schemas.openxmlformats.org/drawingml/2006/picture">
+                <pic:nvPicPr>
+                  <pic:cNvPr id="0" name="Picture 3"/>
+                  <pic:cNvPicPr>
+                    <a:picLocks noChangeAspect="1" noChangeArrowheads="1"/>
+                  </pic:cNvPicPr>
+                </pic:nvPicPr>
+                <pic:blipFill>
+                  <a:blip r:embed="rId1">
+                    <a:extLst>
+                      <a:ext uri="{28A0092B-C50C-407E-A947-70E740481C1C}">
+                        <a14:useLocalDpi xmlns:a14="http://schemas.microsoft.com/office/drawing/2010/main" val="0"/>
+                      </a:ext>
+                    </a:extLst>
+                  </a:blip>
+                  <a:srcRect/>
+                  <a:stretch>
+                    <a:fillRect/>
+                  </a:stretch>
+                </pic:blipFill>
+                <pic:spPr bwMode="auto">
+                  <a:xfrm>
+                    <a:off x="0" y="0"/>
+                    <a:ext cx="1986915" cy="346075"/>
+                  </a:xfrm>
+                  <a:prstGeom prst="rect">
+                    <a:avLst/>
+                  </a:prstGeom>
+                  <a:noFill/>
+                  <a:ln>
+                    <a:noFill/>
+                  </a:ln>
+                </pic:spPr>
+              </pic:pic>
+            </a:graphicData>
+          </a:graphic>
+        </wp:inline>
+      </w:drawing>
+    </w:r>
+    <w:r>
+      <w:tab/>
+    </w:r>
+  </w:p>
+  <w:p>
+    <w:pPr>
+      <w:pStyle w:val="Header"/>
+    </w:pPr>
+  </w:p>
+</w:hdr>
+</file>
+
+<file path=word/header4.xml><?xml version="1.0" encoding="utf-8"?>
+<w:hdr xmlns:wpc="http://schemas.microsoft.com/office/word/2010/wordprocessingCanvas" xmlns:mc="http://schemas.openxmlformats.org/markup-compatibility/2006" xmlns:o="urn:schemas-microsoft-com:office:office" xmlns:r="http://schemas.openxmlformats.org/officeDocument/2006/relationships" xmlns:m="http://schemas.openxmlformats.org/officeDocument/2006/math" xmlns:v="urn:schemas-microsoft-com:vml" xmlns:wp14="http://schemas.microsoft.com/office/word/2010/wordprocessingDrawing" xmlns:wp="http://schemas.openxmlformats.org/drawingml/2006/wordprocessingDrawing" xmlns:w10="urn:schemas-microsoft-com:office:word" xmlns:w="http://schemas.openxmlformats.org/wordprocessingml/2006/main" xmlns:w14="http://schemas.microsoft.com/office/word/2010/wordml" xmlns:wpg="http://schemas.microsoft.com/office/word/2010/wordprocessingGroup" xmlns:wpi="http://schemas.microsoft.com/office/word/2010/wordprocessingInk" xmlns:wne="http://schemas.microsoft.com/office/word/2006/wordml" xmlns:wps="http://schemas.microsoft.com/office/word/2010/wordprocessingShape" mc:Ignorable="w14 wp14">
+  <w:p>
+    <w:pPr>
+      <w:pStyle w:val="Header"/>
+      <w:tabs>
+        <w:tab w:val="clear" w:pos="4680"/>
+        <w:tab w:val="clear" w:pos="9360"/>
+        <w:tab w:val="right" w:pos="10800"/>
+      </w:tabs>
+      <w:rPr>
+        <w:rFonts w:ascii="Helvetica" w:hAnsi="Helvetica"/>
+        <w:color w:val="595959" w:themeColor="text1" w:themeTint="A6"/>
+      </w:rPr>
+    </w:pPr>
+    <w:r>
+      <w:rPr>
+        <w:rFonts w:ascii="Helvetica" w:hAnsi="Helvetica"/>
+        <w:noProof/>
+        <w:color w:val="000000" w:themeColor="text1"/>
+        <w:lang w:bidi="ar-SA"/>
+      </w:rPr>
+      <w:drawing>
+        <wp:inline distT="0" distB="0" distL="0" distR="0" wp14:anchorId="56552FD9" wp14:editId="1D1972DF">
           <wp:extent cx="1216152" cy="301752"/>
           <wp:effectExtent l="0" t="0" r="3175" b="3175"/>
           <wp:docPr id="784" name="Picture 784" title="CloudStack"/>
@@ -15827,7 +20177,7 @@
       <mc:AlternateContent>
         <mc:Choice Requires="wps">
           <w:drawing>
-            <wp:anchor distT="0" distB="0" distL="114300" distR="114300" simplePos="0" relativeHeight="251667456" behindDoc="0" locked="0" layoutInCell="1" allowOverlap="1" wp14:anchorId="4AA392FA" wp14:editId="004A60E2">
+            <wp:anchor distT="0" distB="0" distL="114300" distR="114300" simplePos="0" relativeHeight="251667456" behindDoc="0" locked="0" layoutInCell="1" allowOverlap="1" wp14:anchorId="7458A316" wp14:editId="0775672D">
               <wp:simplePos x="0" y="0"/>
               <wp:positionH relativeFrom="column">
                 <wp:posOffset>0</wp:posOffset>
@@ -15933,7 +20283,7 @@
 </w:hdr>
 </file>
 
-<file path=word/header2.xml><?xml version="1.0" encoding="utf-8"?>
+<file path=word/header5.xml><?xml version="1.0" encoding="utf-8"?>
 <w:hdr xmlns:wpc="http://schemas.microsoft.com/office/word/2010/wordprocessingCanvas" xmlns:mc="http://schemas.openxmlformats.org/markup-compatibility/2006" xmlns:o="urn:schemas-microsoft-com:office:office" xmlns:r="http://schemas.openxmlformats.org/officeDocument/2006/relationships" xmlns:m="http://schemas.openxmlformats.org/officeDocument/2006/math" xmlns:v="urn:schemas-microsoft-com:vml" xmlns:wp14="http://schemas.microsoft.com/office/word/2010/wordprocessingDrawing" xmlns:wp="http://schemas.openxmlformats.org/drawingml/2006/wordprocessingDrawing" xmlns:w10="urn:schemas-microsoft-com:office:word" xmlns:w="http://schemas.openxmlformats.org/wordprocessingml/2006/main" xmlns:w14="http://schemas.microsoft.com/office/word/2010/wordml" xmlns:wpg="http://schemas.microsoft.com/office/word/2010/wordprocessingGroup" xmlns:wpi="http://schemas.microsoft.com/office/word/2010/wordprocessingInk" xmlns:wne="http://schemas.microsoft.com/office/word/2006/wordml" xmlns:wps="http://schemas.microsoft.com/office/word/2010/wordprocessingShape" mc:Ignorable="w14 wp14">
   <w:p>
     <w:pPr>
@@ -15956,7 +20306,7 @@
         <w:lang w:bidi="ar-SA"/>
       </w:rPr>
       <w:drawing>
-        <wp:inline distT="0" distB="0" distL="0" distR="0" wp14:anchorId="40736C55" wp14:editId="270FD57E">
+        <wp:inline distT="0" distB="0" distL="0" distR="0" wp14:anchorId="3E03D747" wp14:editId="3466A5E5">
           <wp:extent cx="1216152" cy="301752"/>
           <wp:effectExtent l="0" t="0" r="3175" b="3175"/>
           <wp:docPr id="2" name="Picture 2" title="CloudStack"/>
@@ -16031,7 +20381,7 @@
       <mc:AlternateContent>
         <mc:Choice Requires="wps">
           <w:drawing>
-            <wp:anchor distT="0" distB="0" distL="114300" distR="114300" simplePos="0" relativeHeight="251665408" behindDoc="0" locked="0" layoutInCell="1" allowOverlap="1" wp14:anchorId="257E181E" wp14:editId="71700C77">
+            <wp:anchor distT="0" distB="0" distL="114300" distR="114300" simplePos="0" relativeHeight="251665408" behindDoc="0" locked="0" layoutInCell="1" allowOverlap="1" wp14:anchorId="60F719A2" wp14:editId="029F34B8">
               <wp:simplePos x="0" y="0"/>
               <wp:positionH relativeFrom="column">
                 <wp:posOffset>0</wp:posOffset>
@@ -16137,7 +20487,7 @@
 </w:hdr>
 </file>
 
-<file path=word/header3.xml><?xml version="1.0" encoding="utf-8"?>
+<file path=word/header6.xml><?xml version="1.0" encoding="utf-8"?>
 <w:hdr xmlns:wpc="http://schemas.microsoft.com/office/word/2010/wordprocessingCanvas" xmlns:mc="http://schemas.openxmlformats.org/markup-compatibility/2006" xmlns:o="urn:schemas-microsoft-com:office:office" xmlns:r="http://schemas.openxmlformats.org/officeDocument/2006/relationships" xmlns:m="http://schemas.openxmlformats.org/officeDocument/2006/math" xmlns:v="urn:schemas-microsoft-com:vml" xmlns:wp14="http://schemas.microsoft.com/office/word/2010/wordprocessingDrawing" xmlns:wp="http://schemas.openxmlformats.org/drawingml/2006/wordprocessingDrawing" xmlns:w10="urn:schemas-microsoft-com:office:word" xmlns:w="http://schemas.openxmlformats.org/wordprocessingml/2006/main" xmlns:w14="http://schemas.microsoft.com/office/word/2010/wordml" xmlns:wpg="http://schemas.microsoft.com/office/word/2010/wordprocessingGroup" xmlns:wpi="http://schemas.microsoft.com/office/word/2010/wordprocessingInk" xmlns:wne="http://schemas.microsoft.com/office/word/2006/wordml" xmlns:wps="http://schemas.microsoft.com/office/word/2010/wordprocessingShape" mc:Ignorable="w14 wp14">
   <w:p>
     <w:pPr>
@@ -16149,53 +20499,6 @@
       </w:tabs>
       <w:spacing w:before="1360"/>
     </w:pPr>
-    <w:r>
-      <w:rPr>
-        <w:noProof/>
-        <w:lang w:bidi="ar-SA"/>
-      </w:rPr>
-      <w:drawing>
-        <wp:inline distT="0" distB="0" distL="0" distR="0" wp14:anchorId="5EAA1467" wp14:editId="3DDD998C">
-          <wp:extent cx="1981200" cy="342900"/>
-          <wp:effectExtent l="0" t="0" r="0" b="0"/>
-          <wp:docPr id="10336" name="Picture 10336"/>
-          <wp:cNvGraphicFramePr>
-            <a:graphicFrameLocks xmlns:a="http://schemas.openxmlformats.org/drawingml/2006/main" noChangeAspect="1"/>
-          </wp:cNvGraphicFramePr>
-          <a:graphic xmlns:a="http://schemas.openxmlformats.org/drawingml/2006/main">
-            <a:graphicData uri="http://schemas.openxmlformats.org/drawingml/2006/picture">
-              <pic:pic xmlns:pic="http://schemas.openxmlformats.org/drawingml/2006/picture">
-                <pic:nvPicPr>
-                  <pic:cNvPr id="0" name="citrix_logo.gif"/>
-                  <pic:cNvPicPr/>
-                </pic:nvPicPr>
-                <pic:blipFill>
-                  <a:blip r:embed="rId1">
-                    <a:extLst>
-                      <a:ext uri="{28A0092B-C50C-407E-A947-70E740481C1C}">
-                        <a14:useLocalDpi xmlns:a14="http://schemas.microsoft.com/office/drawing/2010/main" val="0"/>
-                      </a:ext>
-                    </a:extLst>
-                  </a:blip>
-                  <a:stretch>
-                    <a:fillRect/>
-                  </a:stretch>
-                </pic:blipFill>
-                <pic:spPr>
-                  <a:xfrm>
-                    <a:off x="0" y="0"/>
-                    <a:ext cx="1981200" cy="342900"/>
-                  </a:xfrm>
-                  <a:prstGeom prst="rect">
-                    <a:avLst/>
-                  </a:prstGeom>
-                </pic:spPr>
-              </pic:pic>
-            </a:graphicData>
-          </a:graphic>
-        </wp:inline>
-      </w:drawing>
-    </w:r>
   </w:p>
   <w:p>
     <w:pPr>
@@ -17601,102 +21904,9 @@
     </w:lvl>
   </w:abstractNum>
   <w:abstractNum w:abstractNumId="13">
-    <w:nsid w:val="4A5A2911"/>
-    <w:multiLevelType w:val="multilevel"/>
-    <w:tmpl w:val="00202C4A"/>
-    <w:lvl w:ilvl="0">
-      <w:start w:val="1"/>
-      <w:numFmt w:val="decimal"/>
-      <w:lvlText w:val="%1"/>
-      <w:lvlJc w:val="left"/>
-      <w:pPr>
-        <w:ind w:left="432" w:hanging="432"/>
-      </w:pPr>
-    </w:lvl>
-    <w:lvl w:ilvl="1">
-      <w:start w:val="1"/>
-      <w:numFmt w:val="decimal"/>
-      <w:pStyle w:val="Heading2"/>
-      <w:lvlText w:val="%1.%2"/>
-      <w:lvlJc w:val="left"/>
-      <w:pPr>
-        <w:ind w:left="576" w:hanging="576"/>
-      </w:pPr>
-    </w:lvl>
-    <w:lvl w:ilvl="2">
-      <w:start w:val="1"/>
-      <w:numFmt w:val="decimal"/>
-      <w:pStyle w:val="Heading3"/>
-      <w:lvlText w:val="%1.%2.%3"/>
-      <w:lvlJc w:val="left"/>
-      <w:pPr>
-        <w:ind w:left="720" w:hanging="720"/>
-      </w:pPr>
-    </w:lvl>
-    <w:lvl w:ilvl="3">
-      <w:start w:val="1"/>
-      <w:numFmt w:val="decimal"/>
-      <w:pStyle w:val="Heading4"/>
-      <w:lvlText w:val="%1.%2.%3.%4"/>
-      <w:lvlJc w:val="left"/>
-      <w:pPr>
-        <w:ind w:left="864" w:hanging="864"/>
-      </w:pPr>
-    </w:lvl>
-    <w:lvl w:ilvl="4">
-      <w:start w:val="1"/>
-      <w:numFmt w:val="decimal"/>
-      <w:pStyle w:val="Heading5"/>
-      <w:lvlText w:val="%1.%2.%3.%4.%5"/>
-      <w:lvlJc w:val="left"/>
-      <w:pPr>
-        <w:ind w:left="1008" w:hanging="1008"/>
-      </w:pPr>
-    </w:lvl>
-    <w:lvl w:ilvl="5">
-      <w:start w:val="1"/>
-      <w:numFmt w:val="decimal"/>
-      <w:lvlText w:val="%1.%2.%3.%4.%5.%6"/>
-      <w:lvlJc w:val="left"/>
-      <w:pPr>
-        <w:ind w:left="1152" w:hanging="1152"/>
-      </w:pPr>
-    </w:lvl>
-    <w:lvl w:ilvl="6">
-      <w:start w:val="1"/>
-      <w:numFmt w:val="decimal"/>
-      <w:pStyle w:val="Heading7"/>
-      <w:lvlText w:val="%1.%2.%3.%4.%5.%6.%7"/>
-      <w:lvlJc w:val="left"/>
-      <w:pPr>
-        <w:ind w:left="1296" w:hanging="1296"/>
-      </w:pPr>
-    </w:lvl>
-    <w:lvl w:ilvl="7">
-      <w:start w:val="1"/>
-      <w:numFmt w:val="decimal"/>
-      <w:pStyle w:val="Heading8"/>
-      <w:lvlText w:val="%1.%2.%3.%4.%5.%6.%7.%8"/>
-      <w:lvlJc w:val="left"/>
-      <w:pPr>
-        <w:ind w:left="1440" w:hanging="1440"/>
-      </w:pPr>
-    </w:lvl>
-    <w:lvl w:ilvl="8">
-      <w:start w:val="1"/>
-      <w:numFmt w:val="decimal"/>
-      <w:pStyle w:val="Heading9"/>
-      <w:lvlText w:val="%1.%2.%3.%4.%5.%6.%7.%8.%9"/>
-      <w:lvlJc w:val="left"/>
-      <w:pPr>
-        <w:ind w:left="1584" w:hanging="1584"/>
-      </w:pPr>
-    </w:lvl>
-  </w:abstractNum>
-  <w:abstractNum w:abstractNumId="14">
-    <w:nsid w:val="4C3D1073"/>
+    <w:nsid w:val="42894E7A"/>
     <w:multiLevelType w:val="hybridMultilevel"/>
-    <w:tmpl w:val="2DB868C4"/>
+    <w:tmpl w:val="C2CA78A4"/>
     <w:lvl w:ilvl="0" w:tplc="04090001">
       <w:start w:val="1"/>
       <w:numFmt w:val="bullet"/>
@@ -17806,7 +22016,210 @@
       </w:rPr>
     </w:lvl>
   </w:abstractNum>
+  <w:abstractNum w:abstractNumId="14">
+    <w:nsid w:val="4A5A2911"/>
+    <w:multiLevelType w:val="multilevel"/>
+    <w:tmpl w:val="00202C4A"/>
+    <w:lvl w:ilvl="0">
+      <w:start w:val="1"/>
+      <w:numFmt w:val="decimal"/>
+      <w:lvlText w:val="%1"/>
+      <w:lvlJc w:val="left"/>
+      <w:pPr>
+        <w:ind w:left="432" w:hanging="432"/>
+      </w:pPr>
+    </w:lvl>
+    <w:lvl w:ilvl="1">
+      <w:start w:val="1"/>
+      <w:numFmt w:val="decimal"/>
+      <w:lvlText w:val="%1.%2"/>
+      <w:lvlJc w:val="left"/>
+      <w:pPr>
+        <w:ind w:left="576" w:hanging="576"/>
+      </w:pPr>
+    </w:lvl>
+    <w:lvl w:ilvl="2">
+      <w:start w:val="1"/>
+      <w:numFmt w:val="decimal"/>
+      <w:lvlText w:val="%1.%2.%3"/>
+      <w:lvlJc w:val="left"/>
+      <w:pPr>
+        <w:ind w:left="720" w:hanging="720"/>
+      </w:pPr>
+    </w:lvl>
+    <w:lvl w:ilvl="3">
+      <w:start w:val="1"/>
+      <w:numFmt w:val="decimal"/>
+      <w:lvlText w:val="%1.%2.%3.%4"/>
+      <w:lvlJc w:val="left"/>
+      <w:pPr>
+        <w:ind w:left="864" w:hanging="864"/>
+      </w:pPr>
+    </w:lvl>
+    <w:lvl w:ilvl="4">
+      <w:start w:val="1"/>
+      <w:numFmt w:val="decimal"/>
+      <w:pStyle w:val="Heading5"/>
+      <w:lvlText w:val="%1.%2.%3.%4.%5"/>
+      <w:lvlJc w:val="left"/>
+      <w:pPr>
+        <w:ind w:left="1008" w:hanging="1008"/>
+      </w:pPr>
+    </w:lvl>
+    <w:lvl w:ilvl="5">
+      <w:start w:val="1"/>
+      <w:numFmt w:val="decimal"/>
+      <w:lvlText w:val="%1.%2.%3.%4.%5.%6"/>
+      <w:lvlJc w:val="left"/>
+      <w:pPr>
+        <w:ind w:left="1152" w:hanging="1152"/>
+      </w:pPr>
+    </w:lvl>
+    <w:lvl w:ilvl="6">
+      <w:start w:val="1"/>
+      <w:numFmt w:val="decimal"/>
+      <w:pStyle w:val="Heading7"/>
+      <w:lvlText w:val="%1.%2.%3.%4.%5.%6.%7"/>
+      <w:lvlJc w:val="left"/>
+      <w:pPr>
+        <w:ind w:left="1296" w:hanging="1296"/>
+      </w:pPr>
+    </w:lvl>
+    <w:lvl w:ilvl="7">
+      <w:start w:val="1"/>
+      <w:numFmt w:val="decimal"/>
+      <w:pStyle w:val="Heading8"/>
+      <w:lvlText w:val="%1.%2.%3.%4.%5.%6.%7.%8"/>
+      <w:lvlJc w:val="left"/>
+      <w:pPr>
+        <w:ind w:left="1440" w:hanging="1440"/>
+      </w:pPr>
+    </w:lvl>
+    <w:lvl w:ilvl="8">
+      <w:start w:val="1"/>
+      <w:numFmt w:val="decimal"/>
+      <w:pStyle w:val="Heading9"/>
+      <w:lvlText w:val="%1.%2.%3.%4.%5.%6.%7.%8.%9"/>
+      <w:lvlJc w:val="left"/>
+      <w:pPr>
+        <w:ind w:left="1584" w:hanging="1584"/>
+      </w:pPr>
+    </w:lvl>
+  </w:abstractNum>
   <w:abstractNum w:abstractNumId="15">
+    <w:nsid w:val="4C3D1073"/>
+    <w:multiLevelType w:val="hybridMultilevel"/>
+    <w:tmpl w:val="2DB868C4"/>
+    <w:lvl w:ilvl="0" w:tplc="04090001">
+      <w:start w:val="1"/>
+      <w:numFmt w:val="bullet"/>
+      <w:lvlText w:val=""/>
+      <w:lvlJc w:val="left"/>
+      <w:pPr>
+        <w:ind w:left="720" w:hanging="360"/>
+      </w:pPr>
+      <w:rPr>
+        <w:rFonts w:ascii="Symbol" w:hAnsi="Symbol" w:hint="default"/>
+      </w:rPr>
+    </w:lvl>
+    <w:lvl w:ilvl="1" w:tplc="04090003" w:tentative="1">
+      <w:start w:val="1"/>
+      <w:numFmt w:val="bullet"/>
+      <w:lvlText w:val="o"/>
+      <w:lvlJc w:val="left"/>
+      <w:pPr>
+        <w:ind w:left="1440" w:hanging="360"/>
+      </w:pPr>
+      <w:rPr>
+        <w:rFonts w:ascii="Courier New" w:hAnsi="Courier New" w:cs="Courier New" w:hint="default"/>
+      </w:rPr>
+    </w:lvl>
+    <w:lvl w:ilvl="2" w:tplc="04090005" w:tentative="1">
+      <w:start w:val="1"/>
+      <w:numFmt w:val="bullet"/>
+      <w:lvlText w:val=""/>
+      <w:lvlJc w:val="left"/>
+      <w:pPr>
+        <w:ind w:left="2160" w:hanging="360"/>
+      </w:pPr>
+      <w:rPr>
+        <w:rFonts w:ascii="Wingdings" w:hAnsi="Wingdings" w:hint="default"/>
+      </w:rPr>
+    </w:lvl>
+    <w:lvl w:ilvl="3" w:tplc="04090001" w:tentative="1">
+      <w:start w:val="1"/>
+      <w:numFmt w:val="bullet"/>
+      <w:lvlText w:val=""/>
+      <w:lvlJc w:val="left"/>
+      <w:pPr>
+        <w:ind w:left="2880" w:hanging="360"/>
+      </w:pPr>
+      <w:rPr>
+        <w:rFonts w:ascii="Symbol" w:hAnsi="Symbol" w:hint="default"/>
+      </w:rPr>
+    </w:lvl>
+    <w:lvl w:ilvl="4" w:tplc="04090003" w:tentative="1">
+      <w:start w:val="1"/>
+      <w:numFmt w:val="bullet"/>
+      <w:lvlText w:val="o"/>
+      <w:lvlJc w:val="left"/>
+      <w:pPr>
+        <w:ind w:left="3600" w:hanging="360"/>
+      </w:pPr>
+      <w:rPr>
+        <w:rFonts w:ascii="Courier New" w:hAnsi="Courier New" w:cs="Courier New" w:hint="default"/>
+      </w:rPr>
+    </w:lvl>
+    <w:lvl w:ilvl="5" w:tplc="04090005" w:tentative="1">
+      <w:start w:val="1"/>
+      <w:numFmt w:val="bullet"/>
+      <w:lvlText w:val=""/>
+      <w:lvlJc w:val="left"/>
+      <w:pPr>
+        <w:ind w:left="4320" w:hanging="360"/>
+      </w:pPr>
+      <w:rPr>
+        <w:rFonts w:ascii="Wingdings" w:hAnsi="Wingdings" w:hint="default"/>
+      </w:rPr>
+    </w:lvl>
+    <w:lvl w:ilvl="6" w:tplc="04090001" w:tentative="1">
+      <w:start w:val="1"/>
+      <w:numFmt w:val="bullet"/>
+      <w:lvlText w:val=""/>
+      <w:lvlJc w:val="left"/>
+      <w:pPr>
+        <w:ind w:left="5040" w:hanging="360"/>
+      </w:pPr>
+      <w:rPr>
+        <w:rFonts w:ascii="Symbol" w:hAnsi="Symbol" w:hint="default"/>
+      </w:rPr>
+    </w:lvl>
+    <w:lvl w:ilvl="7" w:tplc="04090003" w:tentative="1">
+      <w:start w:val="1"/>
+      <w:numFmt w:val="bullet"/>
+      <w:lvlText w:val="o"/>
+      <w:lvlJc w:val="left"/>
+      <w:pPr>
+        <w:ind w:left="5760" w:hanging="360"/>
+      </w:pPr>
+      <w:rPr>
+        <w:rFonts w:ascii="Courier New" w:hAnsi="Courier New" w:cs="Courier New" w:hint="default"/>
+      </w:rPr>
+    </w:lvl>
+    <w:lvl w:ilvl="8" w:tplc="04090005" w:tentative="1">
+      <w:start w:val="1"/>
+      <w:numFmt w:val="bullet"/>
+      <w:lvlText w:val=""/>
+      <w:lvlJc w:val="left"/>
+      <w:pPr>
+        <w:ind w:left="6480" w:hanging="360"/>
+      </w:pPr>
+      <w:rPr>
+        <w:rFonts w:ascii="Wingdings" w:hAnsi="Wingdings" w:hint="default"/>
+      </w:rPr>
+    </w:lvl>
+  </w:abstractNum>
+  <w:abstractNum w:abstractNumId="16">
     <w:nsid w:val="4CF50A69"/>
     <w:multiLevelType w:val="hybridMultilevel"/>
     <w:tmpl w:val="4312567E"/>
@@ -17895,7 +22308,7 @@
       </w:pPr>
     </w:lvl>
   </w:abstractNum>
-  <w:abstractNum w:abstractNumId="16">
+  <w:abstractNum w:abstractNumId="17">
     <w:nsid w:val="54D25048"/>
     <w:multiLevelType w:val="multilevel"/>
     <w:tmpl w:val="D7A8CBF0"/>
@@ -18008,7 +22421,7 @@
       </w:rPr>
     </w:lvl>
   </w:abstractNum>
-  <w:abstractNum w:abstractNumId="17">
+  <w:abstractNum w:abstractNumId="18">
     <w:nsid w:val="56E14402"/>
     <w:multiLevelType w:val="multilevel"/>
     <w:tmpl w:val="83C46798"/>
@@ -18157,7 +22570,7 @@
       </w:rPr>
     </w:lvl>
   </w:abstractNum>
-  <w:abstractNum w:abstractNumId="18">
+  <w:abstractNum w:abstractNumId="19">
     <w:nsid w:val="57ED6D6C"/>
     <w:multiLevelType w:val="hybridMultilevel"/>
     <w:tmpl w:val="CF64B540"/>
@@ -18246,7 +22659,7 @@
       </w:pPr>
     </w:lvl>
   </w:abstractNum>
-  <w:abstractNum w:abstractNumId="19">
+  <w:abstractNum w:abstractNumId="20">
     <w:nsid w:val="602379F6"/>
     <w:multiLevelType w:val="hybridMultilevel"/>
     <w:tmpl w:val="CC463F1E"/>
@@ -18359,7 +22772,7 @@
       </w:rPr>
     </w:lvl>
   </w:abstractNum>
-  <w:abstractNum w:abstractNumId="20">
+  <w:abstractNum w:abstractNumId="21">
     <w:nsid w:val="62B6312D"/>
     <w:multiLevelType w:val="multilevel"/>
     <w:tmpl w:val="00000006"/>
@@ -18473,7 +22886,7 @@
       </w:pPr>
     </w:lvl>
   </w:abstractNum>
-  <w:abstractNum w:abstractNumId="21">
+  <w:abstractNum w:abstractNumId="22">
     <w:nsid w:val="685C69FE"/>
     <w:multiLevelType w:val="multilevel"/>
     <w:tmpl w:val="273E02B0"/>
@@ -18622,7 +23035,7 @@
       </w:rPr>
     </w:lvl>
   </w:abstractNum>
-  <w:abstractNum w:abstractNumId="22">
+  <w:abstractNum w:abstractNumId="23">
     <w:nsid w:val="6B5E3F39"/>
     <w:multiLevelType w:val="hybridMultilevel"/>
     <w:tmpl w:val="54C22830"/>
@@ -18735,7 +23148,7 @@
       </w:rPr>
     </w:lvl>
   </w:abstractNum>
-  <w:abstractNum w:abstractNumId="23">
+  <w:abstractNum w:abstractNumId="24">
     <w:nsid w:val="6C2636DD"/>
     <w:multiLevelType w:val="multilevel"/>
     <w:tmpl w:val="A1DAC98C"/>
@@ -18845,7 +23258,7 @@
       </w:pPr>
     </w:lvl>
   </w:abstractNum>
-  <w:abstractNum w:abstractNumId="24">
+  <w:abstractNum w:abstractNumId="25">
     <w:nsid w:val="6D744A2D"/>
     <w:multiLevelType w:val="hybridMultilevel"/>
     <w:tmpl w:val="E188ADFC"/>
@@ -18958,7 +23371,7 @@
       </w:rPr>
     </w:lvl>
   </w:abstractNum>
-  <w:abstractNum w:abstractNumId="25">
+  <w:abstractNum w:abstractNumId="26">
     <w:nsid w:val="717726A8"/>
     <w:multiLevelType w:val="hybridMultilevel"/>
     <w:tmpl w:val="4CF6FCC4"/>
@@ -19072,7 +23485,7 @@
     </w:lvl>
   </w:abstractNum>
   <w:num w:numId="1">
-    <w:abstractNumId w:val="13"/>
+    <w:abstractNumId w:val="14"/>
   </w:num>
   <w:num w:numId="2">
     <w:abstractNumId w:val="11"/>
@@ -19111,7 +23524,7 @@
     </w:lvlOverride>
   </w:num>
   <w:num w:numId="9">
-    <w:abstractNumId w:val="25"/>
+    <w:abstractNumId w:val="26"/>
   </w:num>
   <w:num w:numId="10">
     <w:abstractNumId w:val="3"/>
@@ -19126,7 +23539,7 @@
     <w:abstractNumId w:val="5"/>
   </w:num>
   <w:num w:numId="13">
-    <w:abstractNumId w:val="24"/>
+    <w:abstractNumId w:val="25"/>
   </w:num>
   <w:num w:numId="14">
     <w:abstractNumId w:val="1"/>
@@ -19168,28 +23581,28 @@
     </w:lvlOverride>
   </w:num>
   <w:num w:numId="17">
-    <w:abstractNumId w:val="14"/>
+    <w:abstractNumId w:val="15"/>
   </w:num>
   <w:num w:numId="18">
     <w:abstractNumId w:val="6"/>
   </w:num>
   <w:num w:numId="19">
+    <w:abstractNumId w:val="19"/>
+  </w:num>
+  <w:num w:numId="20">
+    <w:abstractNumId w:val="20"/>
+  </w:num>
+  <w:num w:numId="21">
+    <w:abstractNumId w:val="16"/>
+  </w:num>
+  <w:num w:numId="22">
+    <w:abstractNumId w:val="22"/>
+  </w:num>
+  <w:num w:numId="23">
     <w:abstractNumId w:val="18"/>
   </w:num>
-  <w:num w:numId="20">
-    <w:abstractNumId w:val="19"/>
-  </w:num>
-  <w:num w:numId="21">
-    <w:abstractNumId w:val="15"/>
-  </w:num>
-  <w:num w:numId="22">
-    <w:abstractNumId w:val="21"/>
-  </w:num>
-  <w:num w:numId="23">
-    <w:abstractNumId w:val="17"/>
-  </w:num>
   <w:num w:numId="24">
-    <w:abstractNumId w:val="22"/>
+    <w:abstractNumId w:val="23"/>
   </w:num>
   <w:num w:numId="25">
     <w:abstractNumId w:val="2"/>
@@ -19210,7 +23623,7 @@
     <w:abstractNumId w:val="12"/>
   </w:num>
   <w:num w:numId="31">
-    <w:abstractNumId w:val="16"/>
+    <w:abstractNumId w:val="17"/>
   </w:num>
   <w:num w:numId="32">
     <w:abstractNumId w:val="11"/>
@@ -19219,7 +23632,10 @@
     </w:lvlOverride>
   </w:num>
   <w:num w:numId="33">
-    <w:abstractNumId w:val="23"/>
+    <w:abstractNumId w:val="24"/>
+  </w:num>
+  <w:num w:numId="34">
+    <w:abstractNumId w:val="13"/>
   </w:num>
   <w:numIdMacAtCleanup w:val="9"/>
 </w:numbering>
@@ -19599,6 +24015,7 @@
   <w:style w:type="character" w:default="1" w:styleId="DefaultParagraphFont">
     <w:name w:val="Default Paragraph Font"/>
     <w:uiPriority w:val="1"/>
+    <w:semiHidden/>
     <w:unhideWhenUsed/>
   </w:style>
   <w:style w:type="table" w:default="1" w:styleId="TableNormal">
@@ -21427,6 +25844,7 @@
   <w:style w:type="character" w:default="1" w:styleId="DefaultParagraphFont">
     <w:name w:val="Default Paragraph Font"/>
     <w:uiPriority w:val="1"/>
+    <w:semiHidden/>
     <w:unhideWhenUsed/>
   </w:style>
   <w:style w:type="table" w:default="1" w:styleId="TableNormal">
@@ -23169,7 +27587,7 @@
 </file>
 
 <file path=customXml/itemProps1.xml><?xml version="1.0" encoding="utf-8"?>
-<ds:datastoreItem xmlns:ds="http://schemas.openxmlformats.org/officeDocument/2006/customXml" ds:itemID="{550786E2-5B5C-4D04-8318-F8E13BD1040E}">
+<ds:datastoreItem xmlns:ds="http://schemas.openxmlformats.org/officeDocument/2006/customXml" ds:itemID="{BE99ABF7-2036-4C76-98CD-09CBEAF259AE}">
   <ds:schemaRefs>
     <ds:schemaRef ds:uri="http://schemas.openxmlformats.org/officeDocument/2006/bibliography"/>
   </ds:schemaRefs>

--- a/docs/3.0/CloudStack2.2_3.0DeveloperGuide.docx
+++ b/docs/3.0/CloudStack2.2_3.0DeveloperGuide.docx
@@ -238,7 +238,7 @@
           <w:sz w:val="20"/>
           <w:szCs w:val="20"/>
         </w:rPr>
-        <w:t>March 7, 2012</w:t>
+        <w:t>March 22, 2012</w:t>
       </w:r>
       <w:r>
         <w:rPr>
@@ -287,7 +287,7 @@
           <w:sz w:val="20"/>
           <w:szCs w:val="20"/>
         </w:rPr>
-        <w:t>1:11 PM</w:t>
+        <w:t>2:30 PM</w:t>
       </w:r>
       <w:r>
         <w:rPr>
@@ -409,7 +409,7 @@
       <w:r>
         <w:fldChar w:fldCharType="separate"/>
       </w:r>
-      <w:hyperlink w:anchor="_Toc318888828" w:history="1">
+      <w:hyperlink w:anchor="_Toc320189922" w:history="1">
         <w:r>
           <w:rPr>
             <w:rStyle w:val="Hyperlink"/>
@@ -436,7 +436,7 @@
             <w:noProof/>
             <w:webHidden/>
           </w:rPr>
-          <w:instrText xml:space="preserve"> PAGEREF _Toc318888828 \h </w:instrText>
+          <w:instrText xml:space="preserve"> PAGEREF _Toc320189922 \h </w:instrText>
         </w:r>
         <w:r>
           <w:rPr>
@@ -481,7 +481,7 @@
           <w:lang w:bidi="ar-SA"/>
         </w:rPr>
       </w:pPr>
-      <w:hyperlink w:anchor="_Toc318888829" w:history="1">
+      <w:hyperlink w:anchor="_Toc320189923" w:history="1">
         <w:r>
           <w:rPr>
             <w:rStyle w:val="Hyperlink"/>
@@ -508,7 +508,7 @@
             <w:noProof/>
             <w:webHidden/>
           </w:rPr>
-          <w:instrText xml:space="preserve"> PAGEREF _Toc318888829 \h </w:instrText>
+          <w:instrText xml:space="preserve"> PAGEREF _Toc320189923 \h </w:instrText>
         </w:r>
         <w:r>
           <w:rPr>
@@ -553,7 +553,7 @@
           <w:lang w:bidi="ar-SA"/>
         </w:rPr>
       </w:pPr>
-      <w:hyperlink w:anchor="_Toc318888830" w:history="1">
+      <w:hyperlink w:anchor="_Toc320189924" w:history="1">
         <w:r>
           <w:rPr>
             <w:rStyle w:val="Hyperlink"/>
@@ -580,7 +580,7 @@
             <w:noProof/>
             <w:webHidden/>
           </w:rPr>
-          <w:instrText xml:space="preserve"> PAGEREF _Toc318888830 \h </w:instrText>
+          <w:instrText xml:space="preserve"> PAGEREF _Toc320189924 \h </w:instrText>
         </w:r>
         <w:r>
           <w:rPr>
@@ -625,7 +625,7 @@
           <w:lang w:bidi="ar-SA"/>
         </w:rPr>
       </w:pPr>
-      <w:hyperlink w:anchor="_Toc318888831" w:history="1">
+      <w:hyperlink w:anchor="_Toc320189925" w:history="1">
         <w:r>
           <w:rPr>
             <w:rStyle w:val="Hyperlink"/>
@@ -652,7 +652,7 @@
             <w:noProof/>
             <w:webHidden/>
           </w:rPr>
-          <w:instrText xml:space="preserve"> PAGEREF _Toc318888831 \h </w:instrText>
+          <w:instrText xml:space="preserve"> PAGEREF _Toc320189925 \h </w:instrText>
         </w:r>
         <w:r>
           <w:rPr>
@@ -697,7 +697,7 @@
           <w:lang w:bidi="ar-SA"/>
         </w:rPr>
       </w:pPr>
-      <w:hyperlink w:anchor="_Toc318888832" w:history="1">
+      <w:hyperlink w:anchor="_Toc320189926" w:history="1">
         <w:r>
           <w:rPr>
             <w:rStyle w:val="Hyperlink"/>
@@ -724,7 +724,7 @@
             <w:noProof/>
             <w:webHidden/>
           </w:rPr>
-          <w:instrText xml:space="preserve"> PAGEREF _Toc318888832 \h </w:instrText>
+          <w:instrText xml:space="preserve"> PAGEREF _Toc320189926 \h </w:instrText>
         </w:r>
         <w:r>
           <w:rPr>
@@ -769,7 +769,7 @@
           <w:lang w:bidi="ar-SA"/>
         </w:rPr>
       </w:pPr>
-      <w:hyperlink w:anchor="_Toc318888833" w:history="1">
+      <w:hyperlink w:anchor="_Toc320189927" w:history="1">
         <w:r>
           <w:rPr>
             <w:rStyle w:val="Hyperlink"/>
@@ -796,7 +796,7 @@
             <w:noProof/>
             <w:webHidden/>
           </w:rPr>
-          <w:instrText xml:space="preserve"> PAGEREF _Toc318888833 \h </w:instrText>
+          <w:instrText xml:space="preserve"> PAGEREF _Toc320189927 \h </w:instrText>
         </w:r>
         <w:r>
           <w:rPr>
@@ -841,7 +841,7 @@
           <w:lang w:bidi="ar-SA"/>
         </w:rPr>
       </w:pPr>
-      <w:hyperlink w:anchor="_Toc318888834" w:history="1">
+      <w:hyperlink w:anchor="_Toc320189928" w:history="1">
         <w:r>
           <w:rPr>
             <w:rStyle w:val="Hyperlink"/>
@@ -868,7 +868,7 @@
             <w:noProof/>
             <w:webHidden/>
           </w:rPr>
-          <w:instrText xml:space="preserve"> PAGEREF _Toc318888834 \h </w:instrText>
+          <w:instrText xml:space="preserve"> PAGEREF _Toc320189928 \h </w:instrText>
         </w:r>
         <w:r>
           <w:rPr>
@@ -913,7 +913,7 @@
           <w:lang w:bidi="ar-SA"/>
         </w:rPr>
       </w:pPr>
-      <w:hyperlink w:anchor="_Toc318888835" w:history="1">
+      <w:hyperlink w:anchor="_Toc320189929" w:history="1">
         <w:r>
           <w:rPr>
             <w:rStyle w:val="Hyperlink"/>
@@ -940,7 +940,7 @@
             <w:noProof/>
             <w:webHidden/>
           </w:rPr>
-          <w:instrText xml:space="preserve"> PAGEREF _Toc318888835 \h </w:instrText>
+          <w:instrText xml:space="preserve"> PAGEREF _Toc320189929 \h </w:instrText>
         </w:r>
         <w:r>
           <w:rPr>
@@ -985,7 +985,7 @@
           <w:lang w:bidi="ar-SA"/>
         </w:rPr>
       </w:pPr>
-      <w:hyperlink w:anchor="_Toc318888836" w:history="1">
+      <w:hyperlink w:anchor="_Toc320189930" w:history="1">
         <w:r>
           <w:rPr>
             <w:rStyle w:val="Hyperlink"/>
@@ -1012,7 +1012,7 @@
             <w:noProof/>
             <w:webHidden/>
           </w:rPr>
-          <w:instrText xml:space="preserve"> PAGEREF _Toc318888836 \h </w:instrText>
+          <w:instrText xml:space="preserve"> PAGEREF _Toc320189930 \h </w:instrText>
         </w:r>
         <w:r>
           <w:rPr>
@@ -1057,7 +1057,7 @@
           <w:lang w:bidi="ar-SA"/>
         </w:rPr>
       </w:pPr>
-      <w:hyperlink w:anchor="_Toc318888837" w:history="1">
+      <w:hyperlink w:anchor="_Toc320189931" w:history="1">
         <w:r>
           <w:rPr>
             <w:rStyle w:val="Hyperlink"/>
@@ -1084,7 +1084,7 @@
             <w:noProof/>
             <w:webHidden/>
           </w:rPr>
-          <w:instrText xml:space="preserve"> PAGEREF _Toc318888837 \h </w:instrText>
+          <w:instrText xml:space="preserve"> PAGEREF _Toc320189931 \h </w:instrText>
         </w:r>
         <w:r>
           <w:rPr>
@@ -1129,7 +1129,7 @@
           <w:lang w:bidi="ar-SA"/>
         </w:rPr>
       </w:pPr>
-      <w:hyperlink w:anchor="_Toc318888838" w:history="1">
+      <w:hyperlink w:anchor="_Toc320189932" w:history="1">
         <w:r>
           <w:rPr>
             <w:rStyle w:val="Hyperlink"/>
@@ -1156,7 +1156,7 @@
             <w:noProof/>
             <w:webHidden/>
           </w:rPr>
-          <w:instrText xml:space="preserve"> PAGEREF _Toc318888838 \h </w:instrText>
+          <w:instrText xml:space="preserve"> PAGEREF _Toc320189932 \h </w:instrText>
         </w:r>
         <w:r>
           <w:rPr>
@@ -1201,7 +1201,7 @@
           <w:lang w:bidi="ar-SA"/>
         </w:rPr>
       </w:pPr>
-      <w:hyperlink w:anchor="_Toc318888839" w:history="1">
+      <w:hyperlink w:anchor="_Toc320189933" w:history="1">
         <w:r>
           <w:rPr>
             <w:rStyle w:val="Hyperlink"/>
@@ -1228,7 +1228,7 @@
             <w:noProof/>
             <w:webHidden/>
           </w:rPr>
-          <w:instrText xml:space="preserve"> PAGEREF _Toc318888839 \h </w:instrText>
+          <w:instrText xml:space="preserve"> PAGEREF _Toc320189933 \h </w:instrText>
         </w:r>
         <w:r>
           <w:rPr>
@@ -1273,7 +1273,7 @@
           <w:lang w:bidi="ar-SA"/>
         </w:rPr>
       </w:pPr>
-      <w:hyperlink w:anchor="_Toc318888840" w:history="1">
+      <w:hyperlink w:anchor="_Toc320189934" w:history="1">
         <w:r>
           <w:rPr>
             <w:rStyle w:val="Hyperlink"/>
@@ -1300,7 +1300,7 @@
             <w:noProof/>
             <w:webHidden/>
           </w:rPr>
-          <w:instrText xml:space="preserve"> PAGEREF _Toc318888840 \h </w:instrText>
+          <w:instrText xml:space="preserve"> PAGEREF _Toc320189934 \h </w:instrText>
         </w:r>
         <w:r>
           <w:rPr>
@@ -1345,7 +1345,7 @@
           <w:lang w:bidi="ar-SA"/>
         </w:rPr>
       </w:pPr>
-      <w:hyperlink w:anchor="_Toc318888841" w:history="1">
+      <w:hyperlink w:anchor="_Toc320189935" w:history="1">
         <w:r>
           <w:rPr>
             <w:rStyle w:val="Hyperlink"/>
@@ -1372,7 +1372,7 @@
             <w:noProof/>
             <w:webHidden/>
           </w:rPr>
-          <w:instrText xml:space="preserve"> PAGEREF _Toc318888841 \h </w:instrText>
+          <w:instrText xml:space="preserve"> PAGEREF _Toc320189935 \h </w:instrText>
         </w:r>
         <w:r>
           <w:rPr>
@@ -1417,7 +1417,7 @@
           <w:lang w:bidi="ar-SA"/>
         </w:rPr>
       </w:pPr>
-      <w:hyperlink w:anchor="_Toc318888842" w:history="1">
+      <w:hyperlink w:anchor="_Toc320189936" w:history="1">
         <w:r>
           <w:rPr>
             <w:rStyle w:val="Hyperlink"/>
@@ -1444,7 +1444,7 @@
             <w:noProof/>
             <w:webHidden/>
           </w:rPr>
-          <w:instrText xml:space="preserve"> PAGEREF _Toc318888842 \h </w:instrText>
+          <w:instrText xml:space="preserve"> PAGEREF _Toc320189936 \h </w:instrText>
         </w:r>
         <w:r>
           <w:rPr>
@@ -1489,7 +1489,7 @@
           <w:lang w:bidi="ar-SA"/>
         </w:rPr>
       </w:pPr>
-      <w:hyperlink w:anchor="_Toc318888843" w:history="1">
+      <w:hyperlink w:anchor="_Toc320189937" w:history="1">
         <w:r>
           <w:rPr>
             <w:rStyle w:val="Hyperlink"/>
@@ -1516,7 +1516,7 @@
             <w:noProof/>
             <w:webHidden/>
           </w:rPr>
-          <w:instrText xml:space="preserve"> PAGEREF _Toc318888843 \h </w:instrText>
+          <w:instrText xml:space="preserve"> PAGEREF _Toc320189937 \h </w:instrText>
         </w:r>
         <w:r>
           <w:rPr>
@@ -1561,7 +1561,7 @@
           <w:lang w:bidi="ar-SA"/>
         </w:rPr>
       </w:pPr>
-      <w:hyperlink w:anchor="_Toc318888844" w:history="1">
+      <w:hyperlink w:anchor="_Toc320189938" w:history="1">
         <w:r>
           <w:rPr>
             <w:rStyle w:val="Hyperlink"/>
@@ -1588,7 +1588,7 @@
             <w:noProof/>
             <w:webHidden/>
           </w:rPr>
-          <w:instrText xml:space="preserve"> PAGEREF _Toc318888844 \h </w:instrText>
+          <w:instrText xml:space="preserve"> PAGEREF _Toc320189938 \h </w:instrText>
         </w:r>
         <w:r>
           <w:rPr>
@@ -1633,7 +1633,7 @@
           <w:lang w:bidi="ar-SA"/>
         </w:rPr>
       </w:pPr>
-      <w:hyperlink w:anchor="_Toc318888845" w:history="1">
+      <w:hyperlink w:anchor="_Toc320189939" w:history="1">
         <w:r>
           <w:rPr>
             <w:rStyle w:val="Hyperlink"/>
@@ -1660,7 +1660,7 @@
             <w:noProof/>
             <w:webHidden/>
           </w:rPr>
-          <w:instrText xml:space="preserve"> PAGEREF _Toc318888845 \h </w:instrText>
+          <w:instrText xml:space="preserve"> PAGEREF _Toc320189939 \h </w:instrText>
         </w:r>
         <w:r>
           <w:rPr>
@@ -1705,7 +1705,7 @@
           <w:lang w:bidi="ar-SA"/>
         </w:rPr>
       </w:pPr>
-      <w:hyperlink w:anchor="_Toc318888846" w:history="1">
+      <w:hyperlink w:anchor="_Toc320189940" w:history="1">
         <w:r>
           <w:rPr>
             <w:rStyle w:val="Hyperlink"/>
@@ -1732,7 +1732,7 @@
             <w:noProof/>
             <w:webHidden/>
           </w:rPr>
-          <w:instrText xml:space="preserve"> PAGEREF _Toc318888846 \h </w:instrText>
+          <w:instrText xml:space="preserve"> PAGEREF _Toc320189940 \h </w:instrText>
         </w:r>
         <w:r>
           <w:rPr>
@@ -1777,7 +1777,7 @@
           <w:lang w:bidi="ar-SA"/>
         </w:rPr>
       </w:pPr>
-      <w:hyperlink w:anchor="_Toc318888847" w:history="1">
+      <w:hyperlink w:anchor="_Toc320189941" w:history="1">
         <w:r>
           <w:rPr>
             <w:rStyle w:val="Hyperlink"/>
@@ -1804,7 +1804,7 @@
             <w:noProof/>
             <w:webHidden/>
           </w:rPr>
-          <w:instrText xml:space="preserve"> PAGEREF _Toc318888847 \h </w:instrText>
+          <w:instrText xml:space="preserve"> PAGEREF _Toc320189941 \h </w:instrText>
         </w:r>
         <w:r>
           <w:rPr>
@@ -1849,7 +1849,7 @@
           <w:lang w:bidi="ar-SA"/>
         </w:rPr>
       </w:pPr>
-      <w:hyperlink w:anchor="_Toc318888848" w:history="1">
+      <w:hyperlink w:anchor="_Toc320189942" w:history="1">
         <w:r>
           <w:rPr>
             <w:rStyle w:val="Hyperlink"/>
@@ -1876,7 +1876,7 @@
             <w:noProof/>
             <w:webHidden/>
           </w:rPr>
-          <w:instrText xml:space="preserve"> PAGEREF _Toc318888848 \h </w:instrText>
+          <w:instrText xml:space="preserve"> PAGEREF _Toc320189942 \h </w:instrText>
         </w:r>
         <w:r>
           <w:rPr>
@@ -1921,7 +1921,7 @@
           <w:lang w:bidi="ar-SA"/>
         </w:rPr>
       </w:pPr>
-      <w:hyperlink w:anchor="_Toc318888849" w:history="1">
+      <w:hyperlink w:anchor="_Toc320189943" w:history="1">
         <w:r>
           <w:rPr>
             <w:rStyle w:val="Hyperlink"/>
@@ -1948,7 +1948,7 @@
             <w:noProof/>
             <w:webHidden/>
           </w:rPr>
-          <w:instrText xml:space="preserve"> PAGEREF _Toc318888849 \h </w:instrText>
+          <w:instrText xml:space="preserve"> PAGEREF _Toc320189943 \h </w:instrText>
         </w:r>
         <w:r>
           <w:rPr>
@@ -1993,7 +1993,7 @@
           <w:lang w:bidi="ar-SA"/>
         </w:rPr>
       </w:pPr>
-      <w:hyperlink w:anchor="_Toc318888850" w:history="1">
+      <w:hyperlink w:anchor="_Toc320189944" w:history="1">
         <w:r>
           <w:rPr>
             <w:rStyle w:val="Hyperlink"/>
@@ -2020,7 +2020,7 @@
             <w:noProof/>
             <w:webHidden/>
           </w:rPr>
-          <w:instrText xml:space="preserve"> PAGEREF _Toc318888850 \h </w:instrText>
+          <w:instrText xml:space="preserve"> PAGEREF _Toc320189944 \h </w:instrText>
         </w:r>
         <w:r>
           <w:rPr>
@@ -2065,7 +2065,7 @@
           <w:lang w:bidi="ar-SA"/>
         </w:rPr>
       </w:pPr>
-      <w:hyperlink w:anchor="_Toc318888851" w:history="1">
+      <w:hyperlink w:anchor="_Toc320189945" w:history="1">
         <w:r>
           <w:rPr>
             <w:rStyle w:val="Hyperlink"/>
@@ -2092,7 +2092,7 @@
             <w:noProof/>
             <w:webHidden/>
           </w:rPr>
-          <w:instrText xml:space="preserve"> PAGEREF _Toc318888851 \h </w:instrText>
+          <w:instrText xml:space="preserve"> PAGEREF _Toc320189945 \h </w:instrText>
         </w:r>
         <w:r>
           <w:rPr>
@@ -2137,7 +2137,7 @@
           <w:lang w:bidi="ar-SA"/>
         </w:rPr>
       </w:pPr>
-      <w:hyperlink w:anchor="_Toc318888852" w:history="1">
+      <w:hyperlink w:anchor="_Toc320189946" w:history="1">
         <w:r>
           <w:rPr>
             <w:rStyle w:val="Hyperlink"/>
@@ -2164,7 +2164,7 @@
             <w:noProof/>
             <w:webHidden/>
           </w:rPr>
-          <w:instrText xml:space="preserve"> PAGEREF _Toc318888852 \h </w:instrText>
+          <w:instrText xml:space="preserve"> PAGEREF _Toc320189946 \h </w:instrText>
         </w:r>
         <w:r>
           <w:rPr>
@@ -2209,7 +2209,7 @@
           <w:lang w:bidi="ar-SA"/>
         </w:rPr>
       </w:pPr>
-      <w:hyperlink w:anchor="_Toc318888853" w:history="1">
+      <w:hyperlink w:anchor="_Toc320189947" w:history="1">
         <w:r>
           <w:rPr>
             <w:rStyle w:val="Hyperlink"/>
@@ -2236,7 +2236,7 @@
             <w:noProof/>
             <w:webHidden/>
           </w:rPr>
-          <w:instrText xml:space="preserve"> PAGEREF _Toc318888853 \h </w:instrText>
+          <w:instrText xml:space="preserve"> PAGEREF _Toc320189947 \h </w:instrText>
         </w:r>
         <w:r>
           <w:rPr>
@@ -2281,7 +2281,7 @@
           <w:lang w:bidi="ar-SA"/>
         </w:rPr>
       </w:pPr>
-      <w:hyperlink w:anchor="_Toc318888854" w:history="1">
+      <w:hyperlink w:anchor="_Toc320189948" w:history="1">
         <w:r>
           <w:rPr>
             <w:rStyle w:val="Hyperlink"/>
@@ -2308,7 +2308,7 @@
             <w:noProof/>
             <w:webHidden/>
           </w:rPr>
-          <w:instrText xml:space="preserve"> PAGEREF _Toc318888854 \h </w:instrText>
+          <w:instrText xml:space="preserve"> PAGEREF _Toc320189948 \h </w:instrText>
         </w:r>
         <w:r>
           <w:rPr>
@@ -2353,7 +2353,7 @@
           <w:lang w:bidi="ar-SA"/>
         </w:rPr>
       </w:pPr>
-      <w:hyperlink w:anchor="_Toc318888855" w:history="1">
+      <w:hyperlink w:anchor="_Toc320189949" w:history="1">
         <w:r>
           <w:rPr>
             <w:rStyle w:val="Hyperlink"/>
@@ -2388,7 +2388,7 @@
             <w:noProof/>
             <w:webHidden/>
           </w:rPr>
-          <w:instrText xml:space="preserve"> PAGEREF _Toc318888855 \h </w:instrText>
+          <w:instrText xml:space="preserve"> PAGEREF _Toc320189949 \h </w:instrText>
         </w:r>
         <w:r>
           <w:rPr>
@@ -2433,7 +2433,7 @@
           <w:lang w:bidi="ar-SA"/>
         </w:rPr>
       </w:pPr>
-      <w:hyperlink w:anchor="_Toc318888856" w:history="1">
+      <w:hyperlink w:anchor="_Toc320189950" w:history="1">
         <w:r>
           <w:rPr>
             <w:rStyle w:val="Hyperlink"/>
@@ -2460,7 +2460,7 @@
             <w:noProof/>
             <w:webHidden/>
           </w:rPr>
-          <w:instrText xml:space="preserve"> PAGEREF _Toc318888856 \h </w:instrText>
+          <w:instrText xml:space="preserve"> PAGEREF _Toc320189950 \h </w:instrText>
         </w:r>
         <w:r>
           <w:rPr>
@@ -2505,7 +2505,7 @@
           <w:lang w:bidi="ar-SA"/>
         </w:rPr>
       </w:pPr>
-      <w:hyperlink w:anchor="_Toc318888857" w:history="1">
+      <w:hyperlink w:anchor="_Toc320189951" w:history="1">
         <w:r>
           <w:rPr>
             <w:rStyle w:val="Hyperlink"/>
@@ -2532,7 +2532,7 @@
             <w:noProof/>
             <w:webHidden/>
           </w:rPr>
-          <w:instrText xml:space="preserve"> PAGEREF _Toc318888857 \h </w:instrText>
+          <w:instrText xml:space="preserve"> PAGEREF _Toc320189951 \h </w:instrText>
         </w:r>
         <w:r>
           <w:rPr>
@@ -2572,7 +2572,7 @@
       <w:pPr>
         <w:pStyle w:val="Heading1"/>
       </w:pPr>
-      <w:bookmarkStart w:id="0" w:name="_Toc318888828"/>
+      <w:bookmarkStart w:id="0" w:name="_Toc320189922"/>
       <w:r>
         <w:lastRenderedPageBreak/>
         <w:t>Introduction</w:t>
@@ -2603,7 +2603,7 @@
       <w:pPr>
         <w:pStyle w:val="Heading2"/>
       </w:pPr>
-      <w:bookmarkStart w:id="1" w:name="_Toc318888829"/>
+      <w:bookmarkStart w:id="1" w:name="_Toc320189923"/>
       <w:r>
         <w:t>Roles</w:t>
       </w:r>
@@ -2737,7 +2737,7 @@
       <w:pPr>
         <w:pStyle w:val="Heading2"/>
       </w:pPr>
-      <w:bookmarkStart w:id="2" w:name="_Toc318888830"/>
+      <w:bookmarkStart w:id="2" w:name="_Toc320189924"/>
       <w:r>
         <w:t>API Reference Documentation</w:t>
       </w:r>
@@ -2792,7 +2792,7 @@
       <w:pPr>
         <w:pStyle w:val="Heading2"/>
       </w:pPr>
-      <w:bookmarkStart w:id="3" w:name="_Toc318888831"/>
+      <w:bookmarkStart w:id="3" w:name="_Toc320189925"/>
       <w:r>
         <w:t>Getting Started</w:t>
       </w:r>
@@ -2892,7 +2892,7 @@
       <w:pPr>
         <w:pStyle w:val="Heading1"/>
       </w:pPr>
-      <w:bookmarkStart w:id="4" w:name="_Toc318888832"/>
+      <w:bookmarkStart w:id="4" w:name="_Toc320189926"/>
       <w:r>
         <w:lastRenderedPageBreak/>
         <w:t>Making API Requests</w:t>
@@ -3330,7 +3330,7 @@
       </w:pPr>
       <w:bookmarkStart w:id="5" w:name="_Ref290458350"/>
       <w:bookmarkStart w:id="6" w:name="_Ref290458358"/>
-      <w:bookmarkStart w:id="7" w:name="_Toc318888833"/>
+      <w:bookmarkStart w:id="7" w:name="_Toc320189927"/>
       <w:r>
         <w:t>Signing API Requests</w:t>
       </w:r>
@@ -3873,7 +3873,7 @@
       <w:pPr>
         <w:pStyle w:val="Heading1"/>
       </w:pPr>
-      <w:bookmarkStart w:id="8" w:name="_Toc318888834"/>
+      <w:bookmarkStart w:id="8" w:name="_Toc320189928"/>
       <w:r>
         <w:lastRenderedPageBreak/>
         <w:t>Response</w:t>
@@ -3892,7 +3892,7 @@
       <w:pPr>
         <w:pStyle w:val="Heading2"/>
       </w:pPr>
-      <w:bookmarkStart w:id="9" w:name="_Toc318888835"/>
+      <w:bookmarkStart w:id="9" w:name="_Toc320189929"/>
       <w:r>
         <w:t>Response Formats: XML and JSON</w:t>
       </w:r>
@@ -4308,7 +4308,7 @@
       <w:pPr>
         <w:pStyle w:val="Heading2"/>
       </w:pPr>
-      <w:bookmarkStart w:id="10" w:name="_Toc318888836"/>
+      <w:bookmarkStart w:id="10" w:name="_Toc320189930"/>
       <w:r>
         <w:t>Maximum Result Pages Returned</w:t>
       </w:r>
@@ -4507,7 +4507,7 @@
       <w:pPr>
         <w:pStyle w:val="Heading2"/>
       </w:pPr>
-      <w:bookmarkStart w:id="11" w:name="_Toc318888837"/>
+      <w:bookmarkStart w:id="11" w:name="_Toc320189931"/>
       <w:r>
         <w:t>Error Handling</w:t>
       </w:r>
@@ -4587,7 +4587,7 @@
       <w:pPr>
         <w:pStyle w:val="Heading1"/>
       </w:pPr>
-      <w:bookmarkStart w:id="12" w:name="_Toc318888838"/>
+      <w:bookmarkStart w:id="12" w:name="_Toc320189932"/>
       <w:r>
         <w:lastRenderedPageBreak/>
         <w:t>Asynchronous Commands</w:t>
@@ -4702,7 +4702,7 @@
       <w:pPr>
         <w:pStyle w:val="Heading2"/>
       </w:pPr>
-      <w:bookmarkStart w:id="13" w:name="_Toc318888839"/>
+      <w:bookmarkStart w:id="13" w:name="_Toc320189933"/>
       <w:r>
         <w:t>Job Status</w:t>
       </w:r>
@@ -4779,7 +4779,7 @@
       <w:pPr>
         <w:pStyle w:val="Heading2"/>
       </w:pPr>
-      <w:bookmarkStart w:id="14" w:name="_Toc318888840"/>
+      <w:bookmarkStart w:id="14" w:name="_Toc320189934"/>
       <w:r>
         <w:t>Example</w:t>
       </w:r>
@@ -6825,7 +6825,7 @@
       <w:pPr>
         <w:pStyle w:val="Heading1"/>
       </w:pPr>
-      <w:bookmarkStart w:id="16" w:name="_Toc318888841"/>
+      <w:bookmarkStart w:id="16" w:name="_Toc320189935"/>
       <w:r>
         <w:lastRenderedPageBreak/>
         <w:t>Working With Usage Data</w:t>
@@ -6859,7 +6859,7 @@
       <w:pPr>
         <w:pStyle w:val="Heading2"/>
       </w:pPr>
-      <w:bookmarkStart w:id="17" w:name="_Toc318888842"/>
+      <w:bookmarkStart w:id="17" w:name="_Toc320189936"/>
       <w:r>
         <w:t>Usage Record Format</w:t>
       </w:r>
@@ -7904,15 +7904,13 @@
     </w:p>
     <w:p>
       <w:r>
-        <w:t xml:space="preserve">For disk volumes, templates, ISOs, and </w:t>
-      </w:r>
-      <w:proofErr w:type="spellStart"/>
-      <w:r>
-        <w:t>snapsnots</w:t>
-      </w:r>
-      <w:proofErr w:type="spellEnd"/>
-      <w:r>
-        <w:t>, the following fields exist in a usage record.</w:t>
+        <w:t>For disk volu</w:t>
+      </w:r>
+      <w:r>
+        <w:t>mes, templates, ISOs, and snapsh</w:t>
+      </w:r>
+      <w:r>
+        <w:t>ots, the following fields exist in a usage record.</w:t>
       </w:r>
     </w:p>
     <w:p>
@@ -8169,7 +8167,10 @@
         <w:t> </w:t>
       </w:r>
       <w:r>
-        <w:t>– A number representing the actual usage; for types 1 and 2 the usage will be hours, and for types 4 and 5 the usage will be bytes</w:t>
+        <w:t>– A number representing the actual usage</w:t>
+      </w:r>
+      <w:r>
+        <w:t xml:space="preserve"> in hours</w:t>
       </w:r>
     </w:p>
     <w:p>
@@ -8340,7 +8341,7 @@
       </w:pPr>
       <w:bookmarkStart w:id="18" w:name="_Ref311034398"/>
       <w:bookmarkStart w:id="19" w:name="_Ref311034400"/>
-      <w:bookmarkStart w:id="20" w:name="_Toc318888843"/>
+      <w:bookmarkStart w:id="20" w:name="_Toc320189937"/>
       <w:r>
         <w:t>Usage Types</w:t>
       </w:r>
@@ -9473,7 +9474,7 @@
       <w:pPr>
         <w:pStyle w:val="Heading2"/>
       </w:pPr>
-      <w:bookmarkStart w:id="21" w:name="_Toc318888844"/>
+      <w:bookmarkStart w:id="21" w:name="_Toc320189938"/>
       <w:r>
         <w:t>Example response from</w:t>
       </w:r>
@@ -10126,31 +10127,26 @@
       <w:pPr>
         <w:pStyle w:val="Code"/>
       </w:pPr>
-    </w:p>
-    <w:p>
-      <w:pPr>
-        <w:pStyle w:val="Code"/>
-      </w:pPr>
+      <w:r>
+        <w:t>&lt;/</w:t>
+      </w:r>
+      <w:proofErr w:type="spellStart"/>
+      <w:r>
+        <w:t>listusagerecordsresponse</w:t>
+      </w:r>
+      <w:proofErr w:type="spellEnd"/>
+      <w:r>
+        <w:t>&gt;</w:t>
+      </w:r>
+    </w:p>
+    <w:p>
+      <w:pPr>
+        <w:pStyle w:val="Heading2"/>
+      </w:pPr>
+      <w:bookmarkStart w:id="22" w:name="_Ref299960636"/>
+      <w:bookmarkStart w:id="23" w:name="_Toc320189939"/>
       <w:r>
         <w:lastRenderedPageBreak/>
-        <w:t>&lt;/</w:t>
-      </w:r>
-      <w:proofErr w:type="spellStart"/>
-      <w:r>
-        <w:t>listusagerecordsresponse</w:t>
-      </w:r>
-      <w:proofErr w:type="spellEnd"/>
-      <w:r>
-        <w:t>&gt;</w:t>
-      </w:r>
-    </w:p>
-    <w:p>
-      <w:pPr>
-        <w:pStyle w:val="Heading2"/>
-      </w:pPr>
-      <w:bookmarkStart w:id="22" w:name="_Ref299960636"/>
-      <w:bookmarkStart w:id="23" w:name="_Toc318888845"/>
-      <w:r>
         <w:t>Dates in the Usage Record</w:t>
       </w:r>
       <w:bookmarkEnd w:id="22"/>
@@ -10682,6 +10678,8 @@
     <w:p>
       <w:pPr>
         <w:pStyle w:val="Code"/>
+        <w:keepNext/>
+        <w:keepLines w:val="0"/>
         <w:rPr>
           <w:rFonts w:ascii="Arial" w:hAnsi="Arial" w:cs="Arial"/>
         </w:rPr>
@@ -10693,6 +10691,7 @@
           <w:rFonts w:eastAsia="SimSun"/>
           <w:color w:val="494949"/>
         </w:rPr>
+        <w:lastRenderedPageBreak/>
         <w:t>listUsageRecords&amp;startDate</w:t>
       </w:r>
       <w:proofErr w:type="spellEnd"/>
@@ -10708,6 +10707,8 @@
     <w:p>
       <w:pPr>
         <w:pStyle w:val="Code"/>
+        <w:keepNext/>
+        <w:keepLines w:val="0"/>
       </w:pPr>
       <w:r>
         <w:t>&lt;</w:t>
@@ -10724,6 +10725,8 @@
     <w:p>
       <w:pPr>
         <w:pStyle w:val="Code"/>
+        <w:keepNext/>
+        <w:keepLines w:val="0"/>
       </w:pPr>
       <w:r>
         <w:t xml:space="preserve">    </w:t>
@@ -10738,6 +10741,8 @@
     <w:p>
       <w:pPr>
         <w:pStyle w:val="Code"/>
+        <w:keepNext/>
+        <w:keepLines w:val="0"/>
       </w:pPr>
       <w:r>
         <w:t xml:space="preserve">    &lt;</w:t>
@@ -10765,6 +10770,8 @@
     <w:p>
       <w:pPr>
         <w:pStyle w:val="Code"/>
+        <w:keepNext/>
+        <w:keepLines w:val="0"/>
       </w:pPr>
       <w:r>
         <w:t xml:space="preserve">    &lt;</w:t>
@@ -10789,6 +10796,8 @@
     <w:p>
       <w:pPr>
         <w:pStyle w:val="Code"/>
+        <w:keepNext/>
+        <w:keepLines w:val="0"/>
       </w:pPr>
       <w:r>
         <w:t xml:space="preserve">    &lt;</w:t>
@@ -10813,6 +10822,8 @@
     <w:p>
       <w:pPr>
         <w:pStyle w:val="Code"/>
+        <w:keepNext/>
+        <w:keepLines w:val="0"/>
       </w:pPr>
       <w:r>
         <w:t xml:space="preserve">    &lt;description&gt;network bytes received&lt;/description&gt;</w:t>
@@ -10821,9 +10832,10 @@
     <w:p>
       <w:pPr>
         <w:pStyle w:val="Code"/>
-      </w:pPr>
-      <w:r>
-        <w:lastRenderedPageBreak/>
+        <w:keepNext/>
+        <w:keepLines w:val="0"/>
+      </w:pPr>
+      <w:r>
         <w:t xml:space="preserve">    &lt;</w:t>
       </w:r>
       <w:proofErr w:type="spellStart"/>
@@ -10852,6 +10864,8 @@
     <w:p>
       <w:pPr>
         <w:pStyle w:val="Code"/>
+        <w:keepNext/>
+        <w:keepLines w:val="0"/>
       </w:pPr>
       <w:r>
         <w:t xml:space="preserve">    &lt;</w:t>
@@ -10876,6 +10890,8 @@
     <w:p>
       <w:pPr>
         <w:pStyle w:val="Code"/>
+        <w:keepNext/>
+        <w:keepLines w:val="0"/>
       </w:pPr>
       <w:r>
         <w:t xml:space="preserve">    &lt;</w:t>
@@ -11471,9 +11487,11 @@
     <w:p>
       <w:pPr>
         <w:pStyle w:val="Code"/>
-      </w:pPr>
-      <w:proofErr w:type="spellStart"/>
-      <w:r>
+        <w:keepNext/>
+      </w:pPr>
+      <w:proofErr w:type="spellStart"/>
+      <w:r>
+        <w:lastRenderedPageBreak/>
         <w:t>listUsageRecords&amp;startDate</w:t>
       </w:r>
       <w:proofErr w:type="spellEnd"/>
@@ -11491,11 +11509,7 @@
     </w:p>
     <w:p>
       <w:r>
-        <w:t xml:space="preserve">Non-IP address records will have a start date and end date. These dates define the range in which the raw usage number was calculated. If daily aggregation is used, the start date will typically be midnight on the day in question and end date will be 23:59:59 on the day in question. A virtual machine could have been deployed at noon on that day, stopped at 6pm on that day, then started up again at 11pm. When usage is calculated on that day there will be 7 hours of a running VM (usage </w:t>
-      </w:r>
-      <w:r>
-        <w:lastRenderedPageBreak/>
-        <w:t>type 1). For an allocated VM (usage type 2) there will be 12 hours of usage. If the same virtual machine runs for the entire next day, there will 24 hours of both running VM (usage type 1) and allocated VM (usage type 2). Note: the start date is not the time a virtual machine was started, nor is the end date the time when a virtual machine was stopped. They merely correspond to the time range when usage was calculated.</w:t>
+        <w:t>Non-IP address records will have a start date and end date. These dates define the range in which the raw usage number was calculated. If daily aggregation is used, the start date will typically be midnight on the day in question and end date will be 23:59:59 on the day in question. A virtual machine could have been deployed at noon on that day, stopped at 6pm on that day, then started up again at 11pm. When usage is calculated on that day there will be 7 hours of a running VM (usage type 1). For an allocated VM (usage type 2) there will be 12 hours of usage. If the same virtual machine runs for the entire next day, there will 24 hours of both running VM (usage type 1) and allocated VM (usage type 2). Note: the start date is not the time a virtual machine was started, nor is the end date the time when a virtual machine was stopped. They merely correspond to the time range when usage was calculated.</w:t>
       </w:r>
     </w:p>
     <w:p>
@@ -11513,7 +11527,7 @@
         <w:pStyle w:val="Heading1"/>
       </w:pPr>
       <w:bookmarkStart w:id="24" w:name="_Toc318814205"/>
-      <w:bookmarkStart w:id="25" w:name="_Toc318888846"/>
+      <w:bookmarkStart w:id="25" w:name="_Toc320189940"/>
       <w:r>
         <w:lastRenderedPageBreak/>
         <w:t>Event Types</w:t>
@@ -12479,7 +12493,7 @@
         <w:pStyle w:val="Heading1"/>
       </w:pPr>
       <w:bookmarkStart w:id="26" w:name="_Toc318814206"/>
-      <w:bookmarkStart w:id="27" w:name="_Toc318888847"/>
+      <w:bookmarkStart w:id="27" w:name="_Toc320189941"/>
       <w:r>
         <w:lastRenderedPageBreak/>
         <w:t>Alerts</w:t>
@@ -12895,7 +12909,7 @@
       <w:pPr>
         <w:pStyle w:val="Heading1"/>
       </w:pPr>
-      <w:bookmarkStart w:id="28" w:name="_Toc318888848"/>
+      <w:bookmarkStart w:id="28" w:name="_Toc320189942"/>
       <w:r>
         <w:lastRenderedPageBreak/>
         <w:t>Time Zones</w:t>
@@ -14350,7 +14364,7 @@
       <w:pPr>
         <w:pStyle w:val="Heading1"/>
       </w:pPr>
-      <w:bookmarkStart w:id="29" w:name="_Toc318888849"/>
+      <w:bookmarkStart w:id="29" w:name="_Toc320189943"/>
       <w:r>
         <w:lastRenderedPageBreak/>
         <w:t>What’s New?</w:t>
@@ -14375,7 +14389,7 @@
       <w:pPr>
         <w:pStyle w:val="Heading2"/>
       </w:pPr>
-      <w:bookmarkStart w:id="30" w:name="_Toc318888850"/>
+      <w:bookmarkStart w:id="30" w:name="_Toc320189944"/>
       <w:r>
         <w:t>What’s New in 3.0?</w:t>
       </w:r>
@@ -14385,7 +14399,7 @@
       <w:pPr>
         <w:pStyle w:val="Heading3"/>
       </w:pPr>
-      <w:bookmarkStart w:id="31" w:name="_Toc318888851"/>
+      <w:bookmarkStart w:id="31" w:name="_Toc320189945"/>
       <w:r>
         <w:t>Change to Behavior of List Commands</w:t>
       </w:r>
@@ -15535,7 +15549,7 @@
       <w:pPr>
         <w:pStyle w:val="Heading3"/>
       </w:pPr>
-      <w:bookmarkStart w:id="32" w:name="_Toc318888852"/>
+      <w:bookmarkStart w:id="32" w:name="_Toc320189946"/>
       <w:r>
         <w:t>Removed API commands</w:t>
       </w:r>
@@ -15571,7 +15585,7 @@
       <w:pPr>
         <w:pStyle w:val="Heading3"/>
       </w:pPr>
-      <w:bookmarkStart w:id="33" w:name="_Toc318888853"/>
+      <w:bookmarkStart w:id="33" w:name="_Toc320189947"/>
       <w:r>
         <w:t>Added API commands</w:t>
       </w:r>
@@ -16515,7 +16529,7 @@
       <w:pPr>
         <w:pStyle w:val="Heading2"/>
       </w:pPr>
-      <w:bookmarkStart w:id="34" w:name="_Toc318888854"/>
+      <w:bookmarkStart w:id="34" w:name="_Toc320189948"/>
       <w:r>
         <w:lastRenderedPageBreak/>
         <w:t>What’s New in 2.2.</w:t>
@@ -18162,7 +18176,7 @@
           <w:szCs w:val="28"/>
         </w:rPr>
       </w:pPr>
-      <w:bookmarkStart w:id="35" w:name="_Toc318888855"/>
+      <w:bookmarkStart w:id="35" w:name="_Toc320189949"/>
       <w:r>
         <w:rPr>
           <w:rStyle w:val="SubtleEmphasis1"/>
@@ -18216,7 +18230,7 @@
       <w:pPr>
         <w:pStyle w:val="Heading3"/>
       </w:pPr>
-      <w:bookmarkStart w:id="36" w:name="_Toc318888856"/>
+      <w:bookmarkStart w:id="36" w:name="_Toc320189950"/>
       <w:r>
         <w:t>Advanced Networking</w:t>
       </w:r>
@@ -18553,7 +18567,7 @@
         <w:pStyle w:val="Heading1"/>
       </w:pPr>
       <w:bookmarkStart w:id="37" w:name="_Toc317157453"/>
-      <w:bookmarkStart w:id="38" w:name="_Toc318888857"/>
+      <w:bookmarkStart w:id="38" w:name="_Toc320189951"/>
       <w:r>
         <w:lastRenderedPageBreak/>
         <w:t xml:space="preserve">Contacting </w:t>
@@ -18597,17 +18611,17 @@
         <w:pStyle w:val="Heading6"/>
       </w:pPr>
       <w:r>
-        <w:t>Commercial custome</w:t>
+        <w:t>Commercial customers</w:t>
+      </w:r>
+    </w:p>
+    <w:p>
+      <w:r>
+        <w:t>The CloudStack su</w:t>
       </w:r>
       <w:bookmarkStart w:id="39" w:name="_GoBack"/>
       <w:bookmarkEnd w:id="39"/>
       <w:r>
-        <w:t>rs</w:t>
-      </w:r>
-    </w:p>
-    <w:p>
-      <w:r>
-        <w:t xml:space="preserve">The CloudStack support team is available to help commercial customers plan and execute their installations.  To contact the support team, log in to the support portal at </w:t>
+        <w:t xml:space="preserve">pport team is available to help commercial customers plan and execute their installations.  To contact the support team, log in to the support portal at </w:t>
       </w:r>
       <w:hyperlink r:id="rId25" w:history="1">
         <w:r>
@@ -18633,6 +18647,7 @@
         <w:t xml:space="preserve">. </w:t>
       </w:r>
     </w:p>
+    <w:p/>
     <w:sectPr>
       <w:type w:val="continuous"/>
       <w:pgSz w:w="12240" w:h="15840"/>
@@ -18691,7 +18706,7 @@
       <mc:AlternateContent>
         <mc:Choice Requires="wps">
           <w:drawing>
-            <wp:anchor distT="0" distB="0" distL="114300" distR="114300" simplePos="0" relativeHeight="251672576" behindDoc="0" locked="0" layoutInCell="1" allowOverlap="1" wp14:anchorId="247FA4E1" wp14:editId="4FE51BFC">
+            <wp:anchor distT="0" distB="0" distL="114300" distR="114300" simplePos="0" relativeHeight="251672576" behindDoc="0" locked="0" layoutInCell="1" allowOverlap="1" wp14:anchorId="759AA4CD" wp14:editId="48B147CE">
               <wp:simplePos x="0" y="0"/>
               <wp:positionH relativeFrom="column">
                 <wp:posOffset>-47625</wp:posOffset>
@@ -18821,7 +18836,7 @@
         <w:color w:val="595959" w:themeColor="text1" w:themeTint="A6"/>
         <w:sz w:val="20"/>
       </w:rPr>
-      <w:t>20</w:t>
+      <w:t>16</w:t>
     </w:r>
     <w:r>
       <w:rPr>
@@ -18880,7 +18895,7 @@
         <w:color w:val="595959" w:themeColor="text1" w:themeTint="A6"/>
         <w:sz w:val="20"/>
       </w:rPr>
-      <w:t>March 7, 2012</w:t>
+      <w:t>March 22, 2012</w:t>
     </w:r>
     <w:r>
       <w:rPr>
@@ -18933,7 +18948,7 @@
       <mc:AlternateContent>
         <mc:Choice Requires="wps">
           <w:drawing>
-            <wp:anchor distT="0" distB="0" distL="114300" distR="114300" simplePos="0" relativeHeight="251669504" behindDoc="0" locked="0" layoutInCell="1" allowOverlap="1" wp14:anchorId="078EFB00" wp14:editId="133FDFEE">
+            <wp:anchor distT="0" distB="0" distL="114300" distR="114300" simplePos="0" relativeHeight="251669504" behindDoc="0" locked="0" layoutInCell="1" allowOverlap="1" wp14:anchorId="066E0040" wp14:editId="450C4B1A">
               <wp:simplePos x="0" y="0"/>
               <wp:positionH relativeFrom="column">
                 <wp:posOffset>0</wp:posOffset>
@@ -19046,7 +19061,7 @@
         <w:color w:val="595959" w:themeColor="text1" w:themeTint="A6"/>
         <w:sz w:val="20"/>
       </w:rPr>
-      <w:t>March 7, 2012</w:t>
+      <w:t>March 22, 2012</w:t>
     </w:r>
     <w:r>
       <w:rPr>
@@ -19104,7 +19119,7 @@
         <w:color w:val="595959" w:themeColor="text1" w:themeTint="A6"/>
         <w:sz w:val="20"/>
       </w:rPr>
-      <w:t>21</w:t>
+      <w:t>15</w:t>
     </w:r>
     <w:r>
       <w:rPr>
@@ -19141,7 +19156,7 @@
       <mc:AlternateContent>
         <mc:Choice Requires="wps">
           <w:drawing>
-            <wp:anchor distT="0" distB="0" distL="114300" distR="114300" simplePos="0" relativeHeight="251661312" behindDoc="0" locked="0" layoutInCell="1" allowOverlap="1" wp14:anchorId="65295521" wp14:editId="7DB3C0E8">
+            <wp:anchor distT="0" distB="0" distL="114300" distR="114300" simplePos="0" relativeHeight="251661312" behindDoc="0" locked="0" layoutInCell="1" allowOverlap="1" wp14:anchorId="3F0909BC" wp14:editId="58C7352E">
               <wp:simplePos x="0" y="0"/>
               <wp:positionH relativeFrom="column">
                 <wp:posOffset>-47625</wp:posOffset>
@@ -19330,7 +19345,7 @@
         <w:color w:val="595959" w:themeColor="text1" w:themeTint="A6"/>
         <w:sz w:val="20"/>
       </w:rPr>
-      <w:t>March 7, 2012</w:t>
+      <w:t>March 22, 2012</w:t>
     </w:r>
     <w:r>
       <w:rPr>
@@ -19382,7 +19397,7 @@
       <mc:AlternateContent>
         <mc:Choice Requires="wps">
           <w:drawing>
-            <wp:anchor distT="0" distB="0" distL="114300" distR="114300" simplePos="0" relativeHeight="251659264" behindDoc="0" locked="0" layoutInCell="1" allowOverlap="1" wp14:anchorId="5F720A89" wp14:editId="350B1A17">
+            <wp:anchor distT="0" distB="0" distL="114300" distR="114300" simplePos="0" relativeHeight="251659264" behindDoc="0" locked="0" layoutInCell="1" allowOverlap="1" wp14:anchorId="720D3C27" wp14:editId="00C9A4D3">
               <wp:simplePos x="0" y="0"/>
               <wp:positionH relativeFrom="column">
                 <wp:posOffset>0</wp:posOffset>
@@ -19495,7 +19510,7 @@
         <w:color w:val="595959" w:themeColor="text1" w:themeTint="A6"/>
         <w:sz w:val="20"/>
       </w:rPr>
-      <w:t>March 7, 2012</w:t>
+      <w:t>March 22, 2012</w:t>
     </w:r>
     <w:r>
       <w:rPr>
@@ -27587,7 +27602,7 @@
 </file>
 
 <file path=customXml/itemProps1.xml><?xml version="1.0" encoding="utf-8"?>
-<ds:datastoreItem xmlns:ds="http://schemas.openxmlformats.org/officeDocument/2006/customXml" ds:itemID="{BE99ABF7-2036-4C76-98CD-09CBEAF259AE}">
+<ds:datastoreItem xmlns:ds="http://schemas.openxmlformats.org/officeDocument/2006/customXml" ds:itemID="{777B39E2-7D8B-42F6-B4CF-BFEB3BDCB446}">
   <ds:schemaRefs>
     <ds:schemaRef ds:uri="http://schemas.openxmlformats.org/officeDocument/2006/bibliography"/>
   </ds:schemaRefs>
